--- a/2013-2014/SPYM/documents/Макро.docx
+++ b/2013-2014/SPYM/documents/Макро.docx
@@ -8,6 +8,7 @@
           <w:b/>
           <w:sz w:val="36"/>
           <w:szCs w:val="36"/>
+          <w:lang w:val="en-US"/>
         </w:rPr>
       </w:pPr>
       <w:r>
@@ -22,1798 +23,4667 @@
     <w:p>
       <w:pPr>
         <w:rPr>
+          <w:sz w:val="24"/>
+          <w:szCs w:val="24"/>
+        </w:rPr>
+      </w:pPr>
+      <w:r>
+        <w:rPr>
+          <w:sz w:val="24"/>
+          <w:szCs w:val="24"/>
+        </w:rPr>
+        <w:t xml:space="preserve">Система обязательно используется с макросом </w:t>
+      </w:r>
+      <w:r>
+        <w:rPr>
+          <w:sz w:val="24"/>
+          <w:szCs w:val="24"/>
+          <w:lang w:val="en-US"/>
+        </w:rPr>
+        <w:t>GENREG</w:t>
+      </w:r>
+      <w:r>
+        <w:rPr>
+          <w:sz w:val="24"/>
+          <w:szCs w:val="24"/>
+        </w:rPr>
+        <w:t>. Портящиеся регистры для передачи параметров использовать нельзя.</w:t>
+      </w:r>
+    </w:p>
+    <w:sdt>
+      <w:sdtPr>
+        <w:id w:val="29120395"/>
+        <w:docPartObj>
+          <w:docPartGallery w:val="Table of Contents"/>
+          <w:docPartUnique/>
+        </w:docPartObj>
+      </w:sdtPr>
+      <w:sdtEndPr>
+        <w:rPr>
+          <w:rFonts w:asciiTheme="minorHAnsi" w:eastAsiaTheme="minorHAnsi" w:hAnsiTheme="minorHAnsi" w:cstheme="minorBidi"/>
+          <w:b w:val="0"/>
+          <w:bCs w:val="0"/>
+          <w:color w:val="auto"/>
+          <w:sz w:val="22"/>
+          <w:szCs w:val="22"/>
+        </w:rPr>
+      </w:sdtEndPr>
+      <w:sdtContent>
+        <w:p>
+          <w:pPr>
+            <w:pStyle w:val="a7"/>
+          </w:pPr>
+          <w:r>
+            <w:t>Оглавление</w:t>
+          </w:r>
+        </w:p>
+        <w:p>
+          <w:pPr>
+            <w:pStyle w:val="11"/>
+            <w:tabs>
+              <w:tab w:val="right" w:leader="dot" w:pos="9770"/>
+            </w:tabs>
+            <w:rPr>
+              <w:rFonts w:eastAsiaTheme="minorEastAsia"/>
+              <w:noProof/>
+              <w:lang w:eastAsia="ru-RU"/>
+            </w:rPr>
+          </w:pPr>
+          <w:r>
+            <w:fldChar w:fldCharType="begin"/>
+          </w:r>
+          <w:r>
+            <w:instrText xml:space="preserve"> TOC \o "1-3" \h \z \u </w:instrText>
+          </w:r>
+          <w:r>
+            <w:fldChar w:fldCharType="separate"/>
+          </w:r>
+          <w:hyperlink w:anchor="_Toc393294690" w:history="1">
+            <w:r>
+              <w:rPr>
+                <w:rStyle w:val="a8"/>
+                <w:noProof/>
+              </w:rPr>
+              <w:t>Система User Stack.</w:t>
+            </w:r>
+            <w:r>
+              <w:rPr>
+                <w:noProof/>
+                <w:webHidden/>
+              </w:rPr>
+              <w:tab/>
+            </w:r>
+            <w:r>
+              <w:rPr>
+                <w:noProof/>
+                <w:webHidden/>
+              </w:rPr>
+              <w:fldChar w:fldCharType="begin"/>
+            </w:r>
+            <w:r>
+              <w:rPr>
+                <w:noProof/>
+                <w:webHidden/>
+              </w:rPr>
+              <w:instrText xml:space="preserve"> PAGEREF _Toc393294690 \h </w:instrText>
+            </w:r>
+            <w:r>
+              <w:rPr>
+                <w:noProof/>
+                <w:webHidden/>
+              </w:rPr>
+            </w:r>
+            <w:r>
+              <w:rPr>
+                <w:noProof/>
+                <w:webHidden/>
+              </w:rPr>
+              <w:fldChar w:fldCharType="separate"/>
+            </w:r>
+            <w:r>
+              <w:rPr>
+                <w:noProof/>
+                <w:webHidden/>
+              </w:rPr>
+              <w:t>2</w:t>
+            </w:r>
+            <w:r>
+              <w:rPr>
+                <w:noProof/>
+                <w:webHidden/>
+              </w:rPr>
+              <w:fldChar w:fldCharType="end"/>
+            </w:r>
+          </w:hyperlink>
+        </w:p>
+        <w:p>
+          <w:pPr>
+            <w:pStyle w:val="21"/>
+            <w:tabs>
+              <w:tab w:val="right" w:leader="dot" w:pos="9770"/>
+            </w:tabs>
+            <w:rPr>
+              <w:rFonts w:eastAsiaTheme="minorEastAsia"/>
+              <w:noProof/>
+              <w:lang w:eastAsia="ru-RU"/>
+            </w:rPr>
+          </w:pPr>
+          <w:hyperlink w:anchor="_Toc393294691" w:history="1">
+            <w:r>
+              <w:rPr>
+                <w:rStyle w:val="a8"/>
+                <w:noProof/>
+              </w:rPr>
+              <w:t>Макрокоманда IUS (Init User Stack)</w:t>
+            </w:r>
+            <w:r>
+              <w:rPr>
+                <w:noProof/>
+                <w:webHidden/>
+              </w:rPr>
+              <w:tab/>
+            </w:r>
+            <w:r>
+              <w:rPr>
+                <w:noProof/>
+                <w:webHidden/>
+              </w:rPr>
+              <w:fldChar w:fldCharType="begin"/>
+            </w:r>
+            <w:r>
+              <w:rPr>
+                <w:noProof/>
+                <w:webHidden/>
+              </w:rPr>
+              <w:instrText xml:space="preserve"> PAGEREF _Toc393294691 \h </w:instrText>
+            </w:r>
+            <w:r>
+              <w:rPr>
+                <w:noProof/>
+                <w:webHidden/>
+              </w:rPr>
+            </w:r>
+            <w:r>
+              <w:rPr>
+                <w:noProof/>
+                <w:webHidden/>
+              </w:rPr>
+              <w:fldChar w:fldCharType="separate"/>
+            </w:r>
+            <w:r>
+              <w:rPr>
+                <w:noProof/>
+                <w:webHidden/>
+              </w:rPr>
+              <w:t>2</w:t>
+            </w:r>
+            <w:r>
+              <w:rPr>
+                <w:noProof/>
+                <w:webHidden/>
+              </w:rPr>
+              <w:fldChar w:fldCharType="end"/>
+            </w:r>
+          </w:hyperlink>
+        </w:p>
+        <w:p>
+          <w:pPr>
+            <w:pStyle w:val="21"/>
+            <w:tabs>
+              <w:tab w:val="right" w:leader="dot" w:pos="9770"/>
+            </w:tabs>
+            <w:rPr>
+              <w:rFonts w:eastAsiaTheme="minorEastAsia"/>
+              <w:noProof/>
+              <w:lang w:eastAsia="ru-RU"/>
+            </w:rPr>
+          </w:pPr>
+          <w:hyperlink w:anchor="_Toc393294692" w:history="1">
+            <w:r>
+              <w:rPr>
+                <w:rStyle w:val="a8"/>
+                <w:noProof/>
+              </w:rPr>
+              <w:t xml:space="preserve">Макрокоманда </w:t>
+            </w:r>
+            <w:r>
+              <w:rPr>
+                <w:rStyle w:val="a8"/>
+                <w:noProof/>
+                <w:lang w:val="en-US"/>
+              </w:rPr>
+              <w:t>DSTACK (Data STACK)</w:t>
+            </w:r>
+            <w:r>
+              <w:rPr>
+                <w:noProof/>
+                <w:webHidden/>
+              </w:rPr>
+              <w:tab/>
+            </w:r>
+            <w:r>
+              <w:rPr>
+                <w:noProof/>
+                <w:webHidden/>
+              </w:rPr>
+              <w:fldChar w:fldCharType="begin"/>
+            </w:r>
+            <w:r>
+              <w:rPr>
+                <w:noProof/>
+                <w:webHidden/>
+              </w:rPr>
+              <w:instrText xml:space="preserve"> PAGEREF _Toc393294692 \h </w:instrText>
+            </w:r>
+            <w:r>
+              <w:rPr>
+                <w:noProof/>
+                <w:webHidden/>
+              </w:rPr>
+            </w:r>
+            <w:r>
+              <w:rPr>
+                <w:noProof/>
+                <w:webHidden/>
+              </w:rPr>
+              <w:fldChar w:fldCharType="separate"/>
+            </w:r>
+            <w:r>
+              <w:rPr>
+                <w:noProof/>
+                <w:webHidden/>
+              </w:rPr>
+              <w:t>2</w:t>
+            </w:r>
+            <w:r>
+              <w:rPr>
+                <w:noProof/>
+                <w:webHidden/>
+              </w:rPr>
+              <w:fldChar w:fldCharType="end"/>
+            </w:r>
+          </w:hyperlink>
+        </w:p>
+        <w:p>
+          <w:pPr>
+            <w:pStyle w:val="21"/>
+            <w:tabs>
+              <w:tab w:val="right" w:leader="dot" w:pos="9770"/>
+            </w:tabs>
+            <w:rPr>
+              <w:rFonts w:eastAsiaTheme="minorEastAsia"/>
+              <w:noProof/>
+              <w:lang w:eastAsia="ru-RU"/>
+            </w:rPr>
+          </w:pPr>
+          <w:hyperlink w:anchor="_Toc393294693" w:history="1">
+            <w:r>
+              <w:rPr>
+                <w:rStyle w:val="a8"/>
+                <w:noProof/>
+              </w:rPr>
+              <w:t xml:space="preserve">Макрокоманда </w:t>
+            </w:r>
+            <w:r>
+              <w:rPr>
+                <w:rStyle w:val="a8"/>
+                <w:noProof/>
+                <w:lang w:val="en-US"/>
+              </w:rPr>
+              <w:t>UPUSH (User PUSH)</w:t>
+            </w:r>
+            <w:r>
+              <w:rPr>
+                <w:noProof/>
+                <w:webHidden/>
+              </w:rPr>
+              <w:tab/>
+            </w:r>
+            <w:r>
+              <w:rPr>
+                <w:noProof/>
+                <w:webHidden/>
+              </w:rPr>
+              <w:fldChar w:fldCharType="begin"/>
+            </w:r>
+            <w:r>
+              <w:rPr>
+                <w:noProof/>
+                <w:webHidden/>
+              </w:rPr>
+              <w:instrText xml:space="preserve"> PAGEREF _Toc393294693 \h </w:instrText>
+            </w:r>
+            <w:r>
+              <w:rPr>
+                <w:noProof/>
+                <w:webHidden/>
+              </w:rPr>
+            </w:r>
+            <w:r>
+              <w:rPr>
+                <w:noProof/>
+                <w:webHidden/>
+              </w:rPr>
+              <w:fldChar w:fldCharType="separate"/>
+            </w:r>
+            <w:r>
+              <w:rPr>
+                <w:noProof/>
+                <w:webHidden/>
+              </w:rPr>
+              <w:t>2</w:t>
+            </w:r>
+            <w:r>
+              <w:rPr>
+                <w:noProof/>
+                <w:webHidden/>
+              </w:rPr>
+              <w:fldChar w:fldCharType="end"/>
+            </w:r>
+          </w:hyperlink>
+        </w:p>
+        <w:p>
+          <w:pPr>
+            <w:pStyle w:val="21"/>
+            <w:tabs>
+              <w:tab w:val="right" w:leader="dot" w:pos="9770"/>
+            </w:tabs>
+            <w:rPr>
+              <w:rFonts w:eastAsiaTheme="minorEastAsia"/>
+              <w:noProof/>
+              <w:lang w:eastAsia="ru-RU"/>
+            </w:rPr>
+          </w:pPr>
+          <w:hyperlink w:anchor="_Toc393294694" w:history="1">
+            <w:r>
+              <w:rPr>
+                <w:rStyle w:val="a8"/>
+                <w:noProof/>
+              </w:rPr>
+              <w:t xml:space="preserve">Макрокоманда </w:t>
+            </w:r>
+            <w:r>
+              <w:rPr>
+                <w:rStyle w:val="a8"/>
+                <w:noProof/>
+                <w:lang w:val="en-US"/>
+              </w:rPr>
+              <w:t>UPOP (User POP)</w:t>
+            </w:r>
+            <w:r>
+              <w:rPr>
+                <w:noProof/>
+                <w:webHidden/>
+              </w:rPr>
+              <w:tab/>
+            </w:r>
+            <w:r>
+              <w:rPr>
+                <w:noProof/>
+                <w:webHidden/>
+              </w:rPr>
+              <w:fldChar w:fldCharType="begin"/>
+            </w:r>
+            <w:r>
+              <w:rPr>
+                <w:noProof/>
+                <w:webHidden/>
+              </w:rPr>
+              <w:instrText xml:space="preserve"> PAGEREF _Toc393294694 \h </w:instrText>
+            </w:r>
+            <w:r>
+              <w:rPr>
+                <w:noProof/>
+                <w:webHidden/>
+              </w:rPr>
+            </w:r>
+            <w:r>
+              <w:rPr>
+                <w:noProof/>
+                <w:webHidden/>
+              </w:rPr>
+              <w:fldChar w:fldCharType="separate"/>
+            </w:r>
+            <w:r>
+              <w:rPr>
+                <w:noProof/>
+                <w:webHidden/>
+              </w:rPr>
+              <w:t>2</w:t>
+            </w:r>
+            <w:r>
+              <w:rPr>
+                <w:noProof/>
+                <w:webHidden/>
+              </w:rPr>
+              <w:fldChar w:fldCharType="end"/>
+            </w:r>
+          </w:hyperlink>
+        </w:p>
+        <w:p>
+          <w:pPr>
+            <w:pStyle w:val="21"/>
+            <w:tabs>
+              <w:tab w:val="right" w:leader="dot" w:pos="9770"/>
+            </w:tabs>
+            <w:rPr>
+              <w:rFonts w:eastAsiaTheme="minorEastAsia"/>
+              <w:noProof/>
+              <w:lang w:eastAsia="ru-RU"/>
+            </w:rPr>
+          </w:pPr>
+          <w:hyperlink w:anchor="_Toc393294695" w:history="1">
+            <w:r>
+              <w:rPr>
+                <w:rStyle w:val="a8"/>
+                <w:noProof/>
+              </w:rPr>
+              <w:t xml:space="preserve">Макрокоманда </w:t>
+            </w:r>
+            <w:r>
+              <w:rPr>
+                <w:rStyle w:val="a8"/>
+                <w:noProof/>
+                <w:lang w:val="en-US"/>
+              </w:rPr>
+              <w:t>STSIZE (STack SIZE)</w:t>
+            </w:r>
+            <w:r>
+              <w:rPr>
+                <w:noProof/>
+                <w:webHidden/>
+              </w:rPr>
+              <w:tab/>
+            </w:r>
+            <w:r>
+              <w:rPr>
+                <w:noProof/>
+                <w:webHidden/>
+              </w:rPr>
+              <w:fldChar w:fldCharType="begin"/>
+            </w:r>
+            <w:r>
+              <w:rPr>
+                <w:noProof/>
+                <w:webHidden/>
+              </w:rPr>
+              <w:instrText xml:space="preserve"> PAGEREF _Toc393294695 \h </w:instrText>
+            </w:r>
+            <w:r>
+              <w:rPr>
+                <w:noProof/>
+                <w:webHidden/>
+              </w:rPr>
+            </w:r>
+            <w:r>
+              <w:rPr>
+                <w:noProof/>
+                <w:webHidden/>
+              </w:rPr>
+              <w:fldChar w:fldCharType="separate"/>
+            </w:r>
+            <w:r>
+              <w:rPr>
+                <w:noProof/>
+                <w:webHidden/>
+              </w:rPr>
+              <w:t>2</w:t>
+            </w:r>
+            <w:r>
+              <w:rPr>
+                <w:noProof/>
+                <w:webHidden/>
+              </w:rPr>
+              <w:fldChar w:fldCharType="end"/>
+            </w:r>
+          </w:hyperlink>
+        </w:p>
+        <w:p>
+          <w:pPr>
+            <w:pStyle w:val="11"/>
+            <w:tabs>
+              <w:tab w:val="right" w:leader="dot" w:pos="9770"/>
+            </w:tabs>
+            <w:rPr>
+              <w:rFonts w:eastAsiaTheme="minorEastAsia"/>
+              <w:noProof/>
+              <w:lang w:eastAsia="ru-RU"/>
+            </w:rPr>
+          </w:pPr>
+          <w:hyperlink w:anchor="_Toc393294696" w:history="1">
+            <w:r>
+              <w:rPr>
+                <w:rStyle w:val="a8"/>
+                <w:noProof/>
+              </w:rPr>
+              <w:t>Условное</w:t>
+            </w:r>
+            <w:r>
+              <w:rPr>
+                <w:rStyle w:val="a8"/>
+                <w:noProof/>
+                <w:lang w:val="en-US"/>
+              </w:rPr>
+              <w:t xml:space="preserve"> </w:t>
+            </w:r>
+            <w:r>
+              <w:rPr>
+                <w:rStyle w:val="a8"/>
+                <w:noProof/>
+              </w:rPr>
+              <w:t>ветвление</w:t>
+            </w:r>
+            <w:r>
+              <w:rPr>
+                <w:rStyle w:val="a8"/>
+                <w:noProof/>
+                <w:lang w:val="en-US"/>
+              </w:rPr>
+              <w:t xml:space="preserve"> (IF-THEN-ELSE-ENDIF).</w:t>
+            </w:r>
+            <w:r>
+              <w:rPr>
+                <w:noProof/>
+                <w:webHidden/>
+              </w:rPr>
+              <w:tab/>
+            </w:r>
+            <w:r>
+              <w:rPr>
+                <w:noProof/>
+                <w:webHidden/>
+              </w:rPr>
+              <w:fldChar w:fldCharType="begin"/>
+            </w:r>
+            <w:r>
+              <w:rPr>
+                <w:noProof/>
+                <w:webHidden/>
+              </w:rPr>
+              <w:instrText xml:space="preserve"> PAGEREF _Toc393294696 \h </w:instrText>
+            </w:r>
+            <w:r>
+              <w:rPr>
+                <w:noProof/>
+                <w:webHidden/>
+              </w:rPr>
+            </w:r>
+            <w:r>
+              <w:rPr>
+                <w:noProof/>
+                <w:webHidden/>
+              </w:rPr>
+              <w:fldChar w:fldCharType="separate"/>
+            </w:r>
+            <w:r>
+              <w:rPr>
+                <w:noProof/>
+                <w:webHidden/>
+              </w:rPr>
+              <w:t>3</w:t>
+            </w:r>
+            <w:r>
+              <w:rPr>
+                <w:noProof/>
+                <w:webHidden/>
+              </w:rPr>
+              <w:fldChar w:fldCharType="end"/>
+            </w:r>
+          </w:hyperlink>
+        </w:p>
+        <w:p>
+          <w:pPr>
+            <w:pStyle w:val="21"/>
+            <w:tabs>
+              <w:tab w:val="right" w:leader="dot" w:pos="9770"/>
+            </w:tabs>
+            <w:rPr>
+              <w:rFonts w:eastAsiaTheme="minorEastAsia"/>
+              <w:noProof/>
+              <w:lang w:eastAsia="ru-RU"/>
+            </w:rPr>
+          </w:pPr>
+          <w:hyperlink w:anchor="_Toc393294697" w:history="1">
+            <w:r>
+              <w:rPr>
+                <w:rStyle w:val="a8"/>
+                <w:noProof/>
+              </w:rPr>
+              <w:t xml:space="preserve">Макрокоманда </w:t>
+            </w:r>
+            <w:r>
+              <w:rPr>
+                <w:rStyle w:val="a8"/>
+                <w:noProof/>
+                <w:lang w:val="en-US"/>
+              </w:rPr>
+              <w:t>IF</w:t>
+            </w:r>
+            <w:r>
+              <w:rPr>
+                <w:noProof/>
+                <w:webHidden/>
+              </w:rPr>
+              <w:tab/>
+            </w:r>
+            <w:r>
+              <w:rPr>
+                <w:noProof/>
+                <w:webHidden/>
+              </w:rPr>
+              <w:fldChar w:fldCharType="begin"/>
+            </w:r>
+            <w:r>
+              <w:rPr>
+                <w:noProof/>
+                <w:webHidden/>
+              </w:rPr>
+              <w:instrText xml:space="preserve"> PAGEREF _Toc393294697 \h </w:instrText>
+            </w:r>
+            <w:r>
+              <w:rPr>
+                <w:noProof/>
+                <w:webHidden/>
+              </w:rPr>
+            </w:r>
+            <w:r>
+              <w:rPr>
+                <w:noProof/>
+                <w:webHidden/>
+              </w:rPr>
+              <w:fldChar w:fldCharType="separate"/>
+            </w:r>
+            <w:r>
+              <w:rPr>
+                <w:noProof/>
+                <w:webHidden/>
+              </w:rPr>
+              <w:t>3</w:t>
+            </w:r>
+            <w:r>
+              <w:rPr>
+                <w:noProof/>
+                <w:webHidden/>
+              </w:rPr>
+              <w:fldChar w:fldCharType="end"/>
+            </w:r>
+          </w:hyperlink>
+        </w:p>
+        <w:p>
+          <w:pPr>
+            <w:pStyle w:val="11"/>
+            <w:tabs>
+              <w:tab w:val="right" w:leader="dot" w:pos="9770"/>
+            </w:tabs>
+            <w:rPr>
+              <w:rFonts w:eastAsiaTheme="minorEastAsia"/>
+              <w:noProof/>
+              <w:lang w:eastAsia="ru-RU"/>
+            </w:rPr>
+          </w:pPr>
+          <w:hyperlink w:anchor="_Toc393294698" w:history="1">
+            <w:r>
+              <w:rPr>
+                <w:rStyle w:val="a8"/>
+                <w:noProof/>
+              </w:rPr>
+              <w:t>Другие макросы</w:t>
+            </w:r>
+            <w:r>
+              <w:rPr>
+                <w:noProof/>
+                <w:webHidden/>
+              </w:rPr>
+              <w:tab/>
+            </w:r>
+            <w:r>
+              <w:rPr>
+                <w:noProof/>
+                <w:webHidden/>
+              </w:rPr>
+              <w:fldChar w:fldCharType="begin"/>
+            </w:r>
+            <w:r>
+              <w:rPr>
+                <w:noProof/>
+                <w:webHidden/>
+              </w:rPr>
+              <w:instrText xml:space="preserve"> PAGEREF _Toc393294698 \h </w:instrText>
+            </w:r>
+            <w:r>
+              <w:rPr>
+                <w:noProof/>
+                <w:webHidden/>
+              </w:rPr>
+            </w:r>
+            <w:r>
+              <w:rPr>
+                <w:noProof/>
+                <w:webHidden/>
+              </w:rPr>
+              <w:fldChar w:fldCharType="separate"/>
+            </w:r>
+            <w:r>
+              <w:rPr>
+                <w:noProof/>
+                <w:webHidden/>
+              </w:rPr>
+              <w:t>3</w:t>
+            </w:r>
+            <w:r>
+              <w:rPr>
+                <w:noProof/>
+                <w:webHidden/>
+              </w:rPr>
+              <w:fldChar w:fldCharType="end"/>
+            </w:r>
+          </w:hyperlink>
+        </w:p>
+        <w:p>
+          <w:pPr>
+            <w:pStyle w:val="21"/>
+            <w:tabs>
+              <w:tab w:val="right" w:leader="dot" w:pos="9770"/>
+            </w:tabs>
+            <w:rPr>
+              <w:rFonts w:eastAsiaTheme="minorEastAsia"/>
+              <w:noProof/>
+              <w:lang w:eastAsia="ru-RU"/>
+            </w:rPr>
+          </w:pPr>
+          <w:hyperlink w:anchor="_Toc393294699" w:history="1">
+            <w:r>
+              <w:rPr>
+                <w:rStyle w:val="a8"/>
+                <w:noProof/>
+              </w:rPr>
+              <w:t xml:space="preserve">Макрокоманда </w:t>
+            </w:r>
+            <w:r>
+              <w:rPr>
+                <w:rStyle w:val="a8"/>
+                <w:noProof/>
+                <w:lang w:val="en-US"/>
+              </w:rPr>
+              <w:t>PUTINT</w:t>
+            </w:r>
+            <w:r>
+              <w:rPr>
+                <w:noProof/>
+                <w:webHidden/>
+              </w:rPr>
+              <w:tab/>
+            </w:r>
+            <w:r>
+              <w:rPr>
+                <w:noProof/>
+                <w:webHidden/>
+              </w:rPr>
+              <w:fldChar w:fldCharType="begin"/>
+            </w:r>
+            <w:r>
+              <w:rPr>
+                <w:noProof/>
+                <w:webHidden/>
+              </w:rPr>
+              <w:instrText xml:space="preserve"> PAGEREF _Toc393294699 \h </w:instrText>
+            </w:r>
+            <w:r>
+              <w:rPr>
+                <w:noProof/>
+                <w:webHidden/>
+              </w:rPr>
+            </w:r>
+            <w:r>
+              <w:rPr>
+                <w:noProof/>
+                <w:webHidden/>
+              </w:rPr>
+              <w:fldChar w:fldCharType="separate"/>
+            </w:r>
+            <w:r>
+              <w:rPr>
+                <w:noProof/>
+                <w:webHidden/>
+              </w:rPr>
+              <w:t>3</w:t>
+            </w:r>
+            <w:r>
+              <w:rPr>
+                <w:noProof/>
+                <w:webHidden/>
+              </w:rPr>
+              <w:fldChar w:fldCharType="end"/>
+            </w:r>
+          </w:hyperlink>
+        </w:p>
+        <w:p>
+          <w:pPr>
+            <w:pStyle w:val="21"/>
+            <w:tabs>
+              <w:tab w:val="right" w:leader="dot" w:pos="9770"/>
+            </w:tabs>
+            <w:rPr>
+              <w:rFonts w:eastAsiaTheme="minorEastAsia"/>
+              <w:noProof/>
+              <w:lang w:eastAsia="ru-RU"/>
+            </w:rPr>
+          </w:pPr>
+          <w:hyperlink w:anchor="_Toc393294700" w:history="1">
+            <w:r>
+              <w:rPr>
+                <w:rStyle w:val="a8"/>
+                <w:noProof/>
+              </w:rPr>
+              <w:t xml:space="preserve">Макрокоманда </w:t>
+            </w:r>
+            <w:r>
+              <w:rPr>
+                <w:rStyle w:val="a8"/>
+                <w:noProof/>
+                <w:lang w:val="en-US"/>
+              </w:rPr>
+              <w:t>GENREG</w:t>
+            </w:r>
+            <w:r>
+              <w:rPr>
+                <w:noProof/>
+                <w:webHidden/>
+              </w:rPr>
+              <w:tab/>
+            </w:r>
+            <w:r>
+              <w:rPr>
+                <w:noProof/>
+                <w:webHidden/>
+              </w:rPr>
+              <w:fldChar w:fldCharType="begin"/>
+            </w:r>
+            <w:r>
+              <w:rPr>
+                <w:noProof/>
+                <w:webHidden/>
+              </w:rPr>
+              <w:instrText xml:space="preserve"> PAGEREF _Toc393294700 \h </w:instrText>
+            </w:r>
+            <w:r>
+              <w:rPr>
+                <w:noProof/>
+                <w:webHidden/>
+              </w:rPr>
+            </w:r>
+            <w:r>
+              <w:rPr>
+                <w:noProof/>
+                <w:webHidden/>
+              </w:rPr>
+              <w:fldChar w:fldCharType="separate"/>
+            </w:r>
+            <w:r>
+              <w:rPr>
+                <w:noProof/>
+                <w:webHidden/>
+              </w:rPr>
+              <w:t>3</w:t>
+            </w:r>
+            <w:r>
+              <w:rPr>
+                <w:noProof/>
+                <w:webHidden/>
+              </w:rPr>
+              <w:fldChar w:fldCharType="end"/>
+            </w:r>
+          </w:hyperlink>
+        </w:p>
+        <w:p>
+          <w:pPr>
+            <w:pStyle w:val="21"/>
+            <w:tabs>
+              <w:tab w:val="right" w:leader="dot" w:pos="9770"/>
+            </w:tabs>
+            <w:rPr>
+              <w:rFonts w:eastAsiaTheme="minorEastAsia"/>
+              <w:noProof/>
+              <w:lang w:eastAsia="ru-RU"/>
+            </w:rPr>
+          </w:pPr>
+          <w:hyperlink w:anchor="_Toc393294701" w:history="1">
+            <w:r>
+              <w:rPr>
+                <w:rStyle w:val="a8"/>
+                <w:noProof/>
+              </w:rPr>
+              <w:t>Макрокоманда</w:t>
+            </w:r>
+            <w:r>
+              <w:rPr>
+                <w:rStyle w:val="a8"/>
+                <w:noProof/>
+                <w:lang w:val="en-US"/>
+              </w:rPr>
+              <w:t xml:space="preserve"> GETINT</w:t>
+            </w:r>
+            <w:r>
+              <w:rPr>
+                <w:noProof/>
+                <w:webHidden/>
+              </w:rPr>
+              <w:tab/>
+            </w:r>
+            <w:r>
+              <w:rPr>
+                <w:noProof/>
+                <w:webHidden/>
+              </w:rPr>
+              <w:fldChar w:fldCharType="begin"/>
+            </w:r>
+            <w:r>
+              <w:rPr>
+                <w:noProof/>
+                <w:webHidden/>
+              </w:rPr>
+              <w:instrText xml:space="preserve"> PAGEREF _Toc393294701 \h </w:instrText>
+            </w:r>
+            <w:r>
+              <w:rPr>
+                <w:noProof/>
+                <w:webHidden/>
+              </w:rPr>
+            </w:r>
+            <w:r>
+              <w:rPr>
+                <w:noProof/>
+                <w:webHidden/>
+              </w:rPr>
+              <w:fldChar w:fldCharType="separate"/>
+            </w:r>
+            <w:r>
+              <w:rPr>
+                <w:noProof/>
+                <w:webHidden/>
+              </w:rPr>
+              <w:t>3</w:t>
+            </w:r>
+            <w:r>
+              <w:rPr>
+                <w:noProof/>
+                <w:webHidden/>
+              </w:rPr>
+              <w:fldChar w:fldCharType="end"/>
+            </w:r>
+          </w:hyperlink>
+        </w:p>
+        <w:p>
+          <w:pPr>
+            <w:pStyle w:val="21"/>
+            <w:tabs>
+              <w:tab w:val="right" w:leader="dot" w:pos="9770"/>
+            </w:tabs>
+            <w:rPr>
+              <w:rFonts w:eastAsiaTheme="minorEastAsia"/>
+              <w:noProof/>
+              <w:lang w:eastAsia="ru-RU"/>
+            </w:rPr>
+          </w:pPr>
+          <w:hyperlink w:anchor="_Toc393294702" w:history="1">
+            <w:r>
+              <w:rPr>
+                <w:rStyle w:val="a8"/>
+                <w:noProof/>
+              </w:rPr>
+              <w:t>Макрокоманда</w:t>
+            </w:r>
+            <w:r>
+              <w:rPr>
+                <w:rStyle w:val="a8"/>
+                <w:noProof/>
+                <w:lang w:val="en-US"/>
+              </w:rPr>
+              <w:t xml:space="preserve"> FASTCOPY</w:t>
+            </w:r>
+            <w:r>
+              <w:rPr>
+                <w:noProof/>
+                <w:webHidden/>
+              </w:rPr>
+              <w:tab/>
+            </w:r>
+            <w:r>
+              <w:rPr>
+                <w:noProof/>
+                <w:webHidden/>
+              </w:rPr>
+              <w:fldChar w:fldCharType="begin"/>
+            </w:r>
+            <w:r>
+              <w:rPr>
+                <w:noProof/>
+                <w:webHidden/>
+              </w:rPr>
+              <w:instrText xml:space="preserve"> PAGEREF _Toc393294702 \h </w:instrText>
+            </w:r>
+            <w:r>
+              <w:rPr>
+                <w:noProof/>
+                <w:webHidden/>
+              </w:rPr>
+            </w:r>
+            <w:r>
+              <w:rPr>
+                <w:noProof/>
+                <w:webHidden/>
+              </w:rPr>
+              <w:fldChar w:fldCharType="separate"/>
+            </w:r>
+            <w:r>
+              <w:rPr>
+                <w:noProof/>
+                <w:webHidden/>
+              </w:rPr>
+              <w:t>4</w:t>
+            </w:r>
+            <w:r>
+              <w:rPr>
+                <w:noProof/>
+                <w:webHidden/>
+              </w:rPr>
+              <w:fldChar w:fldCharType="end"/>
+            </w:r>
+          </w:hyperlink>
+        </w:p>
+        <w:p>
+          <w:pPr>
+            <w:pStyle w:val="21"/>
+            <w:tabs>
+              <w:tab w:val="right" w:leader="dot" w:pos="9770"/>
+            </w:tabs>
+            <w:rPr>
+              <w:rFonts w:eastAsiaTheme="minorEastAsia"/>
+              <w:noProof/>
+              <w:lang w:eastAsia="ru-RU"/>
+            </w:rPr>
+          </w:pPr>
+          <w:hyperlink w:anchor="_Toc393294703" w:history="1">
+            <w:r>
+              <w:rPr>
+                <w:rStyle w:val="a8"/>
+                <w:noProof/>
+                <w:lang w:eastAsia="ru-RU"/>
+              </w:rPr>
+              <w:t>Макрокоманда PROCBGN</w:t>
+            </w:r>
+            <w:r>
+              <w:rPr>
+                <w:noProof/>
+                <w:webHidden/>
+              </w:rPr>
+              <w:tab/>
+            </w:r>
+            <w:r>
+              <w:rPr>
+                <w:noProof/>
+                <w:webHidden/>
+              </w:rPr>
+              <w:fldChar w:fldCharType="begin"/>
+            </w:r>
+            <w:r>
+              <w:rPr>
+                <w:noProof/>
+                <w:webHidden/>
+              </w:rPr>
+              <w:instrText xml:space="preserve"> PAGEREF _Toc393294703 \h </w:instrText>
+            </w:r>
+            <w:r>
+              <w:rPr>
+                <w:noProof/>
+                <w:webHidden/>
+              </w:rPr>
+            </w:r>
+            <w:r>
+              <w:rPr>
+                <w:noProof/>
+                <w:webHidden/>
+              </w:rPr>
+              <w:fldChar w:fldCharType="separate"/>
+            </w:r>
+            <w:r>
+              <w:rPr>
+                <w:noProof/>
+                <w:webHidden/>
+              </w:rPr>
+              <w:t>4</w:t>
+            </w:r>
+            <w:r>
+              <w:rPr>
+                <w:noProof/>
+                <w:webHidden/>
+              </w:rPr>
+              <w:fldChar w:fldCharType="end"/>
+            </w:r>
+          </w:hyperlink>
+        </w:p>
+        <w:p>
+          <w:pPr>
+            <w:pStyle w:val="21"/>
+            <w:tabs>
+              <w:tab w:val="right" w:leader="dot" w:pos="9770"/>
+            </w:tabs>
+            <w:rPr>
+              <w:rFonts w:eastAsiaTheme="minorEastAsia"/>
+              <w:noProof/>
+              <w:lang w:eastAsia="ru-RU"/>
+            </w:rPr>
+          </w:pPr>
+          <w:hyperlink w:anchor="_Toc393294704" w:history="1">
+            <w:r>
+              <w:rPr>
+                <w:rStyle w:val="a8"/>
+                <w:noProof/>
+                <w:lang w:eastAsia="ru-RU"/>
+              </w:rPr>
+              <w:t>Макрокоманда PROCEND</w:t>
+            </w:r>
+            <w:r>
+              <w:rPr>
+                <w:noProof/>
+                <w:webHidden/>
+              </w:rPr>
+              <w:tab/>
+            </w:r>
+            <w:r>
+              <w:rPr>
+                <w:noProof/>
+                <w:webHidden/>
+              </w:rPr>
+              <w:fldChar w:fldCharType="begin"/>
+            </w:r>
+            <w:r>
+              <w:rPr>
+                <w:noProof/>
+                <w:webHidden/>
+              </w:rPr>
+              <w:instrText xml:space="preserve"> PAGEREF _Toc393294704 \h </w:instrText>
+            </w:r>
+            <w:r>
+              <w:rPr>
+                <w:noProof/>
+                <w:webHidden/>
+              </w:rPr>
+            </w:r>
+            <w:r>
+              <w:rPr>
+                <w:noProof/>
+                <w:webHidden/>
+              </w:rPr>
+              <w:fldChar w:fldCharType="separate"/>
+            </w:r>
+            <w:r>
+              <w:rPr>
+                <w:noProof/>
+                <w:webHidden/>
+              </w:rPr>
+              <w:t>4</w:t>
+            </w:r>
+            <w:r>
+              <w:rPr>
+                <w:noProof/>
+                <w:webHidden/>
+              </w:rPr>
+              <w:fldChar w:fldCharType="end"/>
+            </w:r>
+          </w:hyperlink>
+        </w:p>
+        <w:p>
+          <w:pPr>
+            <w:pStyle w:val="21"/>
+            <w:tabs>
+              <w:tab w:val="right" w:leader="dot" w:pos="9770"/>
+            </w:tabs>
+            <w:rPr>
+              <w:rFonts w:eastAsiaTheme="minorEastAsia"/>
+              <w:noProof/>
+              <w:lang w:eastAsia="ru-RU"/>
+            </w:rPr>
+          </w:pPr>
+          <w:hyperlink w:anchor="_Toc393294705" w:history="1">
+            <w:r>
+              <w:rPr>
+                <w:rStyle w:val="a8"/>
+                <w:noProof/>
+              </w:rPr>
+              <w:t>Макрокоманда</w:t>
+            </w:r>
+            <w:r>
+              <w:rPr>
+                <w:rStyle w:val="a8"/>
+                <w:noProof/>
+                <w:lang w:val="en-US"/>
+              </w:rPr>
+              <w:t xml:space="preserve"> ZEROING</w:t>
+            </w:r>
+            <w:r>
+              <w:rPr>
+                <w:noProof/>
+                <w:webHidden/>
+              </w:rPr>
+              <w:tab/>
+            </w:r>
+            <w:r>
+              <w:rPr>
+                <w:noProof/>
+                <w:webHidden/>
+              </w:rPr>
+              <w:fldChar w:fldCharType="begin"/>
+            </w:r>
+            <w:r>
+              <w:rPr>
+                <w:noProof/>
+                <w:webHidden/>
+              </w:rPr>
+              <w:instrText xml:space="preserve"> PAGEREF _Toc393294705 \h </w:instrText>
+            </w:r>
+            <w:r>
+              <w:rPr>
+                <w:noProof/>
+                <w:webHidden/>
+              </w:rPr>
+            </w:r>
+            <w:r>
+              <w:rPr>
+                <w:noProof/>
+                <w:webHidden/>
+              </w:rPr>
+              <w:fldChar w:fldCharType="separate"/>
+            </w:r>
+            <w:r>
+              <w:rPr>
+                <w:noProof/>
+                <w:webHidden/>
+              </w:rPr>
+              <w:t>4</w:t>
+            </w:r>
+            <w:r>
+              <w:rPr>
+                <w:noProof/>
+                <w:webHidden/>
+              </w:rPr>
+              <w:fldChar w:fldCharType="end"/>
+            </w:r>
+          </w:hyperlink>
+        </w:p>
+        <w:p>
+          <w:pPr>
+            <w:pStyle w:val="21"/>
+            <w:tabs>
+              <w:tab w:val="right" w:leader="dot" w:pos="9770"/>
+            </w:tabs>
+            <w:rPr>
+              <w:rFonts w:eastAsiaTheme="minorEastAsia"/>
+              <w:noProof/>
+              <w:lang w:eastAsia="ru-RU"/>
+            </w:rPr>
+          </w:pPr>
+          <w:hyperlink w:anchor="_Toc393294706" w:history="1">
+            <w:r>
+              <w:rPr>
+                <w:rStyle w:val="a8"/>
+                <w:noProof/>
+              </w:rPr>
+              <w:t>Макрокоманда</w:t>
+            </w:r>
+            <w:r>
+              <w:rPr>
+                <w:rStyle w:val="a8"/>
+                <w:noProof/>
+                <w:lang w:val="en-US"/>
+              </w:rPr>
+              <w:t xml:space="preserve"> TEXTUNIT</w:t>
+            </w:r>
+            <w:r>
+              <w:rPr>
+                <w:noProof/>
+                <w:webHidden/>
+              </w:rPr>
+              <w:tab/>
+            </w:r>
+            <w:r>
+              <w:rPr>
+                <w:noProof/>
+                <w:webHidden/>
+              </w:rPr>
+              <w:fldChar w:fldCharType="begin"/>
+            </w:r>
+            <w:r>
+              <w:rPr>
+                <w:noProof/>
+                <w:webHidden/>
+              </w:rPr>
+              <w:instrText xml:space="preserve"> PAGEREF _Toc393294706 \h </w:instrText>
+            </w:r>
+            <w:r>
+              <w:rPr>
+                <w:noProof/>
+                <w:webHidden/>
+              </w:rPr>
+            </w:r>
+            <w:r>
+              <w:rPr>
+                <w:noProof/>
+                <w:webHidden/>
+              </w:rPr>
+              <w:fldChar w:fldCharType="separate"/>
+            </w:r>
+            <w:r>
+              <w:rPr>
+                <w:noProof/>
+                <w:webHidden/>
+              </w:rPr>
+              <w:t>5</w:t>
+            </w:r>
+            <w:r>
+              <w:rPr>
+                <w:noProof/>
+                <w:webHidden/>
+              </w:rPr>
+              <w:fldChar w:fldCharType="end"/>
+            </w:r>
+          </w:hyperlink>
+        </w:p>
+        <w:p>
+          <w:pPr>
+            <w:pStyle w:val="21"/>
+            <w:tabs>
+              <w:tab w:val="right" w:leader="dot" w:pos="9770"/>
+            </w:tabs>
+            <w:rPr>
+              <w:rFonts w:eastAsiaTheme="minorEastAsia"/>
+              <w:noProof/>
+              <w:lang w:eastAsia="ru-RU"/>
+            </w:rPr>
+          </w:pPr>
+          <w:hyperlink w:anchor="_Toc393294707" w:history="1">
+            <w:r>
+              <w:rPr>
+                <w:rStyle w:val="a8"/>
+                <w:noProof/>
+              </w:rPr>
+              <w:t xml:space="preserve">Макрокоманда </w:t>
+            </w:r>
+            <w:r>
+              <w:rPr>
+                <w:rStyle w:val="a8"/>
+                <w:noProof/>
+                <w:lang w:val="en-US"/>
+              </w:rPr>
+              <w:t>PUSHSTRUCT</w:t>
+            </w:r>
+            <w:r>
+              <w:rPr>
+                <w:noProof/>
+                <w:webHidden/>
+              </w:rPr>
+              <w:tab/>
+            </w:r>
+            <w:r>
+              <w:rPr>
+                <w:noProof/>
+                <w:webHidden/>
+              </w:rPr>
+              <w:fldChar w:fldCharType="begin"/>
+            </w:r>
+            <w:r>
+              <w:rPr>
+                <w:noProof/>
+                <w:webHidden/>
+              </w:rPr>
+              <w:instrText xml:space="preserve"> PAGEREF _Toc393294707 \h </w:instrText>
+            </w:r>
+            <w:r>
+              <w:rPr>
+                <w:noProof/>
+                <w:webHidden/>
+              </w:rPr>
+            </w:r>
+            <w:r>
+              <w:rPr>
+                <w:noProof/>
+                <w:webHidden/>
+              </w:rPr>
+              <w:fldChar w:fldCharType="separate"/>
+            </w:r>
+            <w:r>
+              <w:rPr>
+                <w:noProof/>
+                <w:webHidden/>
+              </w:rPr>
+              <w:t>5</w:t>
+            </w:r>
+            <w:r>
+              <w:rPr>
+                <w:noProof/>
+                <w:webHidden/>
+              </w:rPr>
+              <w:fldChar w:fldCharType="end"/>
+            </w:r>
+          </w:hyperlink>
+        </w:p>
+        <w:p>
+          <w:pPr>
+            <w:pStyle w:val="21"/>
+            <w:tabs>
+              <w:tab w:val="right" w:leader="dot" w:pos="9770"/>
+            </w:tabs>
+            <w:rPr>
+              <w:rFonts w:eastAsiaTheme="minorEastAsia"/>
+              <w:noProof/>
+              <w:lang w:eastAsia="ru-RU"/>
+            </w:rPr>
+          </w:pPr>
+          <w:hyperlink w:anchor="_Toc393294708" w:history="1">
+            <w:r>
+              <w:rPr>
+                <w:rStyle w:val="a8"/>
+                <w:noProof/>
+              </w:rPr>
+              <w:t xml:space="preserve">Макрокоманда </w:t>
+            </w:r>
+            <w:r>
+              <w:rPr>
+                <w:rStyle w:val="a8"/>
+                <w:noProof/>
+                <w:lang w:val="en-US"/>
+              </w:rPr>
+              <w:t>PREPDCB</w:t>
+            </w:r>
+            <w:r>
+              <w:rPr>
+                <w:noProof/>
+                <w:webHidden/>
+              </w:rPr>
+              <w:tab/>
+            </w:r>
+            <w:r>
+              <w:rPr>
+                <w:noProof/>
+                <w:webHidden/>
+              </w:rPr>
+              <w:fldChar w:fldCharType="begin"/>
+            </w:r>
+            <w:r>
+              <w:rPr>
+                <w:noProof/>
+                <w:webHidden/>
+              </w:rPr>
+              <w:instrText xml:space="preserve"> PAGEREF _Toc393294708 \h </w:instrText>
+            </w:r>
+            <w:r>
+              <w:rPr>
+                <w:noProof/>
+                <w:webHidden/>
+              </w:rPr>
+            </w:r>
+            <w:r>
+              <w:rPr>
+                <w:noProof/>
+                <w:webHidden/>
+              </w:rPr>
+              <w:fldChar w:fldCharType="separate"/>
+            </w:r>
+            <w:r>
+              <w:rPr>
+                <w:noProof/>
+                <w:webHidden/>
+              </w:rPr>
+              <w:t>5</w:t>
+            </w:r>
+            <w:r>
+              <w:rPr>
+                <w:noProof/>
+                <w:webHidden/>
+              </w:rPr>
+              <w:fldChar w:fldCharType="end"/>
+            </w:r>
+          </w:hyperlink>
+        </w:p>
+        <w:p>
+          <w:pPr>
+            <w:pStyle w:val="21"/>
+            <w:tabs>
+              <w:tab w:val="right" w:leader="dot" w:pos="9770"/>
+            </w:tabs>
+            <w:rPr>
+              <w:rFonts w:eastAsiaTheme="minorEastAsia"/>
+              <w:noProof/>
+              <w:lang w:eastAsia="ru-RU"/>
+            </w:rPr>
+          </w:pPr>
+          <w:hyperlink w:anchor="_Toc393294709" w:history="1">
+            <w:r>
+              <w:rPr>
+                <w:rStyle w:val="a8"/>
+                <w:noProof/>
+              </w:rPr>
+              <w:t>Рутина DALLOC</w:t>
+            </w:r>
+            <w:r>
+              <w:rPr>
+                <w:noProof/>
+                <w:webHidden/>
+              </w:rPr>
+              <w:tab/>
+            </w:r>
+            <w:r>
+              <w:rPr>
+                <w:noProof/>
+                <w:webHidden/>
+              </w:rPr>
+              <w:fldChar w:fldCharType="begin"/>
+            </w:r>
+            <w:r>
+              <w:rPr>
+                <w:noProof/>
+                <w:webHidden/>
+              </w:rPr>
+              <w:instrText xml:space="preserve"> PAGEREF _Toc393294709 \h </w:instrText>
+            </w:r>
+            <w:r>
+              <w:rPr>
+                <w:noProof/>
+                <w:webHidden/>
+              </w:rPr>
+            </w:r>
+            <w:r>
+              <w:rPr>
+                <w:noProof/>
+                <w:webHidden/>
+              </w:rPr>
+              <w:fldChar w:fldCharType="separate"/>
+            </w:r>
+            <w:r>
+              <w:rPr>
+                <w:noProof/>
+                <w:webHidden/>
+              </w:rPr>
+              <w:t>5</w:t>
+            </w:r>
+            <w:r>
+              <w:rPr>
+                <w:noProof/>
+                <w:webHidden/>
+              </w:rPr>
+              <w:fldChar w:fldCharType="end"/>
+            </w:r>
+          </w:hyperlink>
+        </w:p>
+        <w:p>
+          <w:pPr>
+            <w:pStyle w:val="21"/>
+            <w:tabs>
+              <w:tab w:val="right" w:leader="dot" w:pos="9770"/>
+            </w:tabs>
+            <w:rPr>
+              <w:rFonts w:eastAsiaTheme="minorEastAsia"/>
+              <w:noProof/>
+              <w:lang w:eastAsia="ru-RU"/>
+            </w:rPr>
+          </w:pPr>
+          <w:hyperlink w:anchor="_Toc393294710" w:history="1">
+            <w:r>
+              <w:rPr>
+                <w:rStyle w:val="a8"/>
+                <w:noProof/>
+              </w:rPr>
+              <w:t>Рутина D</w:t>
+            </w:r>
+            <w:r>
+              <w:rPr>
+                <w:rStyle w:val="a8"/>
+                <w:noProof/>
+                <w:lang w:val="en-US"/>
+              </w:rPr>
+              <w:t>UNA</w:t>
+            </w:r>
+            <w:r>
+              <w:rPr>
+                <w:rStyle w:val="a8"/>
+                <w:noProof/>
+              </w:rPr>
+              <w:t>LLOC</w:t>
+            </w:r>
+            <w:r>
+              <w:rPr>
+                <w:noProof/>
+                <w:webHidden/>
+              </w:rPr>
+              <w:tab/>
+            </w:r>
+            <w:r>
+              <w:rPr>
+                <w:noProof/>
+                <w:webHidden/>
+              </w:rPr>
+              <w:fldChar w:fldCharType="begin"/>
+            </w:r>
+            <w:r>
+              <w:rPr>
+                <w:noProof/>
+                <w:webHidden/>
+              </w:rPr>
+              <w:instrText xml:space="preserve"> PAGEREF _Toc393294710 \h </w:instrText>
+            </w:r>
+            <w:r>
+              <w:rPr>
+                <w:noProof/>
+                <w:webHidden/>
+              </w:rPr>
+            </w:r>
+            <w:r>
+              <w:rPr>
+                <w:noProof/>
+                <w:webHidden/>
+              </w:rPr>
+              <w:fldChar w:fldCharType="separate"/>
+            </w:r>
+            <w:r>
+              <w:rPr>
+                <w:noProof/>
+                <w:webHidden/>
+              </w:rPr>
+              <w:t>5</w:t>
+            </w:r>
+            <w:r>
+              <w:rPr>
+                <w:noProof/>
+                <w:webHidden/>
+              </w:rPr>
+              <w:fldChar w:fldCharType="end"/>
+            </w:r>
+          </w:hyperlink>
+        </w:p>
+        <w:p>
+          <w:pPr>
+            <w:pStyle w:val="11"/>
+            <w:tabs>
+              <w:tab w:val="right" w:leader="dot" w:pos="9770"/>
+            </w:tabs>
+            <w:rPr>
+              <w:rFonts w:eastAsiaTheme="minorEastAsia"/>
+              <w:noProof/>
+              <w:lang w:eastAsia="ru-RU"/>
+            </w:rPr>
+          </w:pPr>
+          <w:hyperlink w:anchor="_Toc393294711" w:history="1">
+            <w:r>
+              <w:rPr>
+                <w:rStyle w:val="a8"/>
+                <w:noProof/>
+              </w:rPr>
+              <w:t>Задача о вызове программы.</w:t>
+            </w:r>
+            <w:r>
+              <w:rPr>
+                <w:noProof/>
+                <w:webHidden/>
+              </w:rPr>
+              <w:tab/>
+            </w:r>
+            <w:r>
+              <w:rPr>
+                <w:noProof/>
+                <w:webHidden/>
+              </w:rPr>
+              <w:fldChar w:fldCharType="begin"/>
+            </w:r>
+            <w:r>
+              <w:rPr>
+                <w:noProof/>
+                <w:webHidden/>
+              </w:rPr>
+              <w:instrText xml:space="preserve"> PAGEREF _Toc393294711 \h </w:instrText>
+            </w:r>
+            <w:r>
+              <w:rPr>
+                <w:noProof/>
+                <w:webHidden/>
+              </w:rPr>
+            </w:r>
+            <w:r>
+              <w:rPr>
+                <w:noProof/>
+                <w:webHidden/>
+              </w:rPr>
+              <w:fldChar w:fldCharType="separate"/>
+            </w:r>
+            <w:r>
+              <w:rPr>
+                <w:noProof/>
+                <w:webHidden/>
+              </w:rPr>
+              <w:t>6</w:t>
+            </w:r>
+            <w:r>
+              <w:rPr>
+                <w:noProof/>
+                <w:webHidden/>
+              </w:rPr>
+              <w:fldChar w:fldCharType="end"/>
+            </w:r>
+          </w:hyperlink>
+        </w:p>
+        <w:p>
+          <w:pPr>
+            <w:pStyle w:val="21"/>
+            <w:tabs>
+              <w:tab w:val="right" w:leader="dot" w:pos="9770"/>
+            </w:tabs>
+            <w:rPr>
+              <w:rFonts w:eastAsiaTheme="minorEastAsia"/>
+              <w:noProof/>
+              <w:lang w:eastAsia="ru-RU"/>
+            </w:rPr>
+          </w:pPr>
+          <w:hyperlink w:anchor="_Toc393294712" w:history="1">
+            <w:r>
+              <w:rPr>
+                <w:rStyle w:val="a8"/>
+                <w:noProof/>
+                <w:lang w:val="en-US"/>
+              </w:rPr>
+              <w:t>Dynamic</w:t>
+            </w:r>
+            <w:r>
+              <w:rPr>
+                <w:rStyle w:val="a8"/>
+                <w:noProof/>
+              </w:rPr>
+              <w:t xml:space="preserve"> </w:t>
+            </w:r>
+            <w:r>
+              <w:rPr>
+                <w:rStyle w:val="a8"/>
+                <w:noProof/>
+                <w:lang w:val="en-US"/>
+              </w:rPr>
+              <w:t>Allocation</w:t>
+            </w:r>
+            <w:r>
+              <w:rPr>
+                <w:noProof/>
+                <w:webHidden/>
+              </w:rPr>
+              <w:tab/>
+            </w:r>
+            <w:r>
+              <w:rPr>
+                <w:noProof/>
+                <w:webHidden/>
+              </w:rPr>
+              <w:fldChar w:fldCharType="begin"/>
+            </w:r>
+            <w:r>
+              <w:rPr>
+                <w:noProof/>
+                <w:webHidden/>
+              </w:rPr>
+              <w:instrText xml:space="preserve"> PAGEREF _Toc393294712 \h </w:instrText>
+            </w:r>
+            <w:r>
+              <w:rPr>
+                <w:noProof/>
+                <w:webHidden/>
+              </w:rPr>
+            </w:r>
+            <w:r>
+              <w:rPr>
+                <w:noProof/>
+                <w:webHidden/>
+              </w:rPr>
+              <w:fldChar w:fldCharType="separate"/>
+            </w:r>
+            <w:r>
+              <w:rPr>
+                <w:noProof/>
+                <w:webHidden/>
+              </w:rPr>
+              <w:t>6</w:t>
+            </w:r>
+            <w:r>
+              <w:rPr>
+                <w:noProof/>
+                <w:webHidden/>
+              </w:rPr>
+              <w:fldChar w:fldCharType="end"/>
+            </w:r>
+          </w:hyperlink>
+        </w:p>
+        <w:p>
+          <w:r>
+            <w:fldChar w:fldCharType="end"/>
+          </w:r>
+        </w:p>
+      </w:sdtContent>
+    </w:sdt>
+    <w:p>
+      <w:pPr>
+        <w:rPr>
           <w:b/>
           <w:sz w:val="32"/>
           <w:szCs w:val="32"/>
         </w:rPr>
       </w:pPr>
-      <w:r>
+    </w:p>
+    <w:p>
+      <w:pPr>
         <w:rPr>
           <w:b/>
           <w:sz w:val="32"/>
           <w:szCs w:val="32"/>
         </w:rPr>
+      </w:pPr>
+      <w:r>
+        <w:br w:type="page"/>
+      </w:r>
+    </w:p>
+    <w:p>
+      <w:pPr>
+        <w:pStyle w:val="1"/>
+      </w:pPr>
+      <w:bookmarkStart w:id="0" w:name="_Toc393294690"/>
+      <w:r>
+        <w:lastRenderedPageBreak/>
         <w:t xml:space="preserve">Система </w:t>
       </w:r>
-      <w:r>
+      <w:proofErr w:type="spellStart"/>
+      <w:r>
+        <w:t>User</w:t>
+      </w:r>
+      <w:proofErr w:type="spellEnd"/>
+      <w:r>
+        <w:t xml:space="preserve"> </w:t>
+      </w:r>
+      <w:proofErr w:type="spellStart"/>
+      <w:r>
+        <w:t>Stack</w:t>
+      </w:r>
+      <w:proofErr w:type="spellEnd"/>
+      <w:r>
+        <w:t>.</w:t>
+      </w:r>
+      <w:bookmarkEnd w:id="0"/>
+    </w:p>
+    <w:p>
+      <w:pPr>
+        <w:pStyle w:val="2"/>
+      </w:pPr>
+      <w:bookmarkStart w:id="1" w:name="_Toc393294691"/>
+      <w:r>
+        <w:t>Макрокоманда IUS</w:t>
+      </w:r>
+      <w:r>
+        <w:t xml:space="preserve"> (</w:t>
+      </w:r>
+      <w:proofErr w:type="spellStart"/>
+      <w:r>
+        <w:t>Init</w:t>
+      </w:r>
+      <w:proofErr w:type="spellEnd"/>
+      <w:r>
+        <w:t xml:space="preserve"> </w:t>
+      </w:r>
+      <w:proofErr w:type="spellStart"/>
+      <w:r>
+        <w:t>User</w:t>
+      </w:r>
+      <w:proofErr w:type="spellEnd"/>
+      <w:r>
+        <w:t xml:space="preserve"> </w:t>
+      </w:r>
+      <w:proofErr w:type="spellStart"/>
+      <w:r>
+        <w:t>Stack</w:t>
+      </w:r>
+      <w:proofErr w:type="spellEnd"/>
+      <w:r>
+        <w:t>)</w:t>
+      </w:r>
+      <w:bookmarkEnd w:id="1"/>
+    </w:p>
+    <w:p>
+      <w:pPr>
+        <w:rPr>
+          <w:lang w:val="en-US"/>
+        </w:rPr>
+      </w:pPr>
+      <w:r>
+        <w:t>Синтаксис</w:t>
+      </w:r>
+      <w:r>
+        <w:rPr>
+          <w:lang w:val="en-US"/>
+        </w:rPr>
+        <w:t xml:space="preserve">: </w:t>
+      </w:r>
+      <w:r>
+        <w:rPr>
+          <w:lang w:val="en-US"/>
+        </w:rPr>
+        <w:t>IUS   &amp;NAME=DSTACK,&amp;SIZE=4000,&amp;RBASE=(R11)</w:t>
+      </w:r>
+    </w:p>
+    <w:p>
+      <w:r>
+        <w:t xml:space="preserve">По умолчанию инициализируется стек для </w:t>
+      </w:r>
+      <w:r>
+        <w:rPr>
+          <w:lang w:val="en-US"/>
+        </w:rPr>
+        <w:t>DSECT</w:t>
+      </w:r>
+      <w:r>
+        <w:t xml:space="preserve"> с именем </w:t>
+      </w:r>
+      <w:r>
+        <w:rPr>
+          <w:lang w:val="en-US"/>
+        </w:rPr>
+        <w:t>DSTACK</w:t>
+      </w:r>
+      <w:r>
+        <w:t xml:space="preserve"> </w:t>
+      </w:r>
+      <w:r>
+        <w:t xml:space="preserve">размером </w:t>
+      </w:r>
+      <w:r>
+        <w:t>4000</w:t>
+      </w:r>
+      <w:r>
+        <w:t xml:space="preserve"> байт с базовым регистром </w:t>
+      </w:r>
+      <w:r>
+        <w:rPr>
+          <w:lang w:val="en-US"/>
+        </w:rPr>
+        <w:t>R</w:t>
+      </w:r>
+      <w:r>
+        <w:t>1</w:t>
+      </w:r>
+      <w:r>
+        <w:t>1</w:t>
+      </w:r>
+      <w:r>
+        <w:t>.</w:t>
+      </w:r>
+    </w:p>
+    <w:p>
+      <w:r>
+        <w:t xml:space="preserve">Портится: </w:t>
+      </w:r>
+      <w:r>
+        <w:rPr>
+          <w:lang w:val="en-US"/>
+        </w:rPr>
+        <w:t>R</w:t>
+      </w:r>
+      <w:r>
+        <w:t>1</w:t>
+      </w:r>
+      <w:r>
+        <w:t>.</w:t>
+      </w:r>
+    </w:p>
+    <w:p>
+      <w:r>
+        <w:t xml:space="preserve">Возвращает: </w:t>
+      </w:r>
+      <w:r>
+        <w:rPr>
+          <w:lang w:val="en-US"/>
+        </w:rPr>
+        <w:t>R</w:t>
+      </w:r>
+      <w:r>
+        <w:t>11</w:t>
+      </w:r>
+    </w:p>
+    <w:p>
+      <w:r>
+        <w:t xml:space="preserve">Пример использования: </w:t>
+      </w:r>
+      <w:r>
+        <w:rPr>
+          <w:lang w:val="en-US"/>
+        </w:rPr>
+        <w:t>IUS</w:t>
+      </w:r>
+      <w:r>
+        <w:t xml:space="preserve"> </w:t>
+      </w:r>
+      <w:r>
+        <w:rPr>
+          <w:lang w:val="en-US"/>
+        </w:rPr>
+        <w:t>NAME</w:t>
+      </w:r>
+      <w:r>
+        <w:t>=</w:t>
+      </w:r>
+      <w:r>
+        <w:rPr>
+          <w:lang w:val="en-US"/>
+        </w:rPr>
+        <w:t>MYSTACK</w:t>
+      </w:r>
+      <w:r>
+        <w:t>,</w:t>
+      </w:r>
+      <w:r>
+        <w:rPr>
+          <w:lang w:val="en-US"/>
+        </w:rPr>
+        <w:t>SIZE</w:t>
+      </w:r>
+      <w:r>
+        <w:t>=200,</w:t>
+      </w:r>
+      <w:r>
+        <w:rPr>
+          <w:lang w:val="en-US"/>
+        </w:rPr>
+        <w:t>SBASE</w:t>
+      </w:r>
+      <w:r>
+        <w:t>=</w:t>
+      </w:r>
+      <w:r>
+        <w:rPr>
+          <w:lang w:val="en-US"/>
+        </w:rPr>
+        <w:t>R</w:t>
+      </w:r>
+      <w:r>
+        <w:t>10</w:t>
+      </w:r>
+    </w:p>
+    <w:p>
+      <w:pPr>
+        <w:pStyle w:val="2"/>
+      </w:pPr>
+      <w:bookmarkStart w:id="2" w:name="_Toc393294692"/>
+      <w:r>
+        <w:t xml:space="preserve">Макрокоманда </w:t>
+      </w:r>
+      <w:r>
+        <w:rPr>
+          <w:lang w:val="en-US"/>
+        </w:rPr>
+        <w:t>DSTACK</w:t>
+      </w:r>
+      <w:r>
+        <w:rPr>
+          <w:lang w:val="en-US"/>
+        </w:rPr>
+        <w:t xml:space="preserve"> (Data STACK)</w:t>
+      </w:r>
+      <w:bookmarkEnd w:id="2"/>
+    </w:p>
+    <w:p>
+      <w:pPr>
+        <w:rPr>
+          <w:lang w:val="en-US"/>
+        </w:rPr>
+      </w:pPr>
+      <w:r>
+        <w:t>Синтаксис</w:t>
+      </w:r>
+      <w:r>
+        <w:rPr>
+          <w:lang w:val="en-US"/>
+        </w:rPr>
+        <w:t xml:space="preserve">: </w:t>
+      </w:r>
+      <w:r>
+        <w:rPr>
+          <w:lang w:val="en-US"/>
+        </w:rPr>
+        <w:t>DSTACK &amp;NAME=DSTACK,&amp;SIZE=1000F</w:t>
+      </w:r>
+    </w:p>
+    <w:p>
+      <w:r>
+        <w:t xml:space="preserve">По умолчанию создает </w:t>
+      </w:r>
+      <w:r>
+        <w:rPr>
+          <w:lang w:val="en-US"/>
+        </w:rPr>
+        <w:t>DSECT</w:t>
+      </w:r>
+      <w:r>
+        <w:t xml:space="preserve"> с именем </w:t>
+      </w:r>
+      <w:r>
+        <w:rPr>
+          <w:lang w:val="en-US"/>
+        </w:rPr>
+        <w:t>DSTACK</w:t>
+      </w:r>
+      <w:r>
+        <w:t xml:space="preserve"> размером </w:t>
+      </w:r>
+      <w:r>
+        <w:t>1000</w:t>
+      </w:r>
+      <w:r>
+        <w:t xml:space="preserve"> </w:t>
+      </w:r>
+      <w:r>
+        <w:t>двойных слов (4 байта).</w:t>
+      </w:r>
+    </w:p>
+    <w:p>
+      <w:r>
+        <w:t>Прим</w:t>
+      </w:r>
+      <w:r>
+        <w:t xml:space="preserve">ер использования: </w:t>
+      </w:r>
+      <w:r>
+        <w:rPr>
+          <w:lang w:val="en-US"/>
+        </w:rPr>
+        <w:t>DSTACK</w:t>
+      </w:r>
+      <w:r>
+        <w:t xml:space="preserve"> </w:t>
+      </w:r>
+      <w:r>
+        <w:rPr>
+          <w:lang w:val="en-US"/>
+        </w:rPr>
+        <w:t>NAME</w:t>
+      </w:r>
+      <w:r>
+        <w:t>=</w:t>
+      </w:r>
+      <w:r>
+        <w:rPr>
+          <w:lang w:val="en-US"/>
+        </w:rPr>
+        <w:t>MYSTACK</w:t>
+      </w:r>
+      <w:r>
+        <w:t>,</w:t>
+      </w:r>
+      <w:r>
+        <w:rPr>
+          <w:lang w:val="en-US"/>
+        </w:rPr>
+        <w:t>SIZE</w:t>
+      </w:r>
+      <w:r>
+        <w:t>=200</w:t>
+      </w:r>
+    </w:p>
+    <w:p>
+      <w:pPr>
+        <w:pStyle w:val="2"/>
+      </w:pPr>
+      <w:bookmarkStart w:id="3" w:name="_Toc393294693"/>
+      <w:r>
+        <w:t xml:space="preserve">Макрокоманда </w:t>
+      </w:r>
+      <w:r>
+        <w:rPr>
+          <w:lang w:val="en-US"/>
+        </w:rPr>
+        <w:t>UPUSH</w:t>
+      </w:r>
+      <w:r>
+        <w:rPr>
+          <w:lang w:val="en-US"/>
+        </w:rPr>
+        <w:t xml:space="preserve"> (User PUSH)</w:t>
+      </w:r>
+      <w:bookmarkEnd w:id="3"/>
+    </w:p>
+    <w:p>
+      <w:pPr>
+        <w:rPr>
+          <w:lang w:val="en-US"/>
+        </w:rPr>
+      </w:pPr>
+      <w:r>
+        <w:t>Синтаксис</w:t>
+      </w:r>
+      <w:r>
+        <w:rPr>
+          <w:lang w:val="en-US"/>
+        </w:rPr>
+        <w:t xml:space="preserve">: </w:t>
+      </w:r>
+      <w:r>
+        <w:rPr>
+          <w:lang w:val="en-US"/>
+        </w:rPr>
+        <w:t>UPUSH &amp;NAME=DSTACK,&amp;C</w:t>
+      </w:r>
+    </w:p>
+    <w:p>
+      <w:r>
+        <w:t xml:space="preserve">Сохраняет </w:t>
+      </w:r>
+      <w:r>
+        <w:t xml:space="preserve">любой </w:t>
+      </w:r>
+      <w:r>
+        <w:t xml:space="preserve">регистр </w:t>
+      </w:r>
+      <w:r>
+        <w:t>&amp;</w:t>
+      </w:r>
+      <w:r>
+        <w:rPr>
+          <w:lang w:val="en-US"/>
+        </w:rPr>
+        <w:t>C</w:t>
+      </w:r>
+      <w:r>
+        <w:t xml:space="preserve"> </w:t>
+      </w:r>
+      <w:r>
+        <w:t xml:space="preserve"> или 4-байтовое поле</w:t>
+      </w:r>
+      <w:r>
+        <w:t xml:space="preserve"> </w:t>
+      </w:r>
+      <w:r>
+        <w:t xml:space="preserve">в стек, который инициализирован с помощью </w:t>
+      </w:r>
+      <w:r>
+        <w:rPr>
+          <w:lang w:val="en-US"/>
+        </w:rPr>
+        <w:t>IUS</w:t>
+      </w:r>
+      <w:r>
+        <w:rPr>
+          <w:lang w:val="en-US"/>
+        </w:rPr>
+        <w:t xml:space="preserve"> </w:t>
+      </w:r>
+      <w:r>
+        <w:t xml:space="preserve">с именем </w:t>
+      </w:r>
+      <w:r>
+        <w:rPr>
+          <w:lang w:val="en-US"/>
+        </w:rPr>
+        <w:t>DSTACK</w:t>
+      </w:r>
+      <w:r>
+        <w:t>.</w:t>
+      </w:r>
+      <w:r>
+        <w:t xml:space="preserve"> </w:t>
+      </w:r>
+      <w:r>
+        <w:t>Регистр передается в одинарных круглых</w:t>
+      </w:r>
+      <w:r>
+        <w:t xml:space="preserve"> скобках.</w:t>
+      </w:r>
+      <w:r>
+        <w:t xml:space="preserve"> Поле должно быть выровнено по 4 байтам.</w:t>
+      </w:r>
+    </w:p>
+    <w:p>
+      <w:r>
+        <w:t xml:space="preserve">Пример использования: </w:t>
+      </w:r>
+      <w:r>
+        <w:rPr>
+          <w:lang w:val="en-US"/>
+        </w:rPr>
+        <w:t>UPUSH</w:t>
+      </w:r>
+      <w:r>
+        <w:t xml:space="preserve"> </w:t>
+      </w:r>
+      <w:r>
+        <w:rPr>
+          <w:lang w:val="en-US"/>
+        </w:rPr>
+        <w:t>NAME</w:t>
+      </w:r>
+      <w:r>
+        <w:t>=</w:t>
+      </w:r>
+      <w:r>
+        <w:rPr>
+          <w:lang w:val="en-US"/>
+        </w:rPr>
+        <w:t>MYSTACK</w:t>
+      </w:r>
+      <w:r>
+        <w:t>,</w:t>
+      </w:r>
+      <w:r>
+        <w:t xml:space="preserve"> </w:t>
+      </w:r>
+      <w:r>
+        <w:t>(</w:t>
+      </w:r>
+      <w:r>
+        <w:rPr>
+          <w:lang w:val="en-US"/>
+        </w:rPr>
+        <w:t>R</w:t>
+      </w:r>
+      <w:r>
+        <w:t>2</w:t>
+      </w:r>
+      <w:r>
+        <w:t xml:space="preserve">); </w:t>
+      </w:r>
+      <w:r>
+        <w:rPr>
+          <w:lang w:val="en-US"/>
+        </w:rPr>
+        <w:t>UPUSH</w:t>
+      </w:r>
+      <w:r>
+        <w:t xml:space="preserve"> </w:t>
+      </w:r>
+      <w:r>
+        <w:rPr>
+          <w:lang w:val="en-US"/>
+        </w:rPr>
+        <w:t>NAME</w:t>
+      </w:r>
+      <w:r>
+        <w:t>=</w:t>
+      </w:r>
+      <w:r>
+        <w:rPr>
+          <w:lang w:val="en-US"/>
+        </w:rPr>
+        <w:t>MYSTACK</w:t>
+      </w:r>
+      <w:r>
+        <w:t>,</w:t>
+      </w:r>
+      <w:r>
+        <w:rPr>
+          <w:lang w:val="en-US"/>
+        </w:rPr>
+        <w:t>FLD</w:t>
+      </w:r>
+    </w:p>
+    <w:p>
+      <w:pPr>
+        <w:pStyle w:val="2"/>
+      </w:pPr>
+      <w:bookmarkStart w:id="4" w:name="_Toc393294694"/>
+      <w:r>
+        <w:t xml:space="preserve">Макрокоманда </w:t>
+      </w:r>
+      <w:r>
+        <w:rPr>
+          <w:lang w:val="en-US"/>
+        </w:rPr>
+        <w:t>UPOP</w:t>
+      </w:r>
+      <w:r>
+        <w:rPr>
+          <w:lang w:val="en-US"/>
+        </w:rPr>
+        <w:t xml:space="preserve"> (User POP)</w:t>
+      </w:r>
+      <w:bookmarkEnd w:id="4"/>
+    </w:p>
+    <w:p>
+      <w:pPr>
+        <w:rPr>
+          <w:lang w:val="en-US"/>
+        </w:rPr>
+      </w:pPr>
+      <w:r>
+        <w:t>Синтаксис</w:t>
+      </w:r>
+      <w:r>
+        <w:rPr>
+          <w:lang w:val="en-US"/>
+        </w:rPr>
+        <w:t>:</w:t>
+      </w:r>
+      <w:r>
+        <w:rPr>
+          <w:lang w:val="en-US"/>
+        </w:rPr>
+        <w:t xml:space="preserve"> </w:t>
+      </w:r>
+      <w:r>
+        <w:rPr>
+          <w:lang w:val="en-US"/>
+        </w:rPr>
+        <w:t>UPOP  &amp;NAME=DSTACK,&amp;C</w:t>
+      </w:r>
+    </w:p>
+    <w:p>
+      <w:r>
+        <w:t>Загружает</w:t>
+      </w:r>
+      <w:r>
+        <w:t xml:space="preserve"> </w:t>
+      </w:r>
+      <w:r>
+        <w:t>любой</w:t>
+      </w:r>
+      <w:r>
+        <w:t xml:space="preserve"> регистр</w:t>
+      </w:r>
+      <w:r>
+        <w:t xml:space="preserve"> </w:t>
+      </w:r>
+      <w:r>
+        <w:t xml:space="preserve"> или 4-байтовое поле </w:t>
+      </w:r>
+      <w:r>
+        <w:t>&amp;</w:t>
+      </w:r>
+      <w:r>
+        <w:rPr>
+          <w:lang w:val="en-US"/>
+        </w:rPr>
+        <w:t>C</w:t>
+      </w:r>
+      <w:r>
+        <w:t xml:space="preserve"> </w:t>
+      </w:r>
+      <w:r>
+        <w:t xml:space="preserve">из стека, который инициализирован с помощью </w:t>
+      </w:r>
+      <w:r>
+        <w:rPr>
+          <w:lang w:val="en-US"/>
+        </w:rPr>
+        <w:t>IUS</w:t>
+      </w:r>
+      <w:r>
+        <w:rPr>
+          <w:lang w:val="en-US"/>
+        </w:rPr>
+        <w:t xml:space="preserve"> </w:t>
+      </w:r>
+      <w:r>
+        <w:t xml:space="preserve">с именем </w:t>
+      </w:r>
+      <w:r>
+        <w:rPr>
+          <w:lang w:val="en-US"/>
+        </w:rPr>
+        <w:t>DSTACK</w:t>
+      </w:r>
+      <w:r>
+        <w:t>.</w:t>
+      </w:r>
+      <w:r>
+        <w:t xml:space="preserve"> Регистр передается в одинарных круглых скобках.</w:t>
+      </w:r>
+      <w:r>
+        <w:t xml:space="preserve"> Поле должно быть выровнено по 4 байтам.</w:t>
+      </w:r>
+    </w:p>
+    <w:p>
+      <w:r>
+        <w:t xml:space="preserve">Пример использования: </w:t>
+      </w:r>
+      <w:r>
+        <w:rPr>
+          <w:lang w:val="en-US"/>
+        </w:rPr>
+        <w:t>UPOP</w:t>
+      </w:r>
+      <w:r>
+        <w:t xml:space="preserve"> </w:t>
+      </w:r>
+      <w:r>
+        <w:rPr>
+          <w:lang w:val="en-US"/>
+        </w:rPr>
+        <w:t>NAME</w:t>
+      </w:r>
+      <w:r>
+        <w:t>=</w:t>
+      </w:r>
+      <w:r>
+        <w:rPr>
+          <w:lang w:val="en-US"/>
+        </w:rPr>
+        <w:t>MYSTACK</w:t>
+      </w:r>
+      <w:r>
+        <w:t>,</w:t>
+      </w:r>
+      <w:r>
+        <w:t xml:space="preserve"> </w:t>
+      </w:r>
+      <w:r>
+        <w:t>(</w:t>
+      </w:r>
+      <w:r>
+        <w:rPr>
+          <w:lang w:val="en-US"/>
+        </w:rPr>
+        <w:t>R</w:t>
+      </w:r>
+      <w:r>
+        <w:t>2)</w:t>
+      </w:r>
+      <w:r>
+        <w:t xml:space="preserve">; </w:t>
+      </w:r>
+      <w:r>
+        <w:rPr>
+          <w:lang w:val="en-US"/>
+        </w:rPr>
+        <w:t>UPOP</w:t>
+      </w:r>
+      <w:r>
+        <w:t xml:space="preserve"> </w:t>
+      </w:r>
+      <w:r>
+        <w:rPr>
+          <w:lang w:val="en-US"/>
+        </w:rPr>
+        <w:t>NAME</w:t>
+      </w:r>
+      <w:r>
+        <w:t>=</w:t>
+      </w:r>
+      <w:r>
+        <w:rPr>
+          <w:lang w:val="en-US"/>
+        </w:rPr>
+        <w:t>MYSTACK</w:t>
+      </w:r>
+      <w:r>
+        <w:t>,</w:t>
+      </w:r>
+      <w:r>
+        <w:t xml:space="preserve"> </w:t>
+      </w:r>
+      <w:r>
+        <w:rPr>
+          <w:lang w:val="en-US"/>
+        </w:rPr>
+        <w:t>FLD</w:t>
+      </w:r>
+    </w:p>
+    <w:p>
+      <w:pPr>
+        <w:pStyle w:val="2"/>
+      </w:pPr>
+      <w:bookmarkStart w:id="5" w:name="_Toc393294695"/>
+      <w:r>
+        <w:t xml:space="preserve">Макрокоманда </w:t>
+      </w:r>
+      <w:r>
+        <w:rPr>
+          <w:lang w:val="en-US"/>
+        </w:rPr>
+        <w:t>STSIZE (</w:t>
+      </w:r>
+      <w:proofErr w:type="spellStart"/>
+      <w:r>
+        <w:rPr>
+          <w:lang w:val="en-US"/>
+        </w:rPr>
+        <w:t>STack</w:t>
+      </w:r>
+      <w:proofErr w:type="spellEnd"/>
+      <w:r>
+        <w:rPr>
+          <w:lang w:val="en-US"/>
+        </w:rPr>
+        <w:t xml:space="preserve"> SIZE)</w:t>
+      </w:r>
+      <w:bookmarkEnd w:id="5"/>
+    </w:p>
+    <w:p>
+      <w:r>
+        <w:t>Синтаксис</w:t>
+      </w:r>
+      <w:r>
+        <w:t xml:space="preserve">: </w:t>
+      </w:r>
+      <w:r>
+        <w:rPr>
+          <w:lang w:val="en-US"/>
+        </w:rPr>
+        <w:t>STSIZE</w:t>
+      </w:r>
+      <w:r>
+        <w:t xml:space="preserve"> &amp;</w:t>
+      </w:r>
+      <w:r>
+        <w:rPr>
+          <w:lang w:val="en-US"/>
+        </w:rPr>
+        <w:t>NAME</w:t>
+      </w:r>
+      <w:r>
+        <w:t>=</w:t>
+      </w:r>
+      <w:r>
+        <w:rPr>
+          <w:lang w:val="en-US"/>
+        </w:rPr>
+        <w:t>DSTACK</w:t>
+      </w:r>
+      <w:r>
+        <w:t>,&amp;</w:t>
+      </w:r>
+      <w:r>
+        <w:rPr>
+          <w:lang w:val="en-US"/>
+        </w:rPr>
+        <w:t>C</w:t>
+      </w:r>
+    </w:p>
+    <w:p>
+      <w:r>
+        <w:t>Загружает</w:t>
+      </w:r>
+      <w:r>
+        <w:t xml:space="preserve"> </w:t>
+      </w:r>
+      <w:r>
+        <w:t xml:space="preserve">в любой регистр  или 4-байтовое поле </w:t>
+      </w:r>
+      <w:r>
+        <w:t>&amp;</w:t>
+      </w:r>
+      <w:r>
+        <w:rPr>
+          <w:lang w:val="en-US"/>
+        </w:rPr>
+        <w:t>C</w:t>
+      </w:r>
+      <w:r>
+        <w:t xml:space="preserve"> количество элементов в стеке, который инициализирован с помощью </w:t>
+      </w:r>
+      <w:r>
+        <w:rPr>
+          <w:lang w:val="en-US"/>
+        </w:rPr>
+        <w:t>IUS</w:t>
+      </w:r>
+      <w:r>
+        <w:t xml:space="preserve"> </w:t>
+      </w:r>
+      <w:r>
+        <w:t xml:space="preserve">с именем </w:t>
+      </w:r>
+      <w:r>
+        <w:rPr>
+          <w:lang w:val="en-US"/>
+        </w:rPr>
+        <w:t>DSTACK</w:t>
+      </w:r>
+      <w:r>
+        <w:t>. Регистр передается в одинарных круглых скобках. Поле должно быть выровнено по 4 байтам.</w:t>
+      </w:r>
+    </w:p>
+    <w:p>
+      <w:pPr>
+        <w:rPr>
+          <w:lang w:val="en-US"/>
+        </w:rPr>
+      </w:pPr>
+      <w:r>
+        <w:t>Пример</w:t>
+      </w:r>
+      <w:r>
+        <w:rPr>
+          <w:lang w:val="en-US"/>
+        </w:rPr>
+        <w:t xml:space="preserve"> </w:t>
+      </w:r>
+      <w:r>
+        <w:t>использования</w:t>
+      </w:r>
+      <w:r>
+        <w:rPr>
+          <w:lang w:val="en-US"/>
+        </w:rPr>
+        <w:t xml:space="preserve">: </w:t>
+      </w:r>
+      <w:r>
+        <w:rPr>
+          <w:lang w:val="en-US"/>
+        </w:rPr>
+        <w:t>STSIZE</w:t>
+      </w:r>
+      <w:r>
+        <w:rPr>
+          <w:lang w:val="en-US"/>
+        </w:rPr>
+        <w:t xml:space="preserve"> NAME=MYSTACK, (</w:t>
+      </w:r>
+      <w:r>
+        <w:rPr>
+          <w:lang w:val="en-US"/>
+        </w:rPr>
+        <w:t>R</w:t>
+      </w:r>
+      <w:r>
+        <w:rPr>
+          <w:lang w:val="en-US"/>
+        </w:rPr>
+        <w:t xml:space="preserve">2); </w:t>
+      </w:r>
+      <w:r>
+        <w:rPr>
+          <w:lang w:val="en-US"/>
+        </w:rPr>
+        <w:t>STSIZE</w:t>
+      </w:r>
+      <w:r>
+        <w:rPr>
+          <w:lang w:val="en-US"/>
+        </w:rPr>
+        <w:t xml:space="preserve"> NAME=MYSTACK,</w:t>
+      </w:r>
+      <w:r>
+        <w:rPr>
+          <w:lang w:val="en-US"/>
+        </w:rPr>
+        <w:t>FLD</w:t>
+      </w:r>
+    </w:p>
+    <w:p>
+      <w:pPr>
         <w:rPr>
           <w:b/>
           <w:sz w:val="32"/>
           <w:szCs w:val="32"/>
           <w:lang w:val="en-US"/>
         </w:rPr>
-        <w:t>User</w:t>
-      </w:r>
-      <w:r>
+      </w:pPr>
+    </w:p>
+    <w:p>
+      <w:pPr>
+        <w:pStyle w:val="1"/>
+        <w:rPr>
+          <w:lang w:val="en-US"/>
+        </w:rPr>
+      </w:pPr>
+      <w:bookmarkStart w:id="6" w:name="_Toc393294696"/>
+      <w:r>
+        <w:lastRenderedPageBreak/>
+        <w:t>Условное</w:t>
+      </w:r>
+      <w:r>
+        <w:rPr>
+          <w:lang w:val="en-US"/>
+        </w:rPr>
+        <w:t xml:space="preserve"> </w:t>
+      </w:r>
+      <w:r>
+        <w:t>ветвление</w:t>
+      </w:r>
+      <w:r>
+        <w:rPr>
+          <w:lang w:val="en-US"/>
+        </w:rPr>
+        <w:t xml:space="preserve"> </w:t>
+      </w:r>
+      <w:r>
+        <w:rPr>
+          <w:lang w:val="en-US"/>
+        </w:rPr>
+        <w:t>(</w:t>
+      </w:r>
+      <w:r>
+        <w:rPr>
+          <w:lang w:val="en-US"/>
+        </w:rPr>
+        <w:t>IF-THEN-ELSE-ENDIF</w:t>
+      </w:r>
+      <w:r>
+        <w:rPr>
+          <w:lang w:val="en-US"/>
+        </w:rPr>
+        <w:t>)</w:t>
+      </w:r>
+      <w:r>
+        <w:rPr>
+          <w:lang w:val="en-US"/>
+        </w:rPr>
+        <w:t>.</w:t>
+      </w:r>
+      <w:bookmarkEnd w:id="6"/>
+    </w:p>
+    <w:p>
+      <w:pPr>
+        <w:rPr>
+          <w:lang w:val="en-US"/>
+        </w:rPr>
+      </w:pPr>
+      <w:r>
+        <w:t xml:space="preserve">Данная группа макросов позволяет реализовать условное ветвление: </w:t>
+      </w:r>
+    </w:p>
+    <w:p>
+      <w:pPr>
+        <w:pStyle w:val="a4"/>
+        <w:numPr>
+          <w:ilvl w:val="0"/>
+          <w:numId w:val="5"/>
+        </w:numPr>
+        <w:rPr>
+          <w:lang w:val="en-US"/>
+        </w:rPr>
+      </w:pPr>
+      <w:r>
+        <w:t>с</w:t>
+      </w:r>
+      <w:r>
+        <w:rPr>
+          <w:lang w:val="en-US"/>
+        </w:rPr>
+        <w:t xml:space="preserve"> </w:t>
+      </w:r>
+      <w:r>
+        <w:t>одной</w:t>
+      </w:r>
+      <w:r>
+        <w:rPr>
+          <w:lang w:val="en-US"/>
+        </w:rPr>
+        <w:t xml:space="preserve"> </w:t>
+      </w:r>
+      <w:r>
+        <w:t>ветвью</w:t>
+      </w:r>
+      <w:r>
+        <w:rPr>
+          <w:lang w:val="en-US"/>
+        </w:rPr>
+        <w:br/>
+        <w:t xml:space="preserve">IF </w:t>
+      </w:r>
+      <w:r>
+        <w:rPr>
+          <w:lang w:val="en-US"/>
+        </w:rPr>
+        <w:t>&lt;operand1,operand2,condition&gt;</w:t>
+      </w:r>
+      <w:r>
+        <w:rPr>
+          <w:lang w:val="en-US"/>
+        </w:rPr>
+        <w:br/>
+        <w:t>THEN</w:t>
+      </w:r>
+      <w:r>
+        <w:rPr>
+          <w:lang w:val="en-US"/>
+        </w:rPr>
+        <w:br/>
+      </w:r>
+      <w:r>
+        <w:rPr>
+          <w:lang w:val="en-US"/>
+        </w:rPr>
+        <w:t>&lt;body&gt;</w:t>
+      </w:r>
+      <w:r>
+        <w:rPr>
+          <w:lang w:val="en-US"/>
+        </w:rPr>
+        <w:br/>
+        <w:t xml:space="preserve">ENDIF </w:t>
+      </w:r>
+    </w:p>
+    <w:p>
+      <w:pPr>
+        <w:pStyle w:val="a4"/>
+        <w:numPr>
+          <w:ilvl w:val="0"/>
+          <w:numId w:val="5"/>
+        </w:numPr>
+        <w:rPr>
+          <w:lang w:val="en-US"/>
+        </w:rPr>
+      </w:pPr>
+      <w:r>
+        <w:t>с</w:t>
+      </w:r>
+      <w:r>
+        <w:rPr>
+          <w:lang w:val="en-US"/>
+        </w:rPr>
+        <w:t xml:space="preserve"> </w:t>
+      </w:r>
+      <w:r>
+        <w:t>двумя</w:t>
+      </w:r>
+      <w:r>
+        <w:rPr>
+          <w:lang w:val="en-US"/>
+        </w:rPr>
+        <w:t xml:space="preserve"> </w:t>
+      </w:r>
+      <w:r>
+        <w:t>ветвями</w:t>
+      </w:r>
+      <w:r>
+        <w:rPr>
+          <w:lang w:val="en-US"/>
+        </w:rPr>
+        <w:br/>
+        <w:t>IF &lt;operand1,operand2,condition&gt;</w:t>
+      </w:r>
+      <w:r>
+        <w:rPr>
+          <w:lang w:val="en-US"/>
+        </w:rPr>
+        <w:br/>
+        <w:t>THEN</w:t>
+      </w:r>
+      <w:r>
+        <w:rPr>
+          <w:lang w:val="en-US"/>
+        </w:rPr>
+        <w:br/>
+        <w:t>&lt;body1&gt;</w:t>
+      </w:r>
+      <w:r>
+        <w:rPr>
+          <w:lang w:val="en-US"/>
+        </w:rPr>
+        <w:br/>
+      </w:r>
+      <w:r>
+        <w:rPr>
+          <w:lang w:val="en-US"/>
+        </w:rPr>
+        <w:t>ELSE</w:t>
+      </w:r>
+      <w:r>
+        <w:rPr>
+          <w:lang w:val="en-US"/>
+        </w:rPr>
+        <w:br/>
+        <w:t>&lt;body2&gt;</w:t>
+      </w:r>
+      <w:r>
+        <w:rPr>
+          <w:lang w:val="en-US"/>
+        </w:rPr>
+        <w:br/>
+        <w:t xml:space="preserve">ENDIF </w:t>
+      </w:r>
+    </w:p>
+    <w:p>
+      <w:r>
+        <w:t>Возможно использование вложенных условных ветвлений.</w:t>
+      </w:r>
+    </w:p>
+    <w:p>
+      <w:pPr>
+        <w:pStyle w:val="2"/>
+      </w:pPr>
+      <w:bookmarkStart w:id="7" w:name="_Toc393294697"/>
+      <w:r>
+        <w:t>Макрокоманда</w:t>
+      </w:r>
+      <w:r>
+        <w:t xml:space="preserve"> </w:t>
+      </w:r>
+      <w:r>
+        <w:rPr>
+          <w:lang w:val="en-US"/>
+        </w:rPr>
+        <w:t>IF</w:t>
+      </w:r>
+      <w:bookmarkEnd w:id="7"/>
+    </w:p>
+    <w:p>
+      <w:r>
+        <w:t>Синтаксис</w:t>
+      </w:r>
+      <w:r>
+        <w:t xml:space="preserve">: </w:t>
+      </w:r>
+      <w:r>
+        <w:rPr>
+          <w:lang w:val="en-US"/>
+        </w:rPr>
+        <w:t>IF</w:t>
+      </w:r>
+      <w:r>
+        <w:t xml:space="preserve"> &amp;</w:t>
+      </w:r>
+      <w:r>
+        <w:rPr>
+          <w:lang w:val="en-US"/>
+        </w:rPr>
+        <w:t>F</w:t>
+      </w:r>
+      <w:r>
+        <w:t>1,&amp;</w:t>
+      </w:r>
+      <w:r>
+        <w:rPr>
+          <w:lang w:val="en-US"/>
+        </w:rPr>
+        <w:t>F</w:t>
+      </w:r>
+      <w:r>
+        <w:t>2,&amp;</w:t>
+      </w:r>
+      <w:r>
+        <w:rPr>
+          <w:lang w:val="en-US"/>
+        </w:rPr>
+        <w:t>C</w:t>
+      </w:r>
+    </w:p>
+    <w:p>
+      <w:r>
+        <w:t>Позволяет</w:t>
+      </w:r>
+      <w:r>
+        <w:t xml:space="preserve"> </w:t>
+      </w:r>
+      <w:r>
+        <w:t>сравнивать</w:t>
+      </w:r>
+      <w:r>
+        <w:t xml:space="preserve"> </w:t>
+      </w:r>
+      <w:r>
+        <w:t>регистр</w:t>
+      </w:r>
+      <w:r>
+        <w:t xml:space="preserve"> </w:t>
+      </w:r>
+      <w:r>
+        <w:t>с</w:t>
+      </w:r>
+      <w:r>
+        <w:t xml:space="preserve"> </w:t>
+      </w:r>
+      <w:r>
+        <w:t>регистром</w:t>
+      </w:r>
+      <w:r>
+        <w:t xml:space="preserve">, </w:t>
+      </w:r>
+      <w:r>
+        <w:t>регистр</w:t>
+      </w:r>
+      <w:r>
+        <w:t xml:space="preserve"> </w:t>
+      </w:r>
+      <w:r>
+        <w:t>с</w:t>
+      </w:r>
+      <w:r>
+        <w:t xml:space="preserve"> </w:t>
+      </w:r>
+      <w:r>
+        <w:t>памятью</w:t>
+      </w:r>
+      <w:r>
+        <w:t xml:space="preserve"> </w:t>
+      </w:r>
+      <w:r>
+        <w:t>или</w:t>
+      </w:r>
+      <w:r>
+        <w:t xml:space="preserve"> </w:t>
+      </w:r>
+      <w:r>
+        <w:t>память</w:t>
+      </w:r>
+      <w:r>
+        <w:t xml:space="preserve"> </w:t>
+      </w:r>
+      <w:r>
+        <w:t>с</w:t>
+      </w:r>
+      <w:r>
+        <w:t xml:space="preserve"> </w:t>
+      </w:r>
+      <w:r>
+        <w:t>памятью</w:t>
+      </w:r>
+      <w:r>
+        <w:t xml:space="preserve"> </w:t>
+      </w:r>
+      <w:r>
+        <w:t>при</w:t>
+      </w:r>
+      <w:r>
+        <w:t xml:space="preserve"> </w:t>
+      </w:r>
+      <w:r>
+        <w:t>помощ</w:t>
+      </w:r>
+      <w:r>
+        <w:t>и</w:t>
+      </w:r>
+      <w:r>
+        <w:rPr>
+          <w:lang w:val="en-US"/>
+        </w:rPr>
+        <w:t xml:space="preserve"> </w:t>
+      </w:r>
+      <w:r>
+        <w:t>команд</w:t>
+      </w:r>
+      <w:r>
+        <w:rPr>
+          <w:lang w:val="en-US"/>
+        </w:rPr>
+        <w:t xml:space="preserve">: </w:t>
+      </w:r>
+      <w:r>
+        <w:rPr>
+          <w:lang w:val="en-US"/>
+        </w:rPr>
+        <w:t>EQ</w:t>
+      </w:r>
+      <w:r>
+        <w:rPr>
+          <w:lang w:val="en-US"/>
+        </w:rPr>
+        <w:t xml:space="preserve"> (</w:t>
+      </w:r>
+      <w:proofErr w:type="spellStart"/>
+      <w:r>
+        <w:rPr>
+          <w:lang w:val="en-US"/>
+        </w:rPr>
+        <w:t>EQ</w:t>
+      </w:r>
+      <w:r>
+        <w:rPr>
+          <w:lang w:val="en-US"/>
+        </w:rPr>
+        <w:t>ual</w:t>
+      </w:r>
+      <w:proofErr w:type="spellEnd"/>
+      <w:r>
+        <w:rPr>
+          <w:lang w:val="en-US"/>
+        </w:rPr>
+        <w:t xml:space="preserve">), </w:t>
+      </w:r>
+      <w:r>
+        <w:rPr>
+          <w:lang w:val="en-US"/>
+        </w:rPr>
+        <w:t>NE</w:t>
+      </w:r>
+      <w:r>
+        <w:rPr>
+          <w:lang w:val="en-US"/>
+        </w:rPr>
+        <w:t xml:space="preserve"> (</w:t>
+      </w:r>
+      <w:r>
+        <w:rPr>
+          <w:lang w:val="en-US"/>
+        </w:rPr>
+        <w:t>Not</w:t>
+      </w:r>
+      <w:r>
+        <w:rPr>
+          <w:lang w:val="en-US"/>
+        </w:rPr>
+        <w:t xml:space="preserve"> </w:t>
+      </w:r>
+      <w:r>
+        <w:rPr>
+          <w:lang w:val="en-US"/>
+        </w:rPr>
+        <w:t>Equal</w:t>
+      </w:r>
+      <w:r>
+        <w:rPr>
+          <w:lang w:val="en-US"/>
+        </w:rPr>
+        <w:t xml:space="preserve">), </w:t>
+      </w:r>
+      <w:r>
+        <w:rPr>
+          <w:lang w:val="en-US"/>
+        </w:rPr>
+        <w:t>LE</w:t>
+      </w:r>
+      <w:r>
+        <w:rPr>
+          <w:lang w:val="en-US"/>
+        </w:rPr>
+        <w:t xml:space="preserve"> ( </w:t>
+      </w:r>
+      <w:r>
+        <w:rPr>
+          <w:lang w:val="en-US"/>
+        </w:rPr>
+        <w:t>Less</w:t>
+      </w:r>
+      <w:r>
+        <w:rPr>
+          <w:lang w:val="en-US"/>
+        </w:rPr>
+        <w:t xml:space="preserve"> </w:t>
+      </w:r>
+      <w:r>
+        <w:rPr>
+          <w:lang w:val="en-US"/>
+        </w:rPr>
+        <w:t>than</w:t>
+      </w:r>
+      <w:r>
+        <w:rPr>
+          <w:lang w:val="en-US"/>
+        </w:rPr>
+        <w:t xml:space="preserve"> </w:t>
+      </w:r>
+      <w:r>
+        <w:rPr>
+          <w:lang w:val="en-US"/>
+        </w:rPr>
+        <w:t>or</w:t>
+      </w:r>
+      <w:r>
+        <w:rPr>
+          <w:lang w:val="en-US"/>
+        </w:rPr>
+        <w:t xml:space="preserve"> </w:t>
+      </w:r>
+      <w:r>
+        <w:rPr>
+          <w:lang w:val="en-US"/>
+        </w:rPr>
+        <w:t>Equal</w:t>
+      </w:r>
+      <w:r>
+        <w:rPr>
+          <w:lang w:val="en-US"/>
+        </w:rPr>
+        <w:t xml:space="preserve">), </w:t>
+      </w:r>
+      <w:r>
+        <w:rPr>
+          <w:lang w:val="en-US"/>
+        </w:rPr>
+        <w:t>LT</w:t>
+      </w:r>
+      <w:r>
+        <w:rPr>
+          <w:lang w:val="en-US"/>
+        </w:rPr>
+        <w:t xml:space="preserve"> (</w:t>
+      </w:r>
+      <w:r>
+        <w:rPr>
+          <w:lang w:val="en-US"/>
+        </w:rPr>
+        <w:t>Less</w:t>
+      </w:r>
+      <w:r>
+        <w:rPr>
+          <w:lang w:val="en-US"/>
+        </w:rPr>
+        <w:t xml:space="preserve"> </w:t>
+      </w:r>
+      <w:r>
+        <w:rPr>
+          <w:lang w:val="en-US"/>
+        </w:rPr>
+        <w:t>Than</w:t>
+      </w:r>
+      <w:r>
+        <w:rPr>
+          <w:lang w:val="en-US"/>
+        </w:rPr>
+        <w:t xml:space="preserve">), </w:t>
+      </w:r>
+      <w:r>
+        <w:rPr>
+          <w:lang w:val="en-US"/>
+        </w:rPr>
+        <w:t>GE</w:t>
+      </w:r>
+      <w:r>
+        <w:rPr>
+          <w:lang w:val="en-US"/>
+        </w:rPr>
+        <w:t xml:space="preserve"> (</w:t>
+      </w:r>
+      <w:r>
+        <w:rPr>
+          <w:lang w:val="en-US"/>
+        </w:rPr>
+        <w:t>Greater</w:t>
+      </w:r>
+      <w:r>
+        <w:rPr>
+          <w:lang w:val="en-US"/>
+        </w:rPr>
+        <w:t xml:space="preserve"> </w:t>
+      </w:r>
+      <w:r>
+        <w:rPr>
+          <w:lang w:val="en-US"/>
+        </w:rPr>
+        <w:t>than</w:t>
+      </w:r>
+      <w:r>
+        <w:rPr>
+          <w:lang w:val="en-US"/>
+        </w:rPr>
+        <w:t xml:space="preserve"> </w:t>
+      </w:r>
+      <w:r>
+        <w:rPr>
+          <w:lang w:val="en-US"/>
+        </w:rPr>
+        <w:t>or</w:t>
+      </w:r>
+      <w:r>
+        <w:rPr>
+          <w:lang w:val="en-US"/>
+        </w:rPr>
+        <w:t xml:space="preserve"> </w:t>
+      </w:r>
+      <w:r>
+        <w:rPr>
+          <w:lang w:val="en-US"/>
+        </w:rPr>
+        <w:t>Equal</w:t>
+      </w:r>
+      <w:r>
+        <w:rPr>
+          <w:lang w:val="en-US"/>
+        </w:rPr>
+        <w:t xml:space="preserve">), </w:t>
+      </w:r>
+      <w:r>
+        <w:rPr>
+          <w:lang w:val="en-US"/>
+        </w:rPr>
+        <w:t>GT</w:t>
+      </w:r>
+      <w:r>
+        <w:rPr>
+          <w:lang w:val="en-US"/>
+        </w:rPr>
+        <w:t xml:space="preserve"> (</w:t>
+      </w:r>
+      <w:r>
+        <w:rPr>
+          <w:lang w:val="en-US"/>
+        </w:rPr>
+        <w:t>Greater</w:t>
+      </w:r>
+      <w:r>
+        <w:rPr>
+          <w:lang w:val="en-US"/>
+        </w:rPr>
+        <w:t xml:space="preserve"> </w:t>
+      </w:r>
+      <w:r>
+        <w:rPr>
+          <w:lang w:val="en-US"/>
+        </w:rPr>
+        <w:t>Than</w:t>
+      </w:r>
+      <w:r>
+        <w:rPr>
+          <w:lang w:val="en-US"/>
+        </w:rPr>
+        <w:t xml:space="preserve">). </w:t>
+      </w:r>
+      <w:r>
+        <w:t>Регистр передается в одинарных круглых скобках.</w:t>
+      </w:r>
+      <w:r>
+        <w:t xml:space="preserve"> </w:t>
+      </w:r>
+      <w:r>
+        <w:t>При сравнении регистра с памятью, регистр указывается первым параметром, память - вторым.</w:t>
+      </w:r>
+    </w:p>
+    <w:p>
+      <w:r>
+        <w:t xml:space="preserve">Пример использования: </w:t>
+      </w:r>
+      <w:r>
+        <w:rPr>
+          <w:lang w:val="en-US"/>
+        </w:rPr>
+        <w:t>IF</w:t>
+      </w:r>
+      <w:r>
+        <w:t xml:space="preserve"> </w:t>
+      </w:r>
+      <w:r>
+        <w:t>(</w:t>
+      </w:r>
+      <w:r>
+        <w:rPr>
+          <w:lang w:val="en-US"/>
+        </w:rPr>
+        <w:t>R</w:t>
+      </w:r>
+      <w:r>
+        <w:t>1),(</w:t>
+      </w:r>
+      <w:r>
+        <w:rPr>
+          <w:lang w:val="en-US"/>
+        </w:rPr>
+        <w:t>R</w:t>
+      </w:r>
+      <w:r>
+        <w:t>2),</w:t>
+      </w:r>
+      <w:r>
+        <w:rPr>
+          <w:lang w:val="en-US"/>
+        </w:rPr>
+        <w:t>EQ</w:t>
+      </w:r>
+      <w:r>
+        <w:t xml:space="preserve">; </w:t>
+      </w:r>
+      <w:r>
+        <w:rPr>
+          <w:lang w:val="en-US"/>
+        </w:rPr>
+        <w:t>IF</w:t>
+      </w:r>
+      <w:r>
+        <w:t xml:space="preserve"> </w:t>
+      </w:r>
+      <w:r>
+        <w:t>(</w:t>
+      </w:r>
+      <w:r>
+        <w:rPr>
+          <w:lang w:val="en-US"/>
+        </w:rPr>
+        <w:t>R</w:t>
+      </w:r>
+      <w:r>
+        <w:t>1),</w:t>
+      </w:r>
+      <w:r>
+        <w:rPr>
+          <w:lang w:val="en-US"/>
+        </w:rPr>
+        <w:t>FLD</w:t>
+      </w:r>
+      <w:r>
+        <w:t>,</w:t>
+      </w:r>
+      <w:r>
+        <w:rPr>
+          <w:lang w:val="en-US"/>
+        </w:rPr>
+        <w:t>EQ</w:t>
+      </w:r>
+      <w:r>
+        <w:t xml:space="preserve">; </w:t>
+      </w:r>
+      <w:r>
+        <w:rPr>
+          <w:lang w:val="en-US"/>
+        </w:rPr>
+        <w:t>IF</w:t>
+      </w:r>
+      <w:r>
+        <w:t xml:space="preserve"> </w:t>
+      </w:r>
+      <w:r>
+        <w:rPr>
+          <w:lang w:val="en-US"/>
+        </w:rPr>
+        <w:t>FLD</w:t>
+      </w:r>
+      <w:r>
+        <w:t>1</w:t>
+      </w:r>
+      <w:r>
+        <w:t>,</w:t>
+      </w:r>
+      <w:r>
+        <w:rPr>
+          <w:lang w:val="en-US"/>
+        </w:rPr>
+        <w:t>FLD</w:t>
+      </w:r>
+      <w:r>
+        <w:t>2,</w:t>
+      </w:r>
+      <w:r>
+        <w:rPr>
+          <w:lang w:val="en-US"/>
+        </w:rPr>
+        <w:t>EQ</w:t>
+      </w:r>
+      <w:r>
+        <w:t xml:space="preserve">; </w:t>
+      </w:r>
+    </w:p>
+    <w:p/>
+    <w:p>
+      <w:pPr>
+        <w:pStyle w:val="1"/>
+      </w:pPr>
+      <w:bookmarkStart w:id="8" w:name="_Toc393294698"/>
+      <w:r>
+        <w:t>Другие макросы</w:t>
+      </w:r>
+      <w:bookmarkEnd w:id="8"/>
+    </w:p>
+    <w:p>
+      <w:pPr>
+        <w:pStyle w:val="2"/>
+      </w:pPr>
+      <w:bookmarkStart w:id="9" w:name="_Toc393294699"/>
+      <w:r>
+        <w:t>Макрокоманда</w:t>
+      </w:r>
+      <w:r>
+        <w:t xml:space="preserve"> </w:t>
+      </w:r>
+      <w:r>
+        <w:rPr>
+          <w:lang w:val="en-US"/>
+        </w:rPr>
+        <w:t>PUTINT</w:t>
+      </w:r>
+      <w:bookmarkEnd w:id="9"/>
+    </w:p>
+    <w:p>
+      <w:r>
+        <w:t>Синтаксис</w:t>
+      </w:r>
+      <w:r>
+        <w:t>:</w:t>
+      </w:r>
+      <w:r>
+        <w:t xml:space="preserve"> </w:t>
+      </w:r>
+      <w:r>
+        <w:rPr>
+          <w:lang w:val="en-US"/>
+        </w:rPr>
+        <w:t>PUTINT</w:t>
+      </w:r>
+      <w:r>
+        <w:t xml:space="preserve"> &amp;</w:t>
+      </w:r>
+      <w:r>
+        <w:rPr>
+          <w:lang w:val="en-US"/>
+        </w:rPr>
+        <w:t>OUT</w:t>
+      </w:r>
+      <w:r>
+        <w:t>,&amp;</w:t>
+      </w:r>
+      <w:r>
+        <w:rPr>
+          <w:lang w:val="en-US"/>
+        </w:rPr>
+        <w:t>INTER</w:t>
+      </w:r>
+      <w:r>
+        <w:t>,&amp;</w:t>
+      </w:r>
+      <w:r>
+        <w:rPr>
+          <w:lang w:val="en-US"/>
+        </w:rPr>
+        <w:t>MEMAREA</w:t>
+      </w:r>
+    </w:p>
+    <w:p>
+      <w:r>
+        <w:t>Записывает</w:t>
+      </w:r>
+      <w:r>
+        <w:t xml:space="preserve"> </w:t>
+      </w:r>
+      <w:r>
+        <w:t>в</w:t>
+      </w:r>
+      <w:r>
+        <w:t xml:space="preserve"> </w:t>
+      </w:r>
+      <w:r>
+        <w:rPr>
+          <w:lang w:val="en-US"/>
+        </w:rPr>
+        <w:t>DCB</w:t>
+      </w:r>
+      <w:r>
+        <w:t xml:space="preserve"> </w:t>
+      </w:r>
+      <w:r>
+        <w:rPr>
+          <w:lang w:val="en-US"/>
+        </w:rPr>
+        <w:t>OUT</w:t>
+      </w:r>
+      <w:r>
+        <w:t xml:space="preserve"> (регистр или поле)</w:t>
+      </w:r>
+      <w:r>
+        <w:t xml:space="preserve"> </w:t>
+      </w:r>
+      <w:r>
+        <w:t xml:space="preserve">данные из </w:t>
+      </w:r>
+      <w:r>
+        <w:rPr>
+          <w:lang w:val="en-US"/>
+        </w:rPr>
+        <w:t>INTER</w:t>
+      </w:r>
+      <w:r>
+        <w:t xml:space="preserve"> (регистр или поле). </w:t>
+      </w:r>
+      <w:r>
+        <w:rPr>
+          <w:lang w:val="en-US"/>
+        </w:rPr>
+        <w:t>MEMAREA</w:t>
+      </w:r>
+      <w:r>
+        <w:t xml:space="preserve"> </w:t>
+      </w:r>
+      <w:r>
+        <w:t>- регистр в котором хранится указатель на область размером в 1</w:t>
+      </w:r>
+      <w:r>
+        <w:t xml:space="preserve">8 </w:t>
+      </w:r>
+      <w:r>
+        <w:t>байт, которая используется в качестве буфера.</w:t>
+      </w:r>
+    </w:p>
+    <w:p>
+      <w:r>
+        <w:t xml:space="preserve">Портятся: </w:t>
+      </w:r>
+      <w:r>
+        <w:rPr>
+          <w:lang w:val="en-US"/>
+        </w:rPr>
+        <w:t>R</w:t>
+      </w:r>
+      <w:r>
+        <w:t>1</w:t>
+      </w:r>
+      <w:r>
+        <w:t>.</w:t>
+      </w:r>
+    </w:p>
+    <w:p>
+      <w:r>
+        <w:t>Пример</w:t>
+      </w:r>
+      <w:r>
+        <w:t xml:space="preserve"> </w:t>
+      </w:r>
+      <w:r>
+        <w:t>использования</w:t>
+      </w:r>
+      <w:r>
+        <w:t xml:space="preserve">: </w:t>
+      </w:r>
+      <w:r>
+        <w:rPr>
+          <w:lang w:val="en-US"/>
+        </w:rPr>
+        <w:t>PUTINT</w:t>
+      </w:r>
+      <w:r>
+        <w:t xml:space="preserve"> </w:t>
+      </w:r>
+      <w:r>
+        <w:rPr>
+          <w:lang w:val="en-US"/>
+        </w:rPr>
+        <w:t>OUTSET</w:t>
+      </w:r>
+      <w:r>
+        <w:t>,(</w:t>
+      </w:r>
+      <w:r>
+        <w:rPr>
+          <w:lang w:val="en-US"/>
+        </w:rPr>
+        <w:t>R</w:t>
+      </w:r>
+      <w:r>
+        <w:t>2),(</w:t>
+      </w:r>
+      <w:r>
+        <w:rPr>
+          <w:lang w:val="en-US"/>
+        </w:rPr>
+        <w:t>R</w:t>
+      </w:r>
+      <w:r>
+        <w:t>3)</w:t>
+      </w:r>
+      <w:r>
+        <w:t xml:space="preserve">; </w:t>
+      </w:r>
+      <w:r>
+        <w:rPr>
+          <w:lang w:val="en-US"/>
+        </w:rPr>
+        <w:t>PUTINT</w:t>
+      </w:r>
+      <w:r>
+        <w:t xml:space="preserve"> </w:t>
+      </w:r>
+      <w:r>
+        <w:rPr>
+          <w:lang w:val="en-US"/>
+        </w:rPr>
+        <w:t>OUTSET</w:t>
+      </w:r>
+      <w:r>
+        <w:t>,</w:t>
+      </w:r>
+      <w:r>
+        <w:rPr>
+          <w:lang w:val="en-US"/>
+        </w:rPr>
+        <w:t>FLD</w:t>
+      </w:r>
+      <w:r>
+        <w:t>,(</w:t>
+      </w:r>
+      <w:r>
+        <w:rPr>
+          <w:lang w:val="en-US"/>
+        </w:rPr>
+        <w:t>R</w:t>
+      </w:r>
+      <w:r>
+        <w:t>3)</w:t>
+      </w:r>
+    </w:p>
+    <w:p>
+      <w:pPr>
+        <w:pStyle w:val="2"/>
+      </w:pPr>
+      <w:bookmarkStart w:id="10" w:name="_Toc393294700"/>
+      <w:r>
+        <w:t xml:space="preserve">Макрокоманда </w:t>
+      </w:r>
+      <w:r>
+        <w:rPr>
+          <w:lang w:val="en-US"/>
+        </w:rPr>
+        <w:t>GENREG</w:t>
+      </w:r>
+      <w:bookmarkEnd w:id="10"/>
+    </w:p>
+    <w:p>
+      <w:r>
+        <w:t xml:space="preserve">Генерирует список </w:t>
+      </w:r>
+      <w:r>
+        <w:rPr>
+          <w:lang w:val="en-US"/>
+        </w:rPr>
+        <w:t>EQU</w:t>
+      </w:r>
+      <w:r>
+        <w:t xml:space="preserve"> для регистров </w:t>
+      </w:r>
+      <w:r>
+        <w:rPr>
+          <w:lang w:val="en-US"/>
+        </w:rPr>
+        <w:t>R</w:t>
+      </w:r>
+      <w:r>
+        <w:t>0,...,</w:t>
+      </w:r>
+      <w:r>
+        <w:rPr>
+          <w:lang w:val="en-US"/>
+        </w:rPr>
+        <w:t>R</w:t>
+      </w:r>
+      <w:r>
+        <w:t>15</w:t>
+      </w:r>
+    </w:p>
+    <w:p>
+      <w:pPr>
+        <w:pStyle w:val="2"/>
+        <w:rPr>
+          <w:lang w:val="en-US"/>
+        </w:rPr>
+      </w:pPr>
+      <w:bookmarkStart w:id="11" w:name="_Toc393294701"/>
+      <w:r>
+        <w:t>Макрокоманда</w:t>
+      </w:r>
+      <w:r>
+        <w:rPr>
+          <w:lang w:val="en-US"/>
+        </w:rPr>
+        <w:t xml:space="preserve"> </w:t>
+      </w:r>
+      <w:r>
+        <w:rPr>
+          <w:lang w:val="en-US"/>
+        </w:rPr>
+        <w:t>GETINT</w:t>
+      </w:r>
+      <w:bookmarkEnd w:id="11"/>
+    </w:p>
+    <w:p>
+      <w:pPr>
+        <w:rPr>
+          <w:lang w:val="en-US"/>
+        </w:rPr>
+      </w:pPr>
+      <w:r>
+        <w:t>Синтаксис</w:t>
+      </w:r>
+      <w:r>
+        <w:rPr>
+          <w:lang w:val="en-US"/>
+        </w:rPr>
+        <w:t>:</w:t>
+      </w:r>
+      <w:r>
+        <w:rPr>
+          <w:lang w:val="en-US"/>
+        </w:rPr>
+        <w:t xml:space="preserve"> </w:t>
+      </w:r>
+      <w:r>
+        <w:rPr>
+          <w:lang w:val="en-US"/>
+        </w:rPr>
+        <w:t>GETINT</w:t>
+      </w:r>
+      <w:r>
+        <w:rPr>
+          <w:lang w:val="en-US"/>
+        </w:rPr>
+        <w:t xml:space="preserve"> &amp;</w:t>
+      </w:r>
+      <w:r>
+        <w:rPr>
+          <w:lang w:val="en-US"/>
+        </w:rPr>
+        <w:t>IN</w:t>
+      </w:r>
+      <w:r>
+        <w:rPr>
+          <w:lang w:val="en-US"/>
+        </w:rPr>
+        <w:t>,&amp;</w:t>
+      </w:r>
+      <w:r>
+        <w:rPr>
+          <w:lang w:val="en-US"/>
+        </w:rPr>
+        <w:t>OUTTER</w:t>
+      </w:r>
+      <w:r>
+        <w:rPr>
+          <w:lang w:val="en-US"/>
+        </w:rPr>
+        <w:t>,&amp;</w:t>
+      </w:r>
+      <w:r>
+        <w:rPr>
+          <w:lang w:val="en-US"/>
+        </w:rPr>
+        <w:t>MEMAREA</w:t>
+      </w:r>
+    </w:p>
+    <w:p>
+      <w:r>
+        <w:lastRenderedPageBreak/>
+        <w:t>Читает</w:t>
+      </w:r>
+      <w:r>
+        <w:t xml:space="preserve"> </w:t>
+      </w:r>
+      <w:r>
+        <w:t>из</w:t>
+      </w:r>
+      <w:r>
+        <w:t xml:space="preserve"> </w:t>
+      </w:r>
+      <w:r>
+        <w:rPr>
+          <w:lang w:val="en-US"/>
+        </w:rPr>
+        <w:t>DCB</w:t>
+      </w:r>
+      <w:r>
+        <w:t xml:space="preserve"> </w:t>
+      </w:r>
+      <w:r>
+        <w:t xml:space="preserve">блока </w:t>
+      </w:r>
+      <w:r>
+        <w:rPr>
+          <w:lang w:val="en-US"/>
+        </w:rPr>
+        <w:t>IN</w:t>
+      </w:r>
+      <w:r>
+        <w:t xml:space="preserve"> (регистр или поле)</w:t>
+      </w:r>
+      <w:r>
+        <w:t xml:space="preserve"> </w:t>
+      </w:r>
+      <w:r>
+        <w:t>число</w:t>
+      </w:r>
+      <w:r>
+        <w:t xml:space="preserve"> в </w:t>
+      </w:r>
+      <w:r>
+        <w:rPr>
+          <w:lang w:val="en-US"/>
+        </w:rPr>
+        <w:t>OUTER</w:t>
+      </w:r>
+      <w:r>
+        <w:t xml:space="preserve"> (регистр или поле). </w:t>
+      </w:r>
+      <w:r>
+        <w:rPr>
+          <w:lang w:val="en-US"/>
+        </w:rPr>
+        <w:t>MEMAREA</w:t>
+      </w:r>
+      <w:r>
+        <w:t xml:space="preserve"> </w:t>
+      </w:r>
+      <w:r>
+        <w:t xml:space="preserve">- регистр в котором хранится указатель на область размером в </w:t>
+      </w:r>
+      <w:r>
+        <w:t>98</w:t>
+      </w:r>
+      <w:r>
+        <w:t xml:space="preserve"> байт, которая используется в качестве буфера.</w:t>
+      </w:r>
+      <w:r>
+        <w:t xml:space="preserve"> </w:t>
+      </w:r>
+      <w:r>
+        <w:rPr>
+          <w:lang w:val="en-US"/>
+        </w:rPr>
+        <w:t>OUTER</w:t>
+      </w:r>
+      <w:r>
+        <w:t xml:space="preserve"> - </w:t>
+      </w:r>
+      <w:r>
+        <w:t>двойное слово. Макрокоманда может считывать число без дополняющих нулей (например 00099989 можно писать как 99989)</w:t>
+      </w:r>
+    </w:p>
+    <w:p>
+      <w:r>
+        <w:t xml:space="preserve">Портятся: </w:t>
+      </w:r>
+      <w:r>
+        <w:rPr>
+          <w:lang w:val="en-US"/>
+        </w:rPr>
+        <w:t>R</w:t>
+      </w:r>
+      <w:r>
+        <w:t>1,</w:t>
+      </w:r>
+      <w:r>
+        <w:rPr>
+          <w:lang w:val="en-US"/>
+        </w:rPr>
+        <w:t>R</w:t>
+      </w:r>
+      <w:r>
+        <w:t>2,</w:t>
+      </w:r>
+      <w:r>
+        <w:rPr>
+          <w:lang w:val="en-US"/>
+        </w:rPr>
+        <w:t>R</w:t>
+      </w:r>
+      <w:r>
+        <w:t>3,</w:t>
+      </w:r>
+      <w:r>
+        <w:rPr>
+          <w:lang w:val="en-US"/>
+        </w:rPr>
+        <w:t>R</w:t>
+      </w:r>
+      <w:r>
+        <w:t>4</w:t>
+      </w:r>
+    </w:p>
+    <w:p>
+      <w:pPr>
         <w:rPr>
           <w:b/>
-          <w:sz w:val="32"/>
-          <w:szCs w:val="32"/>
-        </w:rPr>
-        <w:t xml:space="preserve"> </w:t>
-      </w:r>
-      <w:r>
-        <w:rPr>
-          <w:b/>
-          <w:sz w:val="32"/>
-          <w:szCs w:val="32"/>
-          <w:lang w:val="en-US"/>
-        </w:rPr>
-        <w:t>Stack</w:t>
-      </w:r>
-      <w:r>
-        <w:rPr>
-          <w:b/>
-          <w:sz w:val="32"/>
-          <w:szCs w:val="32"/>
-        </w:rPr>
+        </w:rPr>
+      </w:pPr>
+      <w:r>
+        <w:t>Пример</w:t>
+      </w:r>
+      <w:r>
+        <w:t xml:space="preserve"> </w:t>
+      </w:r>
+      <w:r>
+        <w:t>использования</w:t>
+      </w:r>
+      <w:r>
+        <w:t xml:space="preserve">: </w:t>
+      </w:r>
+      <w:r>
+        <w:rPr>
+          <w:lang w:val="en-US"/>
+        </w:rPr>
+        <w:t>GETINT</w:t>
+      </w:r>
+      <w:r>
+        <w:t xml:space="preserve"> </w:t>
+      </w:r>
+      <w:r>
+        <w:rPr>
+          <w:lang w:val="en-US"/>
+        </w:rPr>
+        <w:t>INSET</w:t>
+      </w:r>
+      <w:r>
+        <w:t>,(</w:t>
+      </w:r>
+      <w:r>
+        <w:rPr>
+          <w:lang w:val="en-US"/>
+        </w:rPr>
+        <w:t>R</w:t>
+      </w:r>
+      <w:r>
+        <w:t>2),(</w:t>
+      </w:r>
+      <w:r>
+        <w:rPr>
+          <w:lang w:val="en-US"/>
+        </w:rPr>
+        <w:t>R</w:t>
+      </w:r>
+      <w:r>
+        <w:t xml:space="preserve">3); </w:t>
+      </w:r>
+      <w:r>
+        <w:rPr>
+          <w:lang w:val="en-US"/>
+        </w:rPr>
+        <w:t>GETINT</w:t>
+      </w:r>
+      <w:r>
+        <w:t xml:space="preserve"> </w:t>
+      </w:r>
+      <w:r>
+        <w:rPr>
+          <w:lang w:val="en-US"/>
+        </w:rPr>
+        <w:t>INSET</w:t>
+      </w:r>
+      <w:r>
+        <w:t>,</w:t>
+      </w:r>
+      <w:r>
+        <w:rPr>
+          <w:lang w:val="en-US"/>
+        </w:rPr>
+        <w:t>FLD</w:t>
+      </w:r>
+      <w:r>
+        <w:t>,(</w:t>
+      </w:r>
+      <w:r>
+        <w:rPr>
+          <w:lang w:val="en-US"/>
+        </w:rPr>
+        <w:t>R</w:t>
+      </w:r>
+      <w:r>
+        <w:t>3)</w:t>
+      </w:r>
+    </w:p>
+    <w:p>
+      <w:pPr>
+        <w:pStyle w:val="2"/>
+        <w:rPr>
+          <w:lang w:val="en-US"/>
+        </w:rPr>
+      </w:pPr>
+      <w:bookmarkStart w:id="12" w:name="_Toc393294702"/>
+      <w:r>
+        <w:t>Макрокоманда</w:t>
+      </w:r>
+      <w:r>
+        <w:rPr>
+          <w:lang w:val="en-US"/>
+        </w:rPr>
+        <w:t xml:space="preserve"> FASTCOPY</w:t>
+      </w:r>
+      <w:bookmarkEnd w:id="12"/>
+    </w:p>
+    <w:p>
+      <w:pPr>
+        <w:rPr>
+          <w:lang w:val="en-US"/>
+        </w:rPr>
+      </w:pPr>
+      <w:r>
+        <w:t>Синтаксис</w:t>
+      </w:r>
+      <w:r>
+        <w:rPr>
+          <w:lang w:val="en-US"/>
+        </w:rPr>
+        <w:t xml:space="preserve">: </w:t>
+      </w:r>
+      <w:r>
+        <w:rPr>
+          <w:lang w:val="en-US"/>
+        </w:rPr>
+        <w:t>FASTCOPY&amp;TO</w:t>
+      </w:r>
+      <w:r>
+        <w:rPr>
+          <w:lang w:val="en-US"/>
+        </w:rPr>
+        <w:t>,</w:t>
+      </w:r>
+      <w:r>
+        <w:rPr>
+          <w:lang w:val="en-US"/>
+        </w:rPr>
+        <w:t xml:space="preserve"> </w:t>
+      </w:r>
+      <w:r>
+        <w:rPr>
+          <w:lang w:val="en-US"/>
+        </w:rPr>
+        <w:t>&amp;FROM</w:t>
+      </w:r>
+      <w:r>
+        <w:rPr>
+          <w:lang w:val="en-US"/>
+        </w:rPr>
+        <w:t>,&amp;LENGTH</w:t>
+      </w:r>
+    </w:p>
+    <w:p>
+      <w:r>
+        <w:t xml:space="preserve">Копирует данные из </w:t>
+      </w:r>
+      <w:r>
+        <w:t>&amp;</w:t>
+      </w:r>
+      <w:r>
+        <w:rPr>
+          <w:lang w:val="en-US"/>
+        </w:rPr>
+        <w:t>FROM</w:t>
+      </w:r>
+      <w:r>
+        <w:t xml:space="preserve"> </w:t>
+      </w:r>
+      <w:r>
+        <w:t xml:space="preserve">в </w:t>
+      </w:r>
+      <w:r>
+        <w:t>&amp;</w:t>
+      </w:r>
+      <w:r>
+        <w:rPr>
+          <w:lang w:val="en-US"/>
+        </w:rPr>
+        <w:t>TO</w:t>
+      </w:r>
+      <w:r>
+        <w:t>. &amp;</w:t>
+      </w:r>
+      <w:r>
+        <w:rPr>
+          <w:lang w:val="en-US"/>
+        </w:rPr>
+        <w:t>FROM</w:t>
+      </w:r>
+      <w:r>
+        <w:t xml:space="preserve"> </w:t>
+      </w:r>
+      <w:r>
+        <w:t xml:space="preserve">и </w:t>
+      </w:r>
+      <w:r>
+        <w:t>&amp;</w:t>
+      </w:r>
+      <w:r>
+        <w:rPr>
+          <w:lang w:val="en-US"/>
+        </w:rPr>
+        <w:t>TO</w:t>
+      </w:r>
+      <w:r>
+        <w:t xml:space="preserve"> </w:t>
+      </w:r>
+      <w:r>
+        <w:t xml:space="preserve">либо поле с строкой, либо адрес в регистре, либо адрес </w:t>
+      </w:r>
+      <w:r>
+        <w:t>в литерале.</w:t>
+      </w:r>
+      <w:r>
+        <w:t xml:space="preserve"> </w:t>
+      </w:r>
+      <w:r>
+        <w:t xml:space="preserve">В </w:t>
+      </w:r>
+      <w:r>
+        <w:t>&amp;</w:t>
+      </w:r>
+      <w:r>
+        <w:rPr>
+          <w:lang w:val="en-US"/>
+        </w:rPr>
+        <w:t>LENGTH</w:t>
+      </w:r>
+      <w:r>
+        <w:t xml:space="preserve"> </w:t>
+      </w:r>
+      <w:r>
+        <w:t>можно передать литерал с длиной, регистр с длиной, поле с длиной</w:t>
+      </w:r>
+      <w:r>
+        <w:t xml:space="preserve">, непосредственное значение с длиной (2 байта типа </w:t>
+      </w:r>
+      <w:r>
+        <w:rPr>
+          <w:lang w:val="en-US"/>
+        </w:rPr>
+        <w:t>X</w:t>
+      </w:r>
+      <w:r>
+        <w:t>'0001'</w:t>
+      </w:r>
+      <w:r>
+        <w:t>)</w:t>
+      </w:r>
+      <w:r>
+        <w:t>. Соглашения стандартные.</w:t>
+      </w:r>
+      <w:r>
+        <w:t xml:space="preserve"> Все литералы рассматривать четырехбайтовыми.</w:t>
+      </w:r>
+    </w:p>
+    <w:p>
+      <w:proofErr w:type="spellStart"/>
+      <w:r>
+        <w:t>Порятся</w:t>
+      </w:r>
+      <w:proofErr w:type="spellEnd"/>
+      <w:r>
+        <w:t xml:space="preserve">: </w:t>
+      </w:r>
+      <w:r>
+        <w:rPr>
+          <w:lang w:val="en-US"/>
+        </w:rPr>
+        <w:t>R</w:t>
+      </w:r>
+      <w:r>
+        <w:t xml:space="preserve">1, </w:t>
+      </w:r>
+      <w:r>
+        <w:rPr>
+          <w:lang w:val="en-US"/>
+        </w:rPr>
+        <w:t>R</w:t>
+      </w:r>
+      <w:r>
+        <w:t xml:space="preserve">2, </w:t>
+      </w:r>
+      <w:r>
+        <w:rPr>
+          <w:lang w:val="en-US"/>
+        </w:rPr>
+        <w:t>R</w:t>
+      </w:r>
+      <w:r>
+        <w:t>3,</w:t>
+      </w:r>
+      <w:r>
+        <w:t xml:space="preserve"> </w:t>
+      </w:r>
+      <w:r>
+        <w:rPr>
+          <w:lang w:val="en-US"/>
+        </w:rPr>
+        <w:t>R</w:t>
+      </w:r>
+      <w:r>
+        <w:t>9</w:t>
+      </w:r>
+      <w:r>
         <w:t>.</w:t>
       </w:r>
     </w:p>
     <w:p>
-      <w:pPr>
-        <w:rPr>
+      <w:r>
+        <w:t>Пример</w:t>
+      </w:r>
+      <w:r>
+        <w:t xml:space="preserve"> </w:t>
+      </w:r>
+      <w:r>
+        <w:t>использования</w:t>
+      </w:r>
+      <w:r>
+        <w:t xml:space="preserve">: </w:t>
+      </w:r>
+      <w:r>
+        <w:rPr>
+          <w:lang w:val="en-US"/>
+        </w:rPr>
+        <w:t>FASTCOPY</w:t>
+      </w:r>
+      <w:r>
+        <w:t xml:space="preserve"> </w:t>
+      </w:r>
+      <w:r>
+        <w:rPr>
+          <w:lang w:val="en-US"/>
+        </w:rPr>
+        <w:t>PLINE</w:t>
+      </w:r>
+      <w:r>
+        <w:t>,</w:t>
+      </w:r>
+      <w:r>
+        <w:rPr>
+          <w:lang w:val="en-US"/>
+        </w:rPr>
+        <w:t>ILINE</w:t>
+      </w:r>
+      <w:r>
+        <w:t>,(</w:t>
+      </w:r>
+      <w:r>
+        <w:rPr>
+          <w:lang w:val="en-US"/>
+        </w:rPr>
+        <w:t>R</w:t>
+      </w:r>
+      <w:r>
+        <w:t xml:space="preserve">2); </w:t>
+      </w:r>
+      <w:r>
+        <w:rPr>
+          <w:lang w:val="en-US"/>
+        </w:rPr>
+        <w:t>FASTCOPY</w:t>
+      </w:r>
+      <w:r>
+        <w:t xml:space="preserve"> (</w:t>
+      </w:r>
+      <w:r>
+        <w:rPr>
+          <w:lang w:val="en-US"/>
+        </w:rPr>
+        <w:t>R</w:t>
+      </w:r>
+      <w:r>
+        <w:t>1),(</w:t>
+      </w:r>
+      <w:r>
+        <w:rPr>
+          <w:lang w:val="en-US"/>
+        </w:rPr>
+        <w:t>R</w:t>
+      </w:r>
+      <w:r>
+        <w:t>2),(</w:t>
+      </w:r>
+      <w:r>
+        <w:rPr>
+          <w:lang w:val="en-US"/>
+        </w:rPr>
+        <w:t>R</w:t>
+      </w:r>
+      <w:r>
+        <w:t>3)</w:t>
+      </w:r>
+    </w:p>
+    <w:p>
+      <w:pPr>
+        <w:pStyle w:val="2"/>
+        <w:rPr>
+          <w:lang w:eastAsia="ru-RU"/>
+        </w:rPr>
+      </w:pPr>
+      <w:bookmarkStart w:id="13" w:name="_Toc393294703"/>
+      <w:r>
+        <w:rPr>
+          <w:lang w:eastAsia="ru-RU"/>
+        </w:rPr>
+        <w:t>Макрокоманда PROCBGN</w:t>
+      </w:r>
+      <w:bookmarkEnd w:id="13"/>
+    </w:p>
+    <w:p>
+      <w:pPr>
+        <w:numPr>
+          <w:ilvl w:val="0"/>
+          <w:numId w:val="3"/>
+        </w:numPr>
+        <w:spacing w:before="100" w:beforeAutospacing="1" w:after="100" w:afterAutospacing="1" w:line="240" w:lineRule="auto"/>
+        <w:rPr>
+          <w:rFonts w:eastAsia="Times New Roman" w:cstheme="minorHAnsi"/>
           <w:sz w:val="24"/>
           <w:szCs w:val="24"/>
-        </w:rPr>
-      </w:pPr>
-      <w:r>
-        <w:rPr>
+          <w:lang w:eastAsia="ru-RU"/>
+        </w:rPr>
+      </w:pPr>
+      <w:r>
+        <w:rPr>
+          <w:rFonts w:eastAsia="Times New Roman" w:cstheme="minorHAnsi"/>
           <w:sz w:val="24"/>
           <w:szCs w:val="24"/>
-        </w:rPr>
-        <w:t xml:space="preserve">Система обязательно используется с макросом </w:t>
-      </w:r>
-      <w:r>
-        <w:rPr>
+          <w:lang w:eastAsia="ru-RU"/>
+        </w:rPr>
+        <w:t xml:space="preserve">Генерировать описание DSECT для </w:t>
+      </w:r>
+      <w:proofErr w:type="spellStart"/>
+      <w:r>
+        <w:rPr>
+          <w:rFonts w:eastAsia="Times New Roman" w:cstheme="minorHAnsi"/>
           <w:sz w:val="24"/>
           <w:szCs w:val="24"/>
-          <w:lang w:val="en-US"/>
-        </w:rPr>
-        <w:t>GENREG</w:t>
-      </w:r>
-      <w:r>
-        <w:rPr>
+          <w:lang w:eastAsia="ru-RU"/>
+        </w:rPr>
+        <w:t>SaveArea</w:t>
+      </w:r>
+      <w:proofErr w:type="spellEnd"/>
+      <w:r>
+        <w:rPr>
+          <w:rFonts w:eastAsia="Times New Roman" w:cstheme="minorHAnsi"/>
           <w:sz w:val="24"/>
           <w:szCs w:val="24"/>
-        </w:rPr>
-        <w:t>. Портящиеся регистры для передачи параметров использовать нельзя.</w:t>
-      </w:r>
-    </w:p>
-    <w:p>
-      <w:pPr>
-        <w:rPr>
-          <w:b/>
+          <w:lang w:eastAsia="ru-RU"/>
+        </w:rPr>
+        <w:t xml:space="preserve"> (об этом чуть ниже)</w:t>
+      </w:r>
+    </w:p>
+    <w:p>
+      <w:pPr>
+        <w:numPr>
+          <w:ilvl w:val="0"/>
+          <w:numId w:val="3"/>
+        </w:numPr>
+        <w:spacing w:before="100" w:beforeAutospacing="1" w:after="100" w:afterAutospacing="1" w:line="240" w:lineRule="auto"/>
+        <w:rPr>
+          <w:rFonts w:eastAsia="Times New Roman" w:cstheme="minorHAnsi"/>
           <w:sz w:val="24"/>
           <w:szCs w:val="24"/>
-        </w:rPr>
-      </w:pPr>
-      <w:r>
-        <w:rPr>
-          <w:b/>
+          <w:lang w:eastAsia="ru-RU"/>
+        </w:rPr>
+      </w:pPr>
+      <w:r>
+        <w:rPr>
+          <w:rFonts w:eastAsia="Times New Roman" w:cstheme="minorHAnsi"/>
           <w:sz w:val="24"/>
           <w:szCs w:val="24"/>
-        </w:rPr>
-        <w:t xml:space="preserve">Макрокоманда </w:t>
-      </w:r>
-      <w:r>
-        <w:rPr>
-          <w:b/>
+          <w:lang w:eastAsia="ru-RU"/>
+        </w:rPr>
+        <w:t>Сохранять регистры в SA по 13му регистру</w:t>
+      </w:r>
+    </w:p>
+    <w:p>
+      <w:pPr>
+        <w:numPr>
+          <w:ilvl w:val="0"/>
+          <w:numId w:val="3"/>
+        </w:numPr>
+        <w:spacing w:before="100" w:beforeAutospacing="1" w:after="100" w:afterAutospacing="1" w:line="240" w:lineRule="auto"/>
+        <w:rPr>
+          <w:rFonts w:eastAsia="Times New Roman" w:cstheme="minorHAnsi"/>
           <w:sz w:val="24"/>
           <w:szCs w:val="24"/>
-          <w:lang w:val="en-US"/>
-        </w:rPr>
-        <w:t>IUS</w:t>
-      </w:r>
-    </w:p>
-    <w:p>
-      <w:r>
-        <w:t>Синтаксис</w:t>
-      </w:r>
-      <w:r>
-        <w:t xml:space="preserve">: </w:t>
-      </w:r>
-      <w:r>
-        <w:rPr>
-          <w:lang w:val="en-US"/>
-        </w:rPr>
-        <w:t>IUS</w:t>
-      </w:r>
-      <w:r>
-        <w:t xml:space="preserve"> &amp;</w:t>
-      </w:r>
-      <w:r>
-        <w:rPr>
-          <w:lang w:val="en-US"/>
-        </w:rPr>
-        <w:t>NAME</w:t>
-      </w:r>
-      <w:r>
-        <w:t>=</w:t>
-      </w:r>
-      <w:r>
-        <w:rPr>
-          <w:lang w:val="en-US"/>
-        </w:rPr>
-        <w:t>DSTACK</w:t>
-      </w:r>
-      <w:r>
-        <w:t>,&amp;</w:t>
-      </w:r>
-      <w:r>
-        <w:rPr>
-          <w:lang w:val="en-US"/>
-        </w:rPr>
-        <w:t>SIZE</w:t>
-      </w:r>
-      <w:r>
-        <w:t>=242140,&amp;</w:t>
-      </w:r>
-      <w:r>
-        <w:rPr>
-          <w:lang w:val="en-US"/>
-        </w:rPr>
-        <w:t>SBASE</w:t>
-      </w:r>
-      <w:r>
-        <w:t>=</w:t>
-      </w:r>
-      <w:r>
-        <w:rPr>
-          <w:lang w:val="en-US"/>
-        </w:rPr>
-        <w:t>R</w:t>
-      </w:r>
-      <w:r>
-        <w:t>11</w:t>
-      </w:r>
-    </w:p>
-    <w:p>
-      <w:r>
-        <w:t xml:space="preserve">По умолчанию инициализируется стек для </w:t>
-      </w:r>
-      <w:r>
-        <w:rPr>
-          <w:lang w:val="en-US"/>
-        </w:rPr>
-        <w:t>DSECT</w:t>
-      </w:r>
-      <w:r>
-        <w:t xml:space="preserve"> с именем </w:t>
-      </w:r>
-      <w:r>
-        <w:rPr>
-          <w:lang w:val="en-US"/>
-        </w:rPr>
-        <w:t>DSTACK</w:t>
-      </w:r>
-      <w:r>
-        <w:t xml:space="preserve"> </w:t>
-      </w:r>
-      <w:r>
-        <w:t xml:space="preserve">размером </w:t>
-      </w:r>
-      <w:r>
-        <w:t>242140</w:t>
-      </w:r>
-      <w:r>
-        <w:t xml:space="preserve"> байт с базовым регистром </w:t>
-      </w:r>
-      <w:r>
-        <w:rPr>
-          <w:lang w:val="en-US"/>
-        </w:rPr>
-        <w:t>R</w:t>
-      </w:r>
-      <w:r>
-        <w:t>1</w:t>
-      </w:r>
-      <w:r>
-        <w:t>1</w:t>
-      </w:r>
-      <w:r>
-        <w:t>.</w:t>
-      </w:r>
-    </w:p>
-    <w:p>
-      <w:r>
-        <w:t xml:space="preserve">Портится: </w:t>
-      </w:r>
-      <w:r>
-        <w:rPr>
-          <w:lang w:val="en-US"/>
-        </w:rPr>
-        <w:t>R</w:t>
-      </w:r>
-      <w:r>
-        <w:t>1</w:t>
-      </w:r>
-      <w:r>
-        <w:t>.</w:t>
-      </w:r>
-    </w:p>
-    <w:p>
-      <w:r>
-        <w:t xml:space="preserve">Возвращает: </w:t>
-      </w:r>
-      <w:r>
-        <w:rPr>
-          <w:lang w:val="en-US"/>
-        </w:rPr>
-        <w:t>R</w:t>
-      </w:r>
-      <w:r>
-        <w:t>11</w:t>
-      </w:r>
-    </w:p>
-    <w:p>
-      <w:r>
-        <w:t xml:space="preserve">Пример использования: </w:t>
-      </w:r>
-      <w:r>
-        <w:rPr>
-          <w:lang w:val="en-US"/>
-        </w:rPr>
-        <w:t>IUS</w:t>
-      </w:r>
-      <w:r>
-        <w:t xml:space="preserve"> </w:t>
-      </w:r>
-      <w:r>
-        <w:rPr>
-          <w:lang w:val="en-US"/>
-        </w:rPr>
-        <w:t>NAME</w:t>
-      </w:r>
-      <w:r>
-        <w:t>=</w:t>
-      </w:r>
-      <w:r>
-        <w:rPr>
-          <w:lang w:val="en-US"/>
-        </w:rPr>
-        <w:t>MYSTACK</w:t>
-      </w:r>
-      <w:r>
-        <w:t>,</w:t>
-      </w:r>
-      <w:r>
-        <w:rPr>
-          <w:lang w:val="en-US"/>
-        </w:rPr>
-        <w:t>SIZE</w:t>
-      </w:r>
-      <w:r>
-        <w:t>=200,</w:t>
-      </w:r>
-      <w:r>
-        <w:rPr>
-          <w:lang w:val="en-US"/>
-        </w:rPr>
-        <w:t>SBASE</w:t>
-      </w:r>
-      <w:r>
-        <w:t>=</w:t>
-      </w:r>
-      <w:r>
-        <w:rPr>
-          <w:lang w:val="en-US"/>
-        </w:rPr>
-        <w:t>R</w:t>
-      </w:r>
-      <w:r>
-        <w:t>10</w:t>
-      </w:r>
-    </w:p>
-    <w:p>
-      <w:pPr>
-        <w:rPr>
-          <w:b/>
-        </w:rPr>
-      </w:pPr>
-      <w:r>
-        <w:rPr>
-          <w:b/>
-        </w:rPr>
-        <w:t xml:space="preserve">Макрокоманда </w:t>
-      </w:r>
-      <w:r>
-        <w:rPr>
-          <w:b/>
-          <w:lang w:val="en-US"/>
-        </w:rPr>
-        <w:t>DSTACK</w:t>
-      </w:r>
-    </w:p>
-    <w:p>
-      <w:r>
-        <w:t>Синтаксис</w:t>
-      </w:r>
-      <w:r>
-        <w:t xml:space="preserve">: </w:t>
-      </w:r>
-      <w:r>
-        <w:rPr>
-          <w:lang w:val="en-US"/>
-        </w:rPr>
-        <w:t>DSTACK</w:t>
-      </w:r>
-      <w:r>
-        <w:t xml:space="preserve"> &amp;</w:t>
-      </w:r>
-      <w:r>
-        <w:rPr>
-          <w:lang w:val="en-US"/>
-        </w:rPr>
-        <w:t>NAME</w:t>
-      </w:r>
-      <w:r>
-        <w:t>=</w:t>
-      </w:r>
-      <w:r>
-        <w:rPr>
-          <w:lang w:val="en-US"/>
-        </w:rPr>
-        <w:t>DSTACK</w:t>
-      </w:r>
-      <w:r>
-        <w:t>,&amp;</w:t>
-      </w:r>
-      <w:r>
-        <w:rPr>
-          <w:lang w:val="en-US"/>
-        </w:rPr>
-        <w:t>SIZE</w:t>
-      </w:r>
-      <w:r>
-        <w:t>=65535</w:t>
-      </w:r>
-      <w:r>
-        <w:rPr>
-          <w:lang w:val="en-US"/>
-        </w:rPr>
-        <w:t>F</w:t>
-      </w:r>
-    </w:p>
-    <w:p>
-      <w:r>
-        <w:t xml:space="preserve">По умолчанию создает </w:t>
-      </w:r>
-      <w:r>
-        <w:rPr>
-          <w:lang w:val="en-US"/>
-        </w:rPr>
-        <w:t>DSECT</w:t>
-      </w:r>
-      <w:r>
-        <w:t xml:space="preserve"> с именем </w:t>
-      </w:r>
-      <w:r>
-        <w:rPr>
-          <w:lang w:val="en-US"/>
-        </w:rPr>
-        <w:t>DSTACK</w:t>
-      </w:r>
-      <w:r>
-        <w:t xml:space="preserve"> размером </w:t>
-      </w:r>
-      <w:r>
-        <w:t xml:space="preserve">65535 </w:t>
-      </w:r>
-      <w:r>
-        <w:t>двойных слов (4 байта).</w:t>
-      </w:r>
-    </w:p>
-    <w:p>
-      <w:r>
-        <w:t>Прим</w:t>
-      </w:r>
-      <w:r>
-        <w:t xml:space="preserve">ер использования: </w:t>
-      </w:r>
-      <w:r>
-        <w:rPr>
-          <w:lang w:val="en-US"/>
-        </w:rPr>
-        <w:t>DSTACK</w:t>
-      </w:r>
-      <w:r>
-        <w:t xml:space="preserve"> </w:t>
-      </w:r>
-      <w:r>
-        <w:rPr>
-          <w:lang w:val="en-US"/>
-        </w:rPr>
-        <w:t>NAME</w:t>
-      </w:r>
-      <w:r>
-        <w:t>=</w:t>
-      </w:r>
-      <w:r>
-        <w:rPr>
-          <w:lang w:val="en-US"/>
-        </w:rPr>
-        <w:t>MYSTACK</w:t>
-      </w:r>
-      <w:r>
-        <w:t>,</w:t>
-      </w:r>
-      <w:r>
-        <w:rPr>
-          <w:lang w:val="en-US"/>
-        </w:rPr>
-        <w:t>SIZE</w:t>
-      </w:r>
-      <w:r>
-        <w:t>=200</w:t>
-      </w:r>
-    </w:p>
-    <w:p>
-      <w:pPr>
-        <w:rPr>
-          <w:b/>
-        </w:rPr>
-      </w:pPr>
-      <w:r>
-        <w:rPr>
-          <w:b/>
-        </w:rPr>
-        <w:t xml:space="preserve">Макрокоманда </w:t>
-      </w:r>
-      <w:r>
-        <w:rPr>
-          <w:b/>
-          <w:lang w:val="en-US"/>
-        </w:rPr>
-        <w:t>UPUSH</w:t>
-      </w:r>
-    </w:p>
-    <w:p>
-      <w:r>
-        <w:t xml:space="preserve">Синтаксис: </w:t>
-      </w:r>
-      <w:r>
-        <w:rPr>
-          <w:lang w:val="en-US"/>
-        </w:rPr>
-        <w:t>UPUSH</w:t>
-      </w:r>
-      <w:r>
-        <w:t xml:space="preserve"> &amp;</w:t>
-      </w:r>
-      <w:r>
-        <w:rPr>
-          <w:lang w:val="en-US"/>
-        </w:rPr>
-        <w:t>C</w:t>
-      </w:r>
-    </w:p>
-    <w:p>
-      <w:r>
-        <w:t xml:space="preserve">Сохраняет </w:t>
-      </w:r>
-      <w:r>
-        <w:t xml:space="preserve">любой </w:t>
-      </w:r>
-      <w:r>
-        <w:t xml:space="preserve">регистр </w:t>
-      </w:r>
-      <w:r>
-        <w:t>&amp;</w:t>
-      </w:r>
-      <w:r>
-        <w:rPr>
-          <w:lang w:val="en-US"/>
-        </w:rPr>
-        <w:t>C</w:t>
-      </w:r>
-      <w:r>
-        <w:t xml:space="preserve"> (кроме </w:t>
-      </w:r>
-      <w:r>
-        <w:rPr>
-          <w:lang w:val="en-US"/>
-        </w:rPr>
-        <w:t>R</w:t>
-      </w:r>
-      <w:r>
-        <w:t>1</w:t>
-      </w:r>
-      <w:r>
-        <w:t>)</w:t>
-      </w:r>
-      <w:r>
-        <w:t xml:space="preserve"> или 4-байтовое поле</w:t>
-      </w:r>
-      <w:r>
-        <w:t xml:space="preserve"> </w:t>
-      </w:r>
-      <w:r>
-        <w:t xml:space="preserve">в стек, который инициализирован с помощью </w:t>
-      </w:r>
-      <w:r>
-        <w:rPr>
-          <w:lang w:val="en-US"/>
-        </w:rPr>
-        <w:t>IUS</w:t>
-      </w:r>
-      <w:r>
-        <w:t>.</w:t>
-      </w:r>
-      <w:r>
-        <w:t xml:space="preserve"> </w:t>
-      </w:r>
-      <w:r>
-        <w:t>Регистр передается в одинарных круглых</w:t>
-      </w:r>
-      <w:r>
-        <w:t xml:space="preserve"> скобках.</w:t>
-      </w:r>
-      <w:r>
-        <w:t xml:space="preserve"> Поле должно быть выровнено по 4 байтам.</w:t>
-      </w:r>
-    </w:p>
-    <w:p>
-      <w:r>
-        <w:t xml:space="preserve">Портятся: </w:t>
-      </w:r>
-      <w:r>
-        <w:rPr>
-          <w:lang w:val="en-US"/>
-        </w:rPr>
-        <w:t>R</w:t>
-      </w:r>
-      <w:r>
-        <w:t xml:space="preserve">1, </w:t>
-      </w:r>
-      <w:r>
-        <w:rPr>
-          <w:lang w:val="en-US"/>
-        </w:rPr>
-        <w:t>R</w:t>
-      </w:r>
-      <w:r>
-        <w:t>15</w:t>
-      </w:r>
-      <w:r>
-        <w:t xml:space="preserve">. </w:t>
-      </w:r>
-      <w:r>
-        <w:rPr>
-          <w:lang w:val="en-US"/>
-        </w:rPr>
-        <w:t>R</w:t>
-      </w:r>
-      <w:r>
-        <w:t xml:space="preserve">15 - </w:t>
-      </w:r>
-      <w:r>
-        <w:t xml:space="preserve">при </w:t>
-      </w:r>
-      <w:r>
-        <w:rPr>
-          <w:lang w:val="en-US"/>
-        </w:rPr>
-        <w:t>UPUSH</w:t>
-      </w:r>
-      <w:r>
-        <w:t xml:space="preserve"> </w:t>
-      </w:r>
-      <w:r>
-        <w:rPr>
-          <w:lang w:val="en-US"/>
-        </w:rPr>
-        <w:t>FLD</w:t>
-      </w:r>
-      <w:r>
-        <w:t>.</w:t>
-      </w:r>
-    </w:p>
-    <w:p>
-      <w:r>
-        <w:t xml:space="preserve">Пример использования: </w:t>
-      </w:r>
-      <w:r>
-        <w:rPr>
-          <w:lang w:val="en-US"/>
-        </w:rPr>
-        <w:t>UPUSH</w:t>
-      </w:r>
-      <w:r>
-        <w:t xml:space="preserve"> </w:t>
-      </w:r>
-      <w:r>
-        <w:t>(</w:t>
-      </w:r>
-      <w:r>
-        <w:rPr>
-          <w:lang w:val="en-US"/>
-        </w:rPr>
-        <w:t>R</w:t>
-      </w:r>
-      <w:r>
-        <w:t>2</w:t>
-      </w:r>
-      <w:r>
-        <w:t xml:space="preserve">); </w:t>
-      </w:r>
-      <w:r>
-        <w:rPr>
-          <w:lang w:val="en-US"/>
-        </w:rPr>
-        <w:t>UPUSH</w:t>
-      </w:r>
-      <w:r>
-        <w:t xml:space="preserve"> </w:t>
-      </w:r>
-      <w:r>
-        <w:rPr>
-          <w:lang w:val="en-US"/>
-        </w:rPr>
-        <w:t>FLD</w:t>
-      </w:r>
-    </w:p>
-    <w:p>
-      <w:pPr>
-        <w:rPr>
-          <w:b/>
-        </w:rPr>
-      </w:pPr>
-      <w:r>
-        <w:rPr>
-          <w:b/>
-        </w:rPr>
-        <w:t xml:space="preserve">Макрокоманда </w:t>
-      </w:r>
-      <w:r>
-        <w:rPr>
-          <w:b/>
-          <w:lang w:val="en-US"/>
-        </w:rPr>
-        <w:t>UPOP</w:t>
-      </w:r>
-    </w:p>
-    <w:p>
-      <w:r>
-        <w:t>Синтаксис</w:t>
-      </w:r>
-      <w:r>
-        <w:t>:</w:t>
-      </w:r>
-      <w:r>
-        <w:t xml:space="preserve"> </w:t>
-      </w:r>
-      <w:r>
-        <w:rPr>
-          <w:lang w:val="en-US"/>
-        </w:rPr>
-        <w:t>UPOP</w:t>
-      </w:r>
-      <w:r>
-        <w:t xml:space="preserve"> &amp;</w:t>
-      </w:r>
-      <w:r>
-        <w:rPr>
-          <w:lang w:val="en-US"/>
-        </w:rPr>
-        <w:t>C</w:t>
-      </w:r>
-    </w:p>
-    <w:p>
-      <w:r>
-        <w:t>Загружает</w:t>
-      </w:r>
-      <w:r>
-        <w:t xml:space="preserve"> </w:t>
-      </w:r>
-      <w:r>
-        <w:t>любой</w:t>
-      </w:r>
-      <w:r>
-        <w:t xml:space="preserve"> регистр</w:t>
-      </w:r>
-      <w:r>
-        <w:t xml:space="preserve"> (кроме </w:t>
-      </w:r>
-      <w:r>
-        <w:rPr>
-          <w:lang w:val="en-US"/>
-        </w:rPr>
-        <w:t>R</w:t>
-      </w:r>
-      <w:r>
-        <w:t>1</w:t>
-      </w:r>
-      <w:r>
-        <w:t>)</w:t>
-      </w:r>
-      <w:r>
-        <w:t xml:space="preserve"> или 4-байтовое поле </w:t>
-      </w:r>
-      <w:r>
-        <w:t>&amp;</w:t>
-      </w:r>
-      <w:r>
-        <w:rPr>
-          <w:lang w:val="en-US"/>
-        </w:rPr>
-        <w:t>C</w:t>
-      </w:r>
-      <w:r>
-        <w:t xml:space="preserve"> </w:t>
-      </w:r>
-      <w:r>
-        <w:t xml:space="preserve">из стека, который инициализирован с помощью </w:t>
-      </w:r>
-      <w:r>
-        <w:rPr>
-          <w:lang w:val="en-US"/>
-        </w:rPr>
-        <w:t>IUS</w:t>
-      </w:r>
-      <w:r>
-        <w:t>.</w:t>
-      </w:r>
-      <w:r>
-        <w:t xml:space="preserve"> Регистр передается в одинарных круглых скобках.</w:t>
-      </w:r>
-      <w:r>
-        <w:t xml:space="preserve"> Поле должно быть выровнено по 4 байтам.</w:t>
-      </w:r>
-    </w:p>
-    <w:p>
-      <w:r>
-        <w:t xml:space="preserve">Портятся: </w:t>
-      </w:r>
-      <w:r>
-        <w:rPr>
-          <w:lang w:val="en-US"/>
-        </w:rPr>
-        <w:t>R</w:t>
-      </w:r>
-      <w:r>
-        <w:t xml:space="preserve">1, </w:t>
-      </w:r>
-      <w:r>
-        <w:rPr>
-          <w:lang w:val="en-US"/>
-        </w:rPr>
-        <w:t>R</w:t>
-      </w:r>
-      <w:r>
-        <w:t>15</w:t>
-      </w:r>
-      <w:r>
-        <w:t xml:space="preserve">. </w:t>
-      </w:r>
-      <w:r>
-        <w:rPr>
-          <w:lang w:val="en-US"/>
-        </w:rPr>
-        <w:t>R</w:t>
-      </w:r>
-      <w:r>
-        <w:t xml:space="preserve">15 - </w:t>
-      </w:r>
-      <w:r>
-        <w:t xml:space="preserve">при </w:t>
-      </w:r>
-      <w:r>
-        <w:rPr>
-          <w:lang w:val="en-US"/>
-        </w:rPr>
-        <w:t>UPOP</w:t>
-      </w:r>
-      <w:r>
-        <w:t xml:space="preserve"> </w:t>
-      </w:r>
-      <w:r>
-        <w:rPr>
-          <w:lang w:val="en-US"/>
-        </w:rPr>
-        <w:t>FLD</w:t>
-      </w:r>
-      <w:r>
-        <w:t>.</w:t>
-      </w:r>
-    </w:p>
-    <w:p>
-      <w:r>
-        <w:t xml:space="preserve">Пример использования: </w:t>
-      </w:r>
-      <w:r>
-        <w:rPr>
-          <w:lang w:val="en-US"/>
-        </w:rPr>
-        <w:t>UPOP</w:t>
-      </w:r>
-      <w:r>
-        <w:t xml:space="preserve"> (</w:t>
-      </w:r>
-      <w:r>
-        <w:rPr>
-          <w:lang w:val="en-US"/>
-        </w:rPr>
-        <w:t>R</w:t>
-      </w:r>
-      <w:r>
-        <w:t>2)</w:t>
-      </w:r>
-      <w:r>
-        <w:t xml:space="preserve">; </w:t>
-      </w:r>
-      <w:r>
-        <w:rPr>
-          <w:lang w:val="en-US"/>
-        </w:rPr>
-        <w:t>UPOP</w:t>
-      </w:r>
-      <w:r>
-        <w:t xml:space="preserve"> </w:t>
-      </w:r>
-      <w:r>
-        <w:rPr>
-          <w:lang w:val="en-US"/>
-        </w:rPr>
-        <w:t>FLD</w:t>
-      </w:r>
-    </w:p>
-    <w:p>
-      <w:pPr>
-        <w:rPr>
-          <w:b/>
-          <w:sz w:val="32"/>
-          <w:szCs w:val="32"/>
-        </w:rPr>
-      </w:pPr>
-    </w:p>
-    <w:p>
-      <w:pPr>
-        <w:rPr>
-          <w:b/>
-          <w:sz w:val="32"/>
-          <w:szCs w:val="32"/>
-        </w:rPr>
-      </w:pPr>
-      <w:r>
-        <w:rPr>
-          <w:b/>
-          <w:sz w:val="32"/>
-          <w:szCs w:val="32"/>
-        </w:rPr>
-        <w:lastRenderedPageBreak/>
-        <w:t>Другие макросы</w:t>
-      </w:r>
-    </w:p>
-    <w:p>
-      <w:pPr>
-        <w:rPr>
-          <w:b/>
-        </w:rPr>
-      </w:pPr>
-      <w:r>
-        <w:rPr>
-          <w:b/>
-        </w:rPr>
-        <w:t>Макрокоманда</w:t>
-      </w:r>
-      <w:r>
-        <w:rPr>
-          <w:b/>
-        </w:rPr>
-        <w:t xml:space="preserve"> </w:t>
-      </w:r>
-      <w:r>
-        <w:rPr>
-          <w:b/>
-          <w:lang w:val="en-US"/>
-        </w:rPr>
-        <w:t>PUTINT</w:t>
-      </w:r>
-    </w:p>
-    <w:p>
-      <w:r>
-        <w:t>Синтаксис</w:t>
-      </w:r>
-      <w:r>
-        <w:t>:</w:t>
-      </w:r>
-      <w:r>
-        <w:t xml:space="preserve"> </w:t>
-      </w:r>
-      <w:r>
-        <w:rPr>
-          <w:lang w:val="en-US"/>
-        </w:rPr>
-        <w:t>PUTINT</w:t>
-      </w:r>
-      <w:r>
-        <w:t xml:space="preserve"> &amp;</w:t>
-      </w:r>
-      <w:r>
-        <w:rPr>
-          <w:lang w:val="en-US"/>
-        </w:rPr>
-        <w:t>OUT</w:t>
-      </w:r>
-      <w:r>
-        <w:t>,&amp;</w:t>
-      </w:r>
-      <w:r>
-        <w:rPr>
-          <w:lang w:val="en-US"/>
-        </w:rPr>
-        <w:t>INTER</w:t>
-      </w:r>
-      <w:r>
-        <w:t>,&amp;</w:t>
-      </w:r>
-      <w:r>
-        <w:rPr>
-          <w:lang w:val="en-US"/>
-        </w:rPr>
-        <w:t>MEMAREA</w:t>
-      </w:r>
-    </w:p>
-    <w:p>
-      <w:r>
-        <w:t>Записывает</w:t>
-      </w:r>
-      <w:r>
-        <w:t xml:space="preserve"> </w:t>
-      </w:r>
-      <w:r>
-        <w:t>в</w:t>
-      </w:r>
-      <w:r>
-        <w:t xml:space="preserve"> </w:t>
-      </w:r>
-      <w:r>
-        <w:rPr>
-          <w:lang w:val="en-US"/>
-        </w:rPr>
-        <w:t>DCB</w:t>
-      </w:r>
-      <w:r>
-        <w:t xml:space="preserve"> </w:t>
-      </w:r>
-      <w:r>
-        <w:rPr>
-          <w:lang w:val="en-US"/>
-        </w:rPr>
-        <w:t>OUT</w:t>
-      </w:r>
-      <w:r>
-        <w:t xml:space="preserve"> (регистр или поле)</w:t>
-      </w:r>
-      <w:r>
-        <w:t xml:space="preserve"> </w:t>
-      </w:r>
-      <w:r>
-        <w:t xml:space="preserve">данные из </w:t>
-      </w:r>
-      <w:r>
-        <w:rPr>
-          <w:lang w:val="en-US"/>
-        </w:rPr>
-        <w:t>INTER</w:t>
-      </w:r>
-      <w:r>
-        <w:t xml:space="preserve"> (регистр или поле). </w:t>
-      </w:r>
-      <w:r>
-        <w:rPr>
-          <w:lang w:val="en-US"/>
-        </w:rPr>
-        <w:t>MEMAREA</w:t>
-      </w:r>
-      <w:r>
-        <w:t xml:space="preserve"> </w:t>
-      </w:r>
-      <w:r>
-        <w:t>- регистр в котором хранится указатель на область размером в 1</w:t>
-      </w:r>
-      <w:r>
-        <w:t xml:space="preserve">8 </w:t>
-      </w:r>
-      <w:r>
-        <w:t>байт, которая используется в качестве буфера.</w:t>
-      </w:r>
-    </w:p>
-    <w:p>
-      <w:r>
-        <w:t xml:space="preserve">Портятся: </w:t>
-      </w:r>
-      <w:r>
-        <w:rPr>
-          <w:lang w:val="en-US"/>
-        </w:rPr>
-        <w:t>R</w:t>
-      </w:r>
-      <w:r>
-        <w:t>1</w:t>
-      </w:r>
-      <w:r>
-        <w:t>.</w:t>
-      </w:r>
-    </w:p>
-    <w:p>
-      <w:r>
-        <w:t>Пример</w:t>
-      </w:r>
-      <w:r>
-        <w:t xml:space="preserve"> </w:t>
-      </w:r>
-      <w:r>
-        <w:t>использования</w:t>
-      </w:r>
-      <w:r>
-        <w:t xml:space="preserve">: </w:t>
-      </w:r>
-      <w:r>
-        <w:rPr>
-          <w:lang w:val="en-US"/>
-        </w:rPr>
-        <w:t>PUTINT</w:t>
-      </w:r>
-      <w:r>
-        <w:t xml:space="preserve"> </w:t>
-      </w:r>
-      <w:r>
-        <w:rPr>
-          <w:lang w:val="en-US"/>
-        </w:rPr>
-        <w:t>OUTSET</w:t>
-      </w:r>
-      <w:r>
-        <w:t>,(</w:t>
-      </w:r>
-      <w:r>
-        <w:rPr>
-          <w:lang w:val="en-US"/>
-        </w:rPr>
-        <w:t>R</w:t>
-      </w:r>
-      <w:r>
-        <w:t>2),(</w:t>
-      </w:r>
-      <w:r>
-        <w:rPr>
-          <w:lang w:val="en-US"/>
-        </w:rPr>
-        <w:t>R</w:t>
-      </w:r>
-      <w:r>
-        <w:t>3)</w:t>
-      </w:r>
-      <w:r>
-        <w:t xml:space="preserve">; </w:t>
-      </w:r>
-      <w:r>
-        <w:rPr>
-          <w:lang w:val="en-US"/>
-        </w:rPr>
-        <w:t>PUTINT</w:t>
-      </w:r>
-      <w:r>
-        <w:t xml:space="preserve"> </w:t>
-      </w:r>
-      <w:r>
-        <w:rPr>
-          <w:lang w:val="en-US"/>
-        </w:rPr>
-        <w:t>OUTSET</w:t>
-      </w:r>
-      <w:r>
-        <w:t>,</w:t>
-      </w:r>
-      <w:r>
-        <w:rPr>
-          <w:lang w:val="en-US"/>
-        </w:rPr>
-        <w:t>FLD</w:t>
-      </w:r>
-      <w:r>
-        <w:t>,(</w:t>
-      </w:r>
-      <w:r>
-        <w:rPr>
-          <w:lang w:val="en-US"/>
-        </w:rPr>
-        <w:t>R</w:t>
-      </w:r>
-      <w:r>
-        <w:t>3)</w:t>
-      </w:r>
-    </w:p>
-    <w:p>
-      <w:pPr>
-        <w:rPr>
-          <w:b/>
-        </w:rPr>
-      </w:pPr>
-      <w:r>
-        <w:rPr>
-          <w:b/>
-        </w:rPr>
-        <w:t xml:space="preserve">Макрокоманда </w:t>
-      </w:r>
-      <w:r>
-        <w:rPr>
-          <w:b/>
-          <w:lang w:val="en-US"/>
-        </w:rPr>
-        <w:t>GENREG</w:t>
-      </w:r>
-    </w:p>
-    <w:p>
-      <w:r>
-        <w:t xml:space="preserve">Генерирует список </w:t>
-      </w:r>
-      <w:r>
-        <w:rPr>
-          <w:lang w:val="en-US"/>
-        </w:rPr>
-        <w:t>EQU</w:t>
-      </w:r>
-      <w:r>
-        <w:t xml:space="preserve"> для регистров </w:t>
-      </w:r>
-      <w:r>
-        <w:rPr>
-          <w:lang w:val="en-US"/>
-        </w:rPr>
-        <w:t>R</w:t>
-      </w:r>
-      <w:r>
-        <w:t>0,...,</w:t>
-      </w:r>
-      <w:r>
-        <w:rPr>
-          <w:lang w:val="en-US"/>
-        </w:rPr>
-        <w:t>R</w:t>
-      </w:r>
-      <w:r>
-        <w:t>15</w:t>
-      </w:r>
-    </w:p>
-    <w:p>
-      <w:pPr>
-        <w:rPr>
-          <w:b/>
-          <w:lang w:val="en-US"/>
-        </w:rPr>
-      </w:pPr>
-      <w:r>
-        <w:rPr>
-          <w:b/>
-        </w:rPr>
-        <w:t>Макрокоманда</w:t>
-      </w:r>
-      <w:r>
-        <w:rPr>
-          <w:b/>
-          <w:lang w:val="en-US"/>
-        </w:rPr>
-        <w:t xml:space="preserve"> </w:t>
-      </w:r>
-      <w:r>
-        <w:rPr>
-          <w:b/>
-          <w:lang w:val="en-US"/>
-        </w:rPr>
-        <w:t>GETINT</w:t>
-      </w:r>
-    </w:p>
-    <w:p>
-      <w:pPr>
-        <w:rPr>
-          <w:lang w:val="en-US"/>
-        </w:rPr>
-      </w:pPr>
-      <w:r>
-        <w:t>Синтаксис</w:t>
-      </w:r>
-      <w:r>
-        <w:rPr>
-          <w:lang w:val="en-US"/>
-        </w:rPr>
-        <w:t>:</w:t>
-      </w:r>
-      <w:r>
-        <w:rPr>
-          <w:lang w:val="en-US"/>
-        </w:rPr>
-        <w:t xml:space="preserve"> </w:t>
-      </w:r>
-      <w:r>
-        <w:rPr>
-          <w:lang w:val="en-US"/>
-        </w:rPr>
-        <w:t>GETINT</w:t>
-      </w:r>
-      <w:r>
-        <w:rPr>
-          <w:lang w:val="en-US"/>
-        </w:rPr>
-        <w:t xml:space="preserve"> &amp;</w:t>
-      </w:r>
-      <w:r>
-        <w:rPr>
-          <w:lang w:val="en-US"/>
-        </w:rPr>
-        <w:t>IN</w:t>
-      </w:r>
-      <w:r>
-        <w:rPr>
-          <w:lang w:val="en-US"/>
-        </w:rPr>
-        <w:t>,&amp;</w:t>
-      </w:r>
-      <w:r>
-        <w:rPr>
-          <w:lang w:val="en-US"/>
-        </w:rPr>
-        <w:t>OUTTER</w:t>
-      </w:r>
-      <w:r>
-        <w:rPr>
-          <w:lang w:val="en-US"/>
-        </w:rPr>
-        <w:t>,&amp;</w:t>
-      </w:r>
-      <w:r>
-        <w:rPr>
-          <w:lang w:val="en-US"/>
-        </w:rPr>
-        <w:t>MEMAREA</w:t>
-      </w:r>
-    </w:p>
-    <w:p>
-      <w:r>
-        <w:t>Читает</w:t>
-      </w:r>
-      <w:r>
-        <w:t xml:space="preserve"> </w:t>
-      </w:r>
-      <w:r>
-        <w:t>из</w:t>
-      </w:r>
-      <w:r>
-        <w:t xml:space="preserve"> </w:t>
-      </w:r>
-      <w:r>
-        <w:rPr>
-          <w:lang w:val="en-US"/>
-        </w:rPr>
-        <w:t>DCB</w:t>
-      </w:r>
-      <w:r>
-        <w:t xml:space="preserve"> </w:t>
-      </w:r>
-      <w:r>
-        <w:t xml:space="preserve">блока </w:t>
-      </w:r>
-      <w:r>
-        <w:rPr>
-          <w:lang w:val="en-US"/>
-        </w:rPr>
-        <w:t>IN</w:t>
-      </w:r>
-      <w:r>
-        <w:t xml:space="preserve"> (регистр или поле)</w:t>
-      </w:r>
-      <w:r>
-        <w:t xml:space="preserve"> </w:t>
-      </w:r>
-      <w:r>
-        <w:t>число</w:t>
-      </w:r>
-      <w:r>
-        <w:t xml:space="preserve"> в </w:t>
-      </w:r>
-      <w:r>
-        <w:rPr>
-          <w:lang w:val="en-US"/>
-        </w:rPr>
-        <w:t>OUTER</w:t>
-      </w:r>
-      <w:r>
-        <w:t xml:space="preserve"> (регистр или поле). </w:t>
-      </w:r>
-      <w:r>
-        <w:rPr>
-          <w:lang w:val="en-US"/>
-        </w:rPr>
-        <w:t>MEMAREA</w:t>
-      </w:r>
-      <w:r>
-        <w:t xml:space="preserve"> </w:t>
-      </w:r>
-      <w:r>
-        <w:t xml:space="preserve">- регистр в котором хранится указатель на область размером в </w:t>
-      </w:r>
-      <w:r>
-        <w:t>98</w:t>
-      </w:r>
-      <w:r>
-        <w:t xml:space="preserve"> байт, которая используется в качестве буфера.</w:t>
-      </w:r>
-      <w:r>
-        <w:t xml:space="preserve"> </w:t>
-      </w:r>
-      <w:r>
-        <w:rPr>
-          <w:lang w:val="en-US"/>
-        </w:rPr>
-        <w:t>OUTER</w:t>
-      </w:r>
-      <w:r>
-        <w:t xml:space="preserve"> - </w:t>
-      </w:r>
-      <w:r>
-        <w:t>двойное слово. Макрокоманда может считывать число без дополняющих нулей (например 00099989 можно писать как 99989)</w:t>
-      </w:r>
-    </w:p>
-    <w:p>
-      <w:r>
-        <w:t xml:space="preserve">Портятся: </w:t>
-      </w:r>
-      <w:r>
-        <w:rPr>
-          <w:lang w:val="en-US"/>
-        </w:rPr>
-        <w:t>R</w:t>
-      </w:r>
-      <w:r>
-        <w:t>1,</w:t>
-      </w:r>
-      <w:r>
-        <w:rPr>
-          <w:lang w:val="en-US"/>
-        </w:rPr>
-        <w:t>R</w:t>
-      </w:r>
-      <w:r>
-        <w:t>2,</w:t>
-      </w:r>
-      <w:r>
-        <w:rPr>
-          <w:lang w:val="en-US"/>
-        </w:rPr>
-        <w:t>R</w:t>
-      </w:r>
-      <w:r>
-        <w:t>3,</w:t>
-      </w:r>
-      <w:r>
-        <w:rPr>
-          <w:lang w:val="en-US"/>
-        </w:rPr>
-        <w:t>R</w:t>
-      </w:r>
-      <w:r>
-        <w:t>4</w:t>
-      </w:r>
-    </w:p>
-    <w:p>
-      <w:pPr>
-        <w:rPr>
-          <w:b/>
-        </w:rPr>
-      </w:pPr>
-      <w:r>
-        <w:t>Пример</w:t>
-      </w:r>
-      <w:r>
-        <w:t xml:space="preserve"> </w:t>
-      </w:r>
-      <w:r>
-        <w:t>использования</w:t>
-      </w:r>
-      <w:r>
-        <w:t xml:space="preserve">: </w:t>
-      </w:r>
-      <w:r>
-        <w:rPr>
-          <w:lang w:val="en-US"/>
-        </w:rPr>
-        <w:t>GETINT</w:t>
-      </w:r>
-      <w:r>
-        <w:t xml:space="preserve"> </w:t>
-      </w:r>
-      <w:r>
-        <w:rPr>
-          <w:lang w:val="en-US"/>
-        </w:rPr>
-        <w:t>INSET</w:t>
-      </w:r>
-      <w:r>
-        <w:t>,(</w:t>
-      </w:r>
-      <w:r>
-        <w:rPr>
-          <w:lang w:val="en-US"/>
-        </w:rPr>
-        <w:t>R</w:t>
-      </w:r>
-      <w:r>
-        <w:t>2),(</w:t>
-      </w:r>
-      <w:r>
-        <w:rPr>
-          <w:lang w:val="en-US"/>
-        </w:rPr>
-        <w:t>R</w:t>
-      </w:r>
-      <w:r>
-        <w:t xml:space="preserve">3); </w:t>
-      </w:r>
-      <w:r>
-        <w:rPr>
-          <w:lang w:val="en-US"/>
-        </w:rPr>
-        <w:t>GETINT</w:t>
-      </w:r>
-      <w:r>
-        <w:t xml:space="preserve"> </w:t>
-      </w:r>
-      <w:r>
-        <w:rPr>
-          <w:lang w:val="en-US"/>
-        </w:rPr>
-        <w:t>INSET</w:t>
-      </w:r>
-      <w:r>
-        <w:t>,</w:t>
-      </w:r>
-      <w:r>
-        <w:rPr>
-          <w:lang w:val="en-US"/>
-        </w:rPr>
-        <w:t>FLD</w:t>
-      </w:r>
-      <w:r>
-        <w:t>,(</w:t>
-      </w:r>
-      <w:r>
-        <w:rPr>
-          <w:lang w:val="en-US"/>
-        </w:rPr>
-        <w:t>R</w:t>
-      </w:r>
-      <w:r>
-        <w:t>3)</w:t>
-      </w:r>
-    </w:p>
-    <w:p>
-      <w:pPr>
-        <w:rPr>
-          <w:lang w:val="en-US"/>
-        </w:rPr>
-      </w:pPr>
-      <w:r>
-        <w:rPr>
-          <w:b/>
-        </w:rPr>
-        <w:t>Макрокоманда</w:t>
-      </w:r>
-      <w:r>
-        <w:rPr>
-          <w:b/>
-          <w:lang w:val="en-US"/>
-        </w:rPr>
-        <w:t xml:space="preserve"> FASTCOPY</w:t>
-      </w:r>
-    </w:p>
-    <w:p>
-      <w:pPr>
-        <w:rPr>
-          <w:lang w:val="en-US"/>
-        </w:rPr>
-      </w:pPr>
-      <w:r>
-        <w:t>Синтаксис</w:t>
-      </w:r>
-      <w:r>
-        <w:rPr>
-          <w:lang w:val="en-US"/>
-        </w:rPr>
-        <w:t xml:space="preserve">: </w:t>
-      </w:r>
-      <w:r>
-        <w:rPr>
-          <w:lang w:val="en-US"/>
-        </w:rPr>
-        <w:t>FASTCOPY&amp;TO</w:t>
-      </w:r>
-      <w:r>
-        <w:rPr>
-          <w:lang w:val="en-US"/>
-        </w:rPr>
-        <w:t>,</w:t>
-      </w:r>
-      <w:r>
-        <w:rPr>
-          <w:lang w:val="en-US"/>
-        </w:rPr>
-        <w:t xml:space="preserve"> </w:t>
-      </w:r>
-      <w:r>
-        <w:rPr>
-          <w:lang w:val="en-US"/>
-        </w:rPr>
-        <w:t>&amp;FROM</w:t>
-      </w:r>
-      <w:r>
-        <w:rPr>
-          <w:lang w:val="en-US"/>
-        </w:rPr>
-        <w:t>,&amp;LENGTH</w:t>
-      </w:r>
-    </w:p>
-    <w:p>
-      <w:r>
-        <w:t xml:space="preserve">Копирует данные из </w:t>
-      </w:r>
-      <w:r>
-        <w:t>&amp;</w:t>
-      </w:r>
-      <w:r>
-        <w:rPr>
-          <w:lang w:val="en-US"/>
-        </w:rPr>
-        <w:t>FROM</w:t>
-      </w:r>
-      <w:r>
-        <w:t xml:space="preserve"> </w:t>
-      </w:r>
-      <w:r>
-        <w:t xml:space="preserve">в </w:t>
-      </w:r>
-      <w:r>
-        <w:t>&amp;</w:t>
-      </w:r>
-      <w:r>
-        <w:rPr>
-          <w:lang w:val="en-US"/>
-        </w:rPr>
-        <w:t>TO</w:t>
-      </w:r>
-      <w:r>
-        <w:t>. &amp;</w:t>
-      </w:r>
-      <w:r>
-        <w:rPr>
-          <w:lang w:val="en-US"/>
-        </w:rPr>
-        <w:t>FROM</w:t>
-      </w:r>
-      <w:r>
-        <w:t xml:space="preserve"> </w:t>
-      </w:r>
-      <w:r>
-        <w:t xml:space="preserve">и </w:t>
-      </w:r>
-      <w:r>
-        <w:t>&amp;</w:t>
-      </w:r>
-      <w:r>
-        <w:rPr>
-          <w:lang w:val="en-US"/>
-        </w:rPr>
-        <w:t>TO</w:t>
-      </w:r>
-      <w:r>
-        <w:t xml:space="preserve"> </w:t>
-      </w:r>
-      <w:r>
-        <w:t xml:space="preserve">либо поле с строкой, либо адрес в регистре, либо адрес </w:t>
-      </w:r>
-      <w:r>
-        <w:t>в литерале.</w:t>
-      </w:r>
-      <w:r>
-        <w:t xml:space="preserve"> </w:t>
-      </w:r>
-      <w:r>
-        <w:t xml:space="preserve">В </w:t>
-      </w:r>
-      <w:r>
-        <w:t>&amp;</w:t>
-      </w:r>
-      <w:r>
-        <w:rPr>
-          <w:lang w:val="en-US"/>
-        </w:rPr>
-        <w:t>LENGTH</w:t>
-      </w:r>
-      <w:r>
-        <w:t xml:space="preserve"> </w:t>
-      </w:r>
-      <w:r>
-        <w:t>можно передать литерал с длиной, регистр с длиной, поле с длиной</w:t>
-      </w:r>
-      <w:r>
-        <w:t xml:space="preserve">, непосредственное значение с длиной (2 байта типа </w:t>
-      </w:r>
-      <w:r>
-        <w:rPr>
-          <w:lang w:val="en-US"/>
-        </w:rPr>
-        <w:t>X</w:t>
-      </w:r>
-      <w:r>
-        <w:t>'0001'</w:t>
-      </w:r>
-      <w:r>
-        <w:t>)</w:t>
-      </w:r>
-      <w:r>
-        <w:t>. Соглашения стандартные.</w:t>
-      </w:r>
-      <w:r>
-        <w:t xml:space="preserve"> Все литералы рассматривать четырехбайтовыми.</w:t>
-      </w:r>
-    </w:p>
-    <w:p>
+          <w:lang w:eastAsia="ru-RU"/>
+        </w:rPr>
+      </w:pPr>
       <w:proofErr w:type="spellStart"/>
       <w:r>
-        <w:t>Порятся</w:t>
+        <w:rPr>
+          <w:rFonts w:eastAsia="Times New Roman" w:cstheme="minorHAnsi"/>
+          <w:sz w:val="24"/>
+          <w:szCs w:val="24"/>
+          <w:lang w:eastAsia="ru-RU"/>
+        </w:rPr>
+        <w:t>GETMAIN'ить</w:t>
       </w:r>
       <w:proofErr w:type="spellEnd"/>
       <w:r>
-        <w:t xml:space="preserve">: </w:t>
-      </w:r>
-      <w:r>
-        <w:rPr>
-          <w:lang w:val="en-US"/>
-        </w:rPr>
-        <w:t>R</w:t>
-      </w:r>
-      <w:r>
-        <w:t xml:space="preserve">1, </w:t>
-      </w:r>
-      <w:r>
-        <w:rPr>
-          <w:lang w:val="en-US"/>
-        </w:rPr>
-        <w:t>R</w:t>
-      </w:r>
-      <w:r>
-        <w:t xml:space="preserve">2, </w:t>
-      </w:r>
-      <w:r>
-        <w:rPr>
-          <w:lang w:val="en-US"/>
-        </w:rPr>
-        <w:t>R</w:t>
-      </w:r>
-      <w:r>
-        <w:t>3,</w:t>
-      </w:r>
-      <w:r>
-        <w:t xml:space="preserve"> </w:t>
-      </w:r>
-      <w:r>
-        <w:rPr>
-          <w:lang w:val="en-US"/>
-        </w:rPr>
-        <w:t>R</w:t>
-      </w:r>
-      <w:r>
-        <w:t>9</w:t>
-      </w:r>
-      <w:r>
-        <w:t>.</w:t>
-      </w:r>
-    </w:p>
-    <w:p>
-      <w:r>
-        <w:t>Пример</w:t>
-      </w:r>
-      <w:r>
-        <w:t xml:space="preserve"> </w:t>
-      </w:r>
-      <w:r>
-        <w:t>использования</w:t>
-      </w:r>
-      <w:r>
-        <w:t xml:space="preserve">: </w:t>
-      </w:r>
-      <w:r>
-        <w:rPr>
-          <w:lang w:val="en-US"/>
-        </w:rPr>
-        <w:t>FASTCOPY</w:t>
-      </w:r>
-      <w:r>
-        <w:t xml:space="preserve"> </w:t>
-      </w:r>
-      <w:r>
-        <w:rPr>
-          <w:lang w:val="en-US"/>
-        </w:rPr>
-        <w:t>PLINE</w:t>
-      </w:r>
-      <w:r>
-        <w:t>,</w:t>
-      </w:r>
-      <w:r>
-        <w:rPr>
-          <w:lang w:val="en-US"/>
-        </w:rPr>
-        <w:t>ILINE</w:t>
-      </w:r>
-      <w:r>
-        <w:t>,(</w:t>
-      </w:r>
-      <w:r>
-        <w:rPr>
-          <w:lang w:val="en-US"/>
-        </w:rPr>
-        <w:t>R</w:t>
-      </w:r>
-      <w:r>
-        <w:t xml:space="preserve">2); </w:t>
-      </w:r>
-      <w:r>
-        <w:rPr>
-          <w:lang w:val="en-US"/>
-        </w:rPr>
-        <w:t>FASTCOPY</w:t>
-      </w:r>
-      <w:r>
-        <w:t xml:space="preserve"> (</w:t>
-      </w:r>
-      <w:r>
-        <w:rPr>
-          <w:lang w:val="en-US"/>
-        </w:rPr>
-        <w:t>R</w:t>
-      </w:r>
-      <w:r>
-        <w:t>1),(</w:t>
-      </w:r>
-      <w:r>
-        <w:rPr>
-          <w:lang w:val="en-US"/>
-        </w:rPr>
-        <w:t>R</w:t>
-      </w:r>
-      <w:r>
-        <w:t>2),(</w:t>
-      </w:r>
-      <w:r>
-        <w:rPr>
-          <w:lang w:val="en-US"/>
-        </w:rPr>
-        <w:t>R</w:t>
-      </w:r>
-      <w:r>
-        <w:t>3)</w:t>
+        <w:rPr>
+          <w:rFonts w:eastAsia="Times New Roman" w:cstheme="minorHAnsi"/>
+          <w:sz w:val="24"/>
+          <w:szCs w:val="24"/>
+          <w:lang w:eastAsia="ru-RU"/>
+        </w:rPr>
+        <w:t xml:space="preserve"> место для новой SA (LOC=ANY)</w:t>
+      </w:r>
+    </w:p>
+    <w:p>
+      <w:pPr>
+        <w:numPr>
+          <w:ilvl w:val="0"/>
+          <w:numId w:val="3"/>
+        </w:numPr>
+        <w:spacing w:before="100" w:beforeAutospacing="1" w:after="100" w:afterAutospacing="1" w:line="240" w:lineRule="auto"/>
+        <w:rPr>
+          <w:rFonts w:eastAsia="Times New Roman" w:cstheme="minorHAnsi"/>
+          <w:sz w:val="24"/>
+          <w:szCs w:val="24"/>
+          <w:lang w:eastAsia="ru-RU"/>
+        </w:rPr>
+      </w:pPr>
+      <w:r>
+        <w:rPr>
+          <w:rFonts w:eastAsia="Times New Roman" w:cstheme="minorHAnsi"/>
+          <w:sz w:val="24"/>
+          <w:szCs w:val="24"/>
+          <w:lang w:eastAsia="ru-RU"/>
+        </w:rPr>
+        <w:t>Устанавливать связь новой и старой SA (на 13й регистр в итоге долен быть выдан USING на нужную SA)</w:t>
+      </w:r>
+    </w:p>
+    <w:p>
+      <w:pPr>
+        <w:numPr>
+          <w:ilvl w:val="0"/>
+          <w:numId w:val="3"/>
+        </w:numPr>
+        <w:spacing w:before="100" w:beforeAutospacing="1" w:after="100" w:afterAutospacing="1" w:line="240" w:lineRule="auto"/>
+        <w:rPr>
+          <w:rFonts w:eastAsia="Times New Roman" w:cstheme="minorHAnsi"/>
+          <w:sz w:val="24"/>
+          <w:szCs w:val="24"/>
+          <w:lang w:eastAsia="ru-RU"/>
+        </w:rPr>
+      </w:pPr>
+      <w:r>
+        <w:rPr>
+          <w:rFonts w:eastAsia="Times New Roman" w:cstheme="minorHAnsi"/>
+          <w:sz w:val="24"/>
+          <w:szCs w:val="24"/>
+          <w:lang w:eastAsia="ru-RU"/>
+        </w:rPr>
+        <w:t>Устанавливать R12 базовым регистром с правильной адресацией</w:t>
+      </w:r>
+    </w:p>
+    <w:p>
+      <w:pPr>
+        <w:numPr>
+          <w:ilvl w:val="0"/>
+          <w:numId w:val="3"/>
+        </w:numPr>
+        <w:spacing w:before="100" w:beforeAutospacing="1" w:after="100" w:afterAutospacing="1" w:line="240" w:lineRule="auto"/>
+        <w:rPr>
+          <w:rFonts w:eastAsia="Times New Roman" w:cstheme="minorHAnsi"/>
+          <w:sz w:val="24"/>
+          <w:szCs w:val="24"/>
+          <w:lang w:eastAsia="ru-RU"/>
+        </w:rPr>
+      </w:pPr>
+      <w:r>
+        <w:rPr>
+          <w:rFonts w:eastAsia="Times New Roman" w:cstheme="minorHAnsi"/>
+          <w:sz w:val="24"/>
+          <w:szCs w:val="24"/>
+          <w:lang w:eastAsia="ru-RU"/>
+        </w:rPr>
+        <w:t>Восстанавливать R0-R1 теми, какими они были на момент вызова</w:t>
       </w:r>
     </w:p>
     <w:p>
@@ -1827,225 +4697,22 @@
           <w:lang w:eastAsia="ru-RU"/>
         </w:rPr>
       </w:pPr>
-      <w:r>
-        <w:rPr>
-          <w:rFonts w:eastAsia="Times New Roman" w:cstheme="minorHAnsi"/>
-          <w:b/>
-          <w:sz w:val="24"/>
-          <w:szCs w:val="24"/>
+    </w:p>
+    <w:p>
+      <w:pPr>
+        <w:pStyle w:val="2"/>
+        <w:rPr>
           <w:lang w:eastAsia="ru-RU"/>
         </w:rPr>
-        <w:t>Макрокоманда PROCBGN</w:t>
-      </w:r>
-    </w:p>
-    <w:p>
-      <w:pPr>
-        <w:numPr>
-          <w:ilvl w:val="0"/>
-          <w:numId w:val="3"/>
-        </w:numPr>
-        <w:spacing w:before="100" w:beforeAutospacing="1" w:after="100" w:afterAutospacing="1" w:line="240" w:lineRule="auto"/>
-        <w:rPr>
-          <w:rFonts w:eastAsia="Times New Roman" w:cstheme="minorHAnsi"/>
-          <w:sz w:val="24"/>
-          <w:szCs w:val="24"/>
+      </w:pPr>
+      <w:bookmarkStart w:id="14" w:name="_Toc393294704"/>
+      <w:r>
+        <w:rPr>
           <w:lang w:eastAsia="ru-RU"/>
         </w:rPr>
-      </w:pPr>
-      <w:r>
-        <w:rPr>
-          <w:rFonts w:eastAsia="Times New Roman" w:cstheme="minorHAnsi"/>
-          <w:sz w:val="24"/>
-          <w:szCs w:val="24"/>
-          <w:lang w:eastAsia="ru-RU"/>
-        </w:rPr>
-        <w:t xml:space="preserve">Генерировать описание DSECT для </w:t>
-      </w:r>
-      <w:proofErr w:type="spellStart"/>
-      <w:r>
-        <w:rPr>
-          <w:rFonts w:eastAsia="Times New Roman" w:cstheme="minorHAnsi"/>
-          <w:sz w:val="24"/>
-          <w:szCs w:val="24"/>
-          <w:lang w:eastAsia="ru-RU"/>
-        </w:rPr>
-        <w:t>SaveArea</w:t>
-      </w:r>
-      <w:proofErr w:type="spellEnd"/>
-      <w:r>
-        <w:rPr>
-          <w:rFonts w:eastAsia="Times New Roman" w:cstheme="minorHAnsi"/>
-          <w:sz w:val="24"/>
-          <w:szCs w:val="24"/>
-          <w:lang w:eastAsia="ru-RU"/>
-        </w:rPr>
-        <w:t xml:space="preserve"> (об этом чуть ниже)</w:t>
-      </w:r>
-    </w:p>
-    <w:p>
-      <w:pPr>
-        <w:numPr>
-          <w:ilvl w:val="0"/>
-          <w:numId w:val="3"/>
-        </w:numPr>
-        <w:spacing w:before="100" w:beforeAutospacing="1" w:after="100" w:afterAutospacing="1" w:line="240" w:lineRule="auto"/>
-        <w:rPr>
-          <w:rFonts w:eastAsia="Times New Roman" w:cstheme="minorHAnsi"/>
-          <w:sz w:val="24"/>
-          <w:szCs w:val="24"/>
-          <w:lang w:eastAsia="ru-RU"/>
-        </w:rPr>
-      </w:pPr>
-      <w:r>
-        <w:rPr>
-          <w:rFonts w:eastAsia="Times New Roman" w:cstheme="minorHAnsi"/>
-          <w:sz w:val="24"/>
-          <w:szCs w:val="24"/>
-          <w:lang w:eastAsia="ru-RU"/>
-        </w:rPr>
-        <w:t>Сохранять регистры в SA по 13му регистру</w:t>
-      </w:r>
-    </w:p>
-    <w:p>
-      <w:pPr>
-        <w:numPr>
-          <w:ilvl w:val="0"/>
-          <w:numId w:val="3"/>
-        </w:numPr>
-        <w:spacing w:before="100" w:beforeAutospacing="1" w:after="100" w:afterAutospacing="1" w:line="240" w:lineRule="auto"/>
-        <w:rPr>
-          <w:rFonts w:eastAsia="Times New Roman" w:cstheme="minorHAnsi"/>
-          <w:sz w:val="24"/>
-          <w:szCs w:val="24"/>
-          <w:lang w:eastAsia="ru-RU"/>
-        </w:rPr>
-      </w:pPr>
-      <w:proofErr w:type="spellStart"/>
-      <w:r>
-        <w:rPr>
-          <w:rFonts w:eastAsia="Times New Roman" w:cstheme="minorHAnsi"/>
-          <w:sz w:val="24"/>
-          <w:szCs w:val="24"/>
-          <w:lang w:eastAsia="ru-RU"/>
-        </w:rPr>
-        <w:t>GETMAIN'ить</w:t>
-      </w:r>
-      <w:proofErr w:type="spellEnd"/>
-      <w:r>
-        <w:rPr>
-          <w:rFonts w:eastAsia="Times New Roman" w:cstheme="minorHAnsi"/>
-          <w:sz w:val="24"/>
-          <w:szCs w:val="24"/>
-          <w:lang w:eastAsia="ru-RU"/>
-        </w:rPr>
-        <w:t xml:space="preserve"> место для новой SA (LOC=ANY)</w:t>
-      </w:r>
-    </w:p>
-    <w:p>
-      <w:pPr>
-        <w:numPr>
-          <w:ilvl w:val="0"/>
-          <w:numId w:val="3"/>
-        </w:numPr>
-        <w:spacing w:before="100" w:beforeAutospacing="1" w:after="100" w:afterAutospacing="1" w:line="240" w:lineRule="auto"/>
-        <w:rPr>
-          <w:rFonts w:eastAsia="Times New Roman" w:cstheme="minorHAnsi"/>
-          <w:sz w:val="24"/>
-          <w:szCs w:val="24"/>
-          <w:lang w:eastAsia="ru-RU"/>
-        </w:rPr>
-      </w:pPr>
-      <w:r>
-        <w:rPr>
-          <w:rFonts w:eastAsia="Times New Roman" w:cstheme="minorHAnsi"/>
-          <w:sz w:val="24"/>
-          <w:szCs w:val="24"/>
-          <w:lang w:eastAsia="ru-RU"/>
-        </w:rPr>
-        <w:t>Устанавливать связь новой и старой SA (на 13й регистр в итоге долен быть выдан USING на нужную SA)</w:t>
-      </w:r>
-    </w:p>
-    <w:p>
-      <w:pPr>
-        <w:numPr>
-          <w:ilvl w:val="0"/>
-          <w:numId w:val="3"/>
-        </w:numPr>
-        <w:spacing w:before="100" w:beforeAutospacing="1" w:after="100" w:afterAutospacing="1" w:line="240" w:lineRule="auto"/>
-        <w:rPr>
-          <w:rFonts w:eastAsia="Times New Roman" w:cstheme="minorHAnsi"/>
-          <w:sz w:val="24"/>
-          <w:szCs w:val="24"/>
-          <w:lang w:eastAsia="ru-RU"/>
-        </w:rPr>
-      </w:pPr>
-      <w:r>
-        <w:rPr>
-          <w:rFonts w:eastAsia="Times New Roman" w:cstheme="minorHAnsi"/>
-          <w:sz w:val="24"/>
-          <w:szCs w:val="24"/>
-          <w:lang w:eastAsia="ru-RU"/>
-        </w:rPr>
-        <w:t>Устанавливать R12 базовым регистром с правильной адресацией</w:t>
-      </w:r>
-    </w:p>
-    <w:p>
-      <w:pPr>
-        <w:numPr>
-          <w:ilvl w:val="0"/>
-          <w:numId w:val="3"/>
-        </w:numPr>
-        <w:spacing w:before="100" w:beforeAutospacing="1" w:after="100" w:afterAutospacing="1" w:line="240" w:lineRule="auto"/>
-        <w:rPr>
-          <w:rFonts w:eastAsia="Times New Roman" w:cstheme="minorHAnsi"/>
-          <w:sz w:val="24"/>
-          <w:szCs w:val="24"/>
-          <w:lang w:eastAsia="ru-RU"/>
-        </w:rPr>
-      </w:pPr>
-      <w:r>
-        <w:rPr>
-          <w:rFonts w:eastAsia="Times New Roman" w:cstheme="minorHAnsi"/>
-          <w:sz w:val="24"/>
-          <w:szCs w:val="24"/>
-          <w:lang w:eastAsia="ru-RU"/>
-        </w:rPr>
-        <w:t>Восстанавливать R0-R1 теми, какими они были на момент вызова</w:t>
-      </w:r>
-    </w:p>
-    <w:p>
-      <w:pPr>
-        <w:spacing w:after="0" w:line="240" w:lineRule="auto"/>
-        <w:rPr>
-          <w:rFonts w:eastAsia="Times New Roman" w:cstheme="minorHAnsi"/>
-          <w:b/>
-          <w:sz w:val="24"/>
-          <w:szCs w:val="24"/>
-          <w:lang w:eastAsia="ru-RU"/>
-        </w:rPr>
-      </w:pPr>
-    </w:p>
-    <w:p>
-      <w:pPr>
-        <w:spacing w:after="0" w:line="240" w:lineRule="auto"/>
-        <w:rPr>
-          <w:rFonts w:eastAsia="Times New Roman" w:cstheme="minorHAnsi"/>
-          <w:b/>
-          <w:sz w:val="24"/>
-          <w:szCs w:val="24"/>
-          <w:lang w:eastAsia="ru-RU"/>
-        </w:rPr>
-      </w:pPr>
-      <w:r>
-        <w:rPr>
-          <w:rFonts w:eastAsia="Times New Roman" w:cstheme="minorHAnsi"/>
-          <w:b/>
-          <w:sz w:val="24"/>
-          <w:szCs w:val="24"/>
-          <w:lang w:eastAsia="ru-RU"/>
-        </w:rPr>
         <w:t>Макрокоманда PROCEND</w:t>
       </w:r>
+      <w:bookmarkEnd w:id="14"/>
     </w:p>
     <w:p>
       <w:pPr>
@@ -2163,30 +4830,976 @@
     </w:p>
     <w:p>
       <w:pPr>
-        <w:rPr>
-          <w:lang w:val="en-US"/>
-        </w:rPr>
-      </w:pPr>
-      <w:r>
+        <w:pStyle w:val="2"/>
+        <w:rPr>
+          <w:lang w:val="en-US"/>
+        </w:rPr>
+      </w:pPr>
+      <w:bookmarkStart w:id="15" w:name="_Toc393294705"/>
+      <w:r>
+        <w:t>Макрокоманда</w:t>
+      </w:r>
+      <w:r>
+        <w:rPr>
+          <w:lang w:val="en-US"/>
+        </w:rPr>
+        <w:t xml:space="preserve"> </w:t>
+      </w:r>
+      <w:r>
+        <w:rPr>
+          <w:lang w:val="en-US"/>
+        </w:rPr>
+        <w:t>ZEROING</w:t>
+      </w:r>
+      <w:bookmarkEnd w:id="15"/>
+    </w:p>
+    <w:p>
+      <w:r>
+        <w:t>Синтаксис</w:t>
+      </w:r>
+      <w:r>
+        <w:t xml:space="preserve">: </w:t>
+      </w:r>
+      <w:r>
+        <w:rPr>
+          <w:lang w:val="en-US"/>
+        </w:rPr>
+        <w:t>ZEROING</w:t>
+      </w:r>
+      <w:r>
+        <w:t xml:space="preserve"> &amp;</w:t>
+      </w:r>
+      <w:r>
+        <w:rPr>
+          <w:lang w:val="en-US"/>
+        </w:rPr>
+        <w:t>TO</w:t>
+      </w:r>
+      <w:r>
+        <w:t>, &amp;</w:t>
+      </w:r>
+      <w:r>
+        <w:rPr>
+          <w:lang w:val="en-US"/>
+        </w:rPr>
+        <w:t>LENGTH</w:t>
+      </w:r>
+    </w:p>
+    <w:p>
+      <w:r>
+        <w:t xml:space="preserve">Заполняет область памяти </w:t>
+      </w:r>
+      <w:r>
+        <w:t>&amp;</w:t>
+      </w:r>
+      <w:r>
+        <w:rPr>
+          <w:lang w:val="en-US"/>
+        </w:rPr>
+        <w:t>TO</w:t>
+      </w:r>
+      <w:r>
+        <w:t xml:space="preserve"> длиной </w:t>
+      </w:r>
+      <w:r>
+        <w:t>&amp;</w:t>
+      </w:r>
+      <w:r>
+        <w:rPr>
+          <w:lang w:val="en-US"/>
+        </w:rPr>
+        <w:t>LENGTH</w:t>
+      </w:r>
+      <w:r>
+        <w:t xml:space="preserve"> </w:t>
+      </w:r>
+      <w:r>
+        <w:t>нолями.</w:t>
+      </w:r>
+      <w:r>
+        <w:t xml:space="preserve">  </w:t>
+      </w:r>
+      <w:r>
+        <w:t xml:space="preserve"> &amp;</w:t>
+      </w:r>
+      <w:r>
+        <w:rPr>
+          <w:lang w:val="en-US"/>
+        </w:rPr>
+        <w:t>TO</w:t>
+      </w:r>
+      <w:r>
+        <w:t xml:space="preserve"> </w:t>
+      </w:r>
+      <w:r>
+        <w:t xml:space="preserve">может быть полем, литералом, регистром. </w:t>
+      </w:r>
+      <w:r>
+        <w:t>&amp;</w:t>
+      </w:r>
+      <w:r>
+        <w:rPr>
+          <w:lang w:val="en-US"/>
+        </w:rPr>
+        <w:t>LENGTH</w:t>
+      </w:r>
+      <w:r>
+        <w:t xml:space="preserve"> </w:t>
+      </w:r>
+      <w:r>
+        <w:t>регистром (в скобках), литералом (4 байта), непосредственным</w:t>
+      </w:r>
+      <w:r>
+        <w:t xml:space="preserve"> </w:t>
+      </w:r>
+      <w:r>
+        <w:rPr>
+          <w:lang w:val="en-US"/>
+        </w:rPr>
+        <w:t>HEX</w:t>
+      </w:r>
+      <w:r>
+        <w:t xml:space="preserve"> значением в 2 байта(</w:t>
+      </w:r>
+      <w:r>
+        <w:rPr>
+          <w:lang w:val="en-US"/>
+        </w:rPr>
+        <w:t>X</w:t>
+      </w:r>
+      <w:r>
+        <w:t>'0020')</w:t>
+      </w:r>
+      <w:r>
+        <w:t xml:space="preserve">, или </w:t>
+      </w:r>
+      <w:r>
+        <w:rPr>
+          <w:lang w:val="en-US"/>
+        </w:rPr>
+        <w:t>EQU</w:t>
+      </w:r>
+      <w:r>
+        <w:t xml:space="preserve"> </w:t>
+      </w:r>
+      <w:r>
+        <w:t xml:space="preserve">(имя должно начинаться с </w:t>
+      </w:r>
+      <w:r>
+        <w:t xml:space="preserve">#, # </w:t>
+      </w:r>
+      <w:r>
+        <w:t>обрезается).</w:t>
+      </w:r>
+    </w:p>
+    <w:p>
+      <w:proofErr w:type="spellStart"/>
+      <w:r>
+        <w:t>Порятся</w:t>
+      </w:r>
+      <w:proofErr w:type="spellEnd"/>
+      <w:r>
+        <w:t xml:space="preserve">: </w:t>
+      </w:r>
+      <w:r>
+        <w:rPr>
+          <w:lang w:val="en-US"/>
+        </w:rPr>
+        <w:t>R</w:t>
+      </w:r>
+      <w:r>
+        <w:t xml:space="preserve">1, </w:t>
+      </w:r>
+      <w:r>
+        <w:rPr>
+          <w:lang w:val="en-US"/>
+        </w:rPr>
+        <w:t>R</w:t>
+      </w:r>
+      <w:r>
+        <w:t xml:space="preserve">2, </w:t>
+      </w:r>
+      <w:r>
+        <w:rPr>
+          <w:lang w:val="en-US"/>
+        </w:rPr>
+        <w:t>R</w:t>
+      </w:r>
+      <w:r>
+        <w:t xml:space="preserve">3, </w:t>
+      </w:r>
+      <w:r>
+        <w:rPr>
+          <w:lang w:val="en-US"/>
+        </w:rPr>
+        <w:t>R</w:t>
+      </w:r>
+      <w:r>
+        <w:t>4</w:t>
+      </w:r>
+      <w:r>
+        <w:t xml:space="preserve">, </w:t>
+      </w:r>
+      <w:r>
+        <w:rPr>
+          <w:lang w:val="en-US"/>
+        </w:rPr>
+        <w:t>R</w:t>
+      </w:r>
+      <w:r>
+        <w:t>9</w:t>
+      </w:r>
+      <w:r>
+        <w:t>.</w:t>
+      </w:r>
+    </w:p>
+    <w:p>
+      <w:r>
+        <w:lastRenderedPageBreak/>
+        <w:t>Пример</w:t>
+      </w:r>
+      <w:r>
+        <w:t xml:space="preserve"> </w:t>
+      </w:r>
+      <w:r>
+        <w:t>использования</w:t>
+      </w:r>
+      <w:r>
+        <w:t xml:space="preserve">: </w:t>
+      </w:r>
+      <w:r>
+        <w:rPr>
+          <w:lang w:val="en-US"/>
+        </w:rPr>
+        <w:t>ZEROING</w:t>
+      </w:r>
+      <w:r>
+        <w:t xml:space="preserve"> (</w:t>
+      </w:r>
+      <w:r>
+        <w:rPr>
+          <w:lang w:val="en-US"/>
+        </w:rPr>
+        <w:t>R</w:t>
+      </w:r>
+      <w:r>
+        <w:t>7),#</w:t>
+      </w:r>
+      <w:r>
+        <w:rPr>
+          <w:lang w:val="en-US"/>
+        </w:rPr>
+        <w:t>NUM</w:t>
+      </w:r>
+      <w:r>
+        <w:t xml:space="preserve">; </w:t>
+      </w:r>
+      <w:r>
+        <w:rPr>
+          <w:lang w:val="en-US"/>
+        </w:rPr>
+        <w:t>ZEROING</w:t>
+      </w:r>
+      <w:r>
+        <w:t xml:space="preserve"> </w:t>
+      </w:r>
+      <w:r>
+        <w:rPr>
+          <w:lang w:val="en-US"/>
+        </w:rPr>
+        <w:t>FLD</w:t>
+      </w:r>
+      <w:r>
+        <w:t>,#</w:t>
+      </w:r>
+      <w:r>
+        <w:rPr>
+          <w:lang w:val="en-US"/>
+        </w:rPr>
+        <w:t>NUM</w:t>
+      </w:r>
+      <w:r>
+        <w:t xml:space="preserve">; </w:t>
+      </w:r>
+      <w:r>
+        <w:rPr>
+          <w:lang w:val="en-US"/>
+        </w:rPr>
+        <w:t>ZEROING</w:t>
+      </w:r>
+      <w:r>
+        <w:t xml:space="preserve"> (</w:t>
+      </w:r>
+      <w:r>
+        <w:rPr>
+          <w:lang w:val="en-US"/>
+        </w:rPr>
+        <w:t>R</w:t>
+      </w:r>
+      <w:r>
+        <w:t>7),</w:t>
+      </w:r>
+      <w:r>
+        <w:rPr>
+          <w:lang w:val="en-US"/>
+        </w:rPr>
+        <w:t>X</w:t>
+      </w:r>
+      <w:r>
+        <w:t>'0020'</w:t>
+      </w:r>
+    </w:p>
+    <w:p>
+      <w:pPr>
+        <w:pStyle w:val="2"/>
+        <w:rPr>
+          <w:lang w:val="en-US"/>
+        </w:rPr>
+      </w:pPr>
+      <w:bookmarkStart w:id="16" w:name="_Toc393294706"/>
+      <w:r>
+        <w:t>Макрокоманда</w:t>
+      </w:r>
+      <w:r>
+        <w:rPr>
+          <w:lang w:val="en-US"/>
+        </w:rPr>
+        <w:t xml:space="preserve"> </w:t>
+      </w:r>
+      <w:r>
+        <w:rPr>
+          <w:lang w:val="en-US"/>
+        </w:rPr>
+        <w:t>TEXTUNIT</w:t>
+      </w:r>
+      <w:bookmarkEnd w:id="16"/>
+    </w:p>
+    <w:p>
+      <w:pPr>
+        <w:rPr>
+          <w:lang w:val="en-US"/>
+        </w:rPr>
+      </w:pPr>
+      <w:r>
+        <w:t>Синтаксис</w:t>
+      </w:r>
+      <w:r>
+        <w:rPr>
+          <w:lang w:val="en-US"/>
+        </w:rPr>
+        <w:t>: TEXTUNIT &amp;UTYPE=DISP,&amp;PARM=SHR,&amp;PARMLENGTH=X'0001',&amp;LAST=FALSE</w:t>
+      </w:r>
+    </w:p>
+    <w:p>
+      <w:r>
+        <w:t>Создает</w:t>
+      </w:r>
+      <w:r>
+        <w:rPr>
+          <w:lang w:val="en-US"/>
+        </w:rPr>
+        <w:t xml:space="preserve"> </w:t>
+      </w:r>
+      <w:r>
+        <w:rPr>
+          <w:lang w:val="en-US"/>
+        </w:rPr>
+        <w:t xml:space="preserve">TEXTUNIT </w:t>
+      </w:r>
+      <w:r>
+        <w:t>для</w:t>
+      </w:r>
+      <w:r>
+        <w:rPr>
+          <w:lang w:val="en-US"/>
+        </w:rPr>
+        <w:t xml:space="preserve"> </w:t>
+      </w:r>
+      <w:r>
+        <w:rPr>
+          <w:lang w:val="en-US"/>
+        </w:rPr>
+        <w:t xml:space="preserve">DYNAMIC ALLOCATION. &amp;UTYPE </w:t>
+      </w:r>
+      <w:r>
+        <w:t>это</w:t>
+      </w:r>
+      <w:r>
+        <w:rPr>
+          <w:lang w:val="en-US"/>
+        </w:rPr>
+        <w:t xml:space="preserve"> </w:t>
+      </w:r>
+      <w:r>
+        <w:t>тип</w:t>
+      </w:r>
+      <w:r>
+        <w:rPr>
+          <w:lang w:val="en-US"/>
+        </w:rPr>
+        <w:t xml:space="preserve"> </w:t>
+      </w:r>
+      <w:r>
+        <w:t>параметра</w:t>
+      </w:r>
+      <w:r>
+        <w:rPr>
+          <w:lang w:val="en-US"/>
+        </w:rPr>
+        <w:t xml:space="preserve"> (</w:t>
+      </w:r>
+      <w:r>
+        <w:rPr>
+          <w:lang w:val="en-US"/>
+        </w:rPr>
+        <w:t>DISP, DSNAME, DDNAME, MEMBER</w:t>
+      </w:r>
+      <w:r>
+        <w:rPr>
+          <w:lang w:val="en-US"/>
+        </w:rPr>
+        <w:t xml:space="preserve">). </w:t>
+      </w:r>
+      <w:r>
+        <w:t>&amp;</w:t>
+      </w:r>
+      <w:r>
+        <w:rPr>
+          <w:lang w:val="en-US"/>
+        </w:rPr>
+        <w:t>PARM</w:t>
+      </w:r>
+      <w:r>
+        <w:t xml:space="preserve"> это сам параметр, а точнее его адрес в регистре, либо строка в кавычках. Если выбрано </w:t>
+      </w:r>
+      <w:r>
+        <w:t>&amp;</w:t>
+      </w:r>
+      <w:r>
+        <w:rPr>
+          <w:lang w:val="en-US"/>
+        </w:rPr>
+        <w:t>UTYPE</w:t>
+      </w:r>
+      <w:r>
+        <w:t>=</w:t>
+      </w:r>
+      <w:r>
+        <w:rPr>
+          <w:lang w:val="en-US"/>
+        </w:rPr>
+        <w:t>DISP</w:t>
+      </w:r>
+      <w:r>
+        <w:t xml:space="preserve">, то надо указывать что-то из </w:t>
+      </w:r>
+      <w:r>
+        <w:t>(</w:t>
+      </w:r>
+      <w:r>
+        <w:rPr>
+          <w:lang w:val="en-US"/>
+        </w:rPr>
+        <w:t>NEW</w:t>
+      </w:r>
+      <w:r>
+        <w:t>,</w:t>
+      </w:r>
+      <w:r>
+        <w:rPr>
+          <w:lang w:val="en-US"/>
+        </w:rPr>
+        <w:t>SHR</w:t>
+      </w:r>
+      <w:r>
+        <w:t>,</w:t>
+      </w:r>
+      <w:r>
+        <w:rPr>
+          <w:lang w:val="en-US"/>
+        </w:rPr>
+        <w:t>OLD</w:t>
+      </w:r>
+      <w:r>
+        <w:t>,</w:t>
+      </w:r>
+      <w:r>
+        <w:rPr>
+          <w:lang w:val="en-US"/>
+        </w:rPr>
+        <w:t>MOD</w:t>
+      </w:r>
+      <w:r>
+        <w:t>)</w:t>
+      </w:r>
+      <w:r>
+        <w:t xml:space="preserve">. В </w:t>
+      </w:r>
+      <w:r>
+        <w:t>&amp;</w:t>
+      </w:r>
+      <w:r>
+        <w:rPr>
+          <w:lang w:val="en-US"/>
+        </w:rPr>
+        <w:t>PARMLENGTH</w:t>
+      </w:r>
+      <w:r>
+        <w:t xml:space="preserve"> передаем длину: либо в регистре, либо в литерале, либо непосредственно (типа </w:t>
+      </w:r>
+      <w:r>
+        <w:rPr>
+          <w:lang w:val="en-US"/>
+        </w:rPr>
+        <w:t>X</w:t>
+      </w:r>
+      <w:r>
+        <w:t>'0001'</w:t>
+      </w:r>
+      <w:r>
+        <w:t xml:space="preserve">). </w:t>
+      </w:r>
+      <w:r>
+        <w:t>&amp;</w:t>
+      </w:r>
+      <w:r>
+        <w:rPr>
+          <w:lang w:val="en-US"/>
+        </w:rPr>
+        <w:t>LAST</w:t>
+      </w:r>
+      <w:r>
+        <w:t xml:space="preserve"> это признак того, что этот </w:t>
+      </w:r>
+      <w:r>
+        <w:rPr>
+          <w:lang w:val="en-US"/>
+        </w:rPr>
+        <w:t>TEXTUNIT</w:t>
+      </w:r>
+      <w:r>
+        <w:t xml:space="preserve"> </w:t>
+      </w:r>
+      <w:r>
+        <w:t xml:space="preserve">будет последним: в адресе этого </w:t>
+      </w:r>
+      <w:r>
+        <w:rPr>
+          <w:lang w:val="en-US"/>
+        </w:rPr>
+        <w:t>UNIT</w:t>
+      </w:r>
+      <w:r>
+        <w:t xml:space="preserve"> </w:t>
+      </w:r>
+      <w:r>
+        <w:t>взводится отвечающий за это бит.</w:t>
+      </w:r>
+    </w:p>
+    <w:p>
+      <w:proofErr w:type="spellStart"/>
+      <w:r>
+        <w:t>Порятся</w:t>
+      </w:r>
+      <w:proofErr w:type="spellEnd"/>
+      <w:r>
+        <w:t xml:space="preserve">: </w:t>
+      </w:r>
+      <w:r>
+        <w:rPr>
+          <w:lang w:val="en-US"/>
+        </w:rPr>
+        <w:t>R</w:t>
+      </w:r>
+      <w:r>
+        <w:t xml:space="preserve">1, </w:t>
+      </w:r>
+      <w:r>
+        <w:rPr>
+          <w:lang w:val="en-US"/>
+        </w:rPr>
+        <w:t>R</w:t>
+      </w:r>
+      <w:r>
+        <w:t xml:space="preserve">2, </w:t>
+      </w:r>
+      <w:r>
+        <w:rPr>
+          <w:lang w:val="en-US"/>
+        </w:rPr>
+        <w:t>R</w:t>
+      </w:r>
+      <w:r>
+        <w:t xml:space="preserve">3. В </w:t>
+      </w:r>
+      <w:r>
+        <w:rPr>
+          <w:lang w:val="en-US"/>
+        </w:rPr>
+        <w:t>R</w:t>
+      </w:r>
+      <w:r>
+        <w:t xml:space="preserve">8 </w:t>
+      </w:r>
+      <w:r>
+        <w:t xml:space="preserve">возвращается адрес </w:t>
+      </w:r>
+      <w:proofErr w:type="spellStart"/>
+      <w:r>
+        <w:t>юнита</w:t>
+      </w:r>
+      <w:proofErr w:type="spellEnd"/>
+      <w:r>
+        <w:t>.</w:t>
+      </w:r>
+    </w:p>
+    <w:p>
+      <w:r>
+        <w:t>Пример</w:t>
+      </w:r>
+      <w:r>
+        <w:t xml:space="preserve"> </w:t>
+      </w:r>
+      <w:r>
+        <w:t>использования</w:t>
+      </w:r>
+      <w:r>
+        <w:t xml:space="preserve">: </w:t>
+      </w:r>
+      <w:r>
+        <w:rPr>
+          <w:lang w:val="en-US"/>
+        </w:rPr>
+        <w:t>ZEROING</w:t>
+      </w:r>
+      <w:r>
+        <w:t xml:space="preserve"> (</w:t>
+      </w:r>
+      <w:r>
+        <w:rPr>
+          <w:lang w:val="en-US"/>
+        </w:rPr>
+        <w:t>R</w:t>
+      </w:r>
+      <w:r>
+        <w:t>7),#</w:t>
+      </w:r>
+      <w:r>
+        <w:rPr>
+          <w:lang w:val="en-US"/>
+        </w:rPr>
+        <w:t>NUM</w:t>
+      </w:r>
+      <w:r>
+        <w:t xml:space="preserve">; </w:t>
+      </w:r>
+      <w:r>
+        <w:rPr>
+          <w:lang w:val="en-US"/>
+        </w:rPr>
+        <w:t>ZEROING</w:t>
+      </w:r>
+      <w:r>
+        <w:t xml:space="preserve"> </w:t>
+      </w:r>
+      <w:r>
+        <w:rPr>
+          <w:lang w:val="en-US"/>
+        </w:rPr>
+        <w:t>FLD</w:t>
+      </w:r>
+      <w:r>
+        <w:t>,#</w:t>
+      </w:r>
+      <w:r>
+        <w:rPr>
+          <w:lang w:val="en-US"/>
+        </w:rPr>
+        <w:t>NUM</w:t>
+      </w:r>
+      <w:r>
+        <w:t xml:space="preserve">; </w:t>
+      </w:r>
+      <w:r>
+        <w:rPr>
+          <w:lang w:val="en-US"/>
+        </w:rPr>
+        <w:t>ZEROING</w:t>
+      </w:r>
+      <w:r>
+        <w:t xml:space="preserve"> (</w:t>
+      </w:r>
+      <w:r>
+        <w:rPr>
+          <w:lang w:val="en-US"/>
+        </w:rPr>
+        <w:t>R</w:t>
+      </w:r>
+      <w:r>
+        <w:t>7),</w:t>
+      </w:r>
+      <w:r>
+        <w:rPr>
+          <w:lang w:val="en-US"/>
+        </w:rPr>
+        <w:t>X</w:t>
+      </w:r>
+      <w:r>
+        <w:t>'0020'</w:t>
+      </w:r>
+    </w:p>
+    <w:p>
+      <w:pPr>
+        <w:pStyle w:val="2"/>
+      </w:pPr>
+      <w:bookmarkStart w:id="17" w:name="_Toc393294707"/>
+      <w:r>
+        <w:t xml:space="preserve">Макрокоманда </w:t>
+      </w:r>
+      <w:r>
+        <w:rPr>
+          <w:lang w:val="en-US"/>
+        </w:rPr>
+        <w:t>PUSHSTRUCT</w:t>
+      </w:r>
+      <w:bookmarkEnd w:id="17"/>
+    </w:p>
+    <w:p>
+      <w:r>
+        <w:t>Синтаксис</w:t>
+      </w:r>
+      <w:r>
+        <w:t xml:space="preserve">: </w:t>
+      </w:r>
+      <w:r>
+        <w:rPr>
+          <w:lang w:val="en-US"/>
+        </w:rPr>
+        <w:t>PUSHSTRUCT</w:t>
+      </w:r>
+      <w:r>
+        <w:t xml:space="preserve"> &amp;</w:t>
+      </w:r>
+      <w:r>
+        <w:rPr>
+          <w:lang w:val="en-US"/>
+        </w:rPr>
+        <w:t>STRUCTNAME</w:t>
+      </w:r>
+      <w:r>
+        <w:t>,&amp;</w:t>
+      </w:r>
+      <w:r>
+        <w:rPr>
+          <w:lang w:val="en-US"/>
+        </w:rPr>
+        <w:t>RECORD</w:t>
+      </w:r>
+      <w:r>
+        <w:t>@,&amp;</w:t>
+      </w:r>
+      <w:r>
+        <w:rPr>
+          <w:lang w:val="en-US"/>
+        </w:rPr>
+        <w:t>LIST</w:t>
+      </w:r>
+      <w:r>
+        <w:t>@</w:t>
+      </w:r>
+    </w:p>
+    <w:p>
+      <w:r>
+        <w:t xml:space="preserve">Копирует данные из </w:t>
+      </w:r>
+      <w:r>
+        <w:t>&amp;</w:t>
+      </w:r>
+      <w:r>
+        <w:rPr>
+          <w:lang w:val="en-US"/>
+        </w:rPr>
+        <w:t>RECORD</w:t>
+      </w:r>
+      <w:r>
+        <w:t>@</w:t>
+      </w:r>
+      <w:r>
+        <w:t xml:space="preserve"> в </w:t>
+      </w:r>
+      <w:r>
+        <w:t>&amp;</w:t>
+      </w:r>
+      <w:r>
+        <w:rPr>
+          <w:lang w:val="en-US"/>
+        </w:rPr>
+        <w:t>LIST</w:t>
+      </w:r>
+      <w:r>
+        <w:t>@</w:t>
+      </w:r>
+      <w:r>
+        <w:t xml:space="preserve"> типа </w:t>
+      </w:r>
+      <w:r>
+        <w:t>&amp;</w:t>
+      </w:r>
+      <w:r>
+        <w:rPr>
+          <w:lang w:val="en-US"/>
+        </w:rPr>
+        <w:t>STRUCTNAME</w:t>
+      </w:r>
+      <w:r>
+        <w:t xml:space="preserve">. При переполнении </w:t>
+      </w:r>
+      <w:r>
+        <w:t>&amp;</w:t>
+      </w:r>
+      <w:r>
+        <w:rPr>
+          <w:lang w:val="en-US"/>
+        </w:rPr>
+        <w:t>LIST</w:t>
+      </w:r>
+      <w:r>
+        <w:t>@</w:t>
+      </w:r>
+      <w:r>
+        <w:t xml:space="preserve">  может быть изменен. </w:t>
+      </w:r>
+    </w:p>
+    <w:p>
+      <w:r>
+        <w:t xml:space="preserve">Портятся: </w:t>
+      </w:r>
+      <w:r>
+        <w:rPr>
+          <w:lang w:val="en-US"/>
+        </w:rPr>
+        <w:t>R</w:t>
+      </w:r>
+      <w:r>
+        <w:t xml:space="preserve">0 </w:t>
+      </w:r>
+      <w:r>
+        <w:rPr>
+          <w:lang w:val="en-US"/>
+        </w:rPr>
+        <w:t>R</w:t>
+      </w:r>
+      <w:r>
+        <w:t xml:space="preserve">1 </w:t>
+      </w:r>
+      <w:r>
+        <w:rPr>
+          <w:lang w:val="en-US"/>
+        </w:rPr>
+        <w:t>R</w:t>
+      </w:r>
+      <w:r>
+        <w:t xml:space="preserve">2 </w:t>
+      </w:r>
+      <w:r>
+        <w:rPr>
+          <w:lang w:val="en-US"/>
+        </w:rPr>
+        <w:t>R</w:t>
+      </w:r>
+      <w:r>
+        <w:t xml:space="preserve">3 </w:t>
+      </w:r>
+      <w:r>
+        <w:rPr>
+          <w:lang w:val="en-US"/>
+        </w:rPr>
+        <w:t>R</w:t>
+      </w:r>
+      <w:r>
+        <w:t xml:space="preserve">4 </w:t>
+      </w:r>
+      <w:r>
+        <w:rPr>
+          <w:lang w:val="en-US"/>
+        </w:rPr>
+        <w:t>R</w:t>
+      </w:r>
+      <w:r>
+        <w:t xml:space="preserve">7 </w:t>
+      </w:r>
+      <w:r>
+        <w:rPr>
+          <w:lang w:val="en-US"/>
+        </w:rPr>
+        <w:t>R</w:t>
+      </w:r>
+      <w:r>
+        <w:t xml:space="preserve">8 </w:t>
+      </w:r>
+      <w:r>
+        <w:rPr>
+          <w:lang w:val="en-US"/>
+        </w:rPr>
+        <w:t>R</w:t>
+      </w:r>
+      <w:r>
+        <w:t>9</w:t>
+      </w:r>
+    </w:p>
+    <w:p>
+      <w:r>
+        <w:t xml:space="preserve">Пример использования: </w:t>
+      </w:r>
+      <w:r>
+        <w:t>PUSHSTRUCT TOPM,(R6),(R</w:t>
+      </w:r>
+      <w:r>
+        <w:t>10</w:t>
+      </w:r>
+      <w:r>
+        <w:t>)</w:t>
+      </w:r>
+      <w:r>
+        <w:t xml:space="preserve">               </w:t>
+      </w:r>
+    </w:p>
+    <w:p>
+      <w:pPr>
         <w:rPr>
           <w:b/>
         </w:rPr>
-        <w:t>Макрокоманда</w:t>
-      </w:r>
-      <w:r>
+      </w:pPr>
+    </w:p>
+    <w:p>
+      <w:pPr>
         <w:rPr>
           <w:b/>
-          <w:lang w:val="en-US"/>
-        </w:rPr>
-        <w:t xml:space="preserve"> </w:t>
-      </w:r>
-      <w:r>
+        </w:rPr>
+      </w:pPr>
+    </w:p>
+    <w:p>
+      <w:pPr>
         <w:rPr>
           <w:b/>
-          <w:lang w:val="en-US"/>
-        </w:rPr>
-        <w:t>ZEROING</w:t>
-      </w:r>
+        </w:rPr>
+      </w:pPr>
+    </w:p>
+    <w:p>
+      <w:pPr>
+        <w:pStyle w:val="2"/>
+      </w:pPr>
+      <w:bookmarkStart w:id="18" w:name="_Toc393294708"/>
+      <w:r>
+        <w:t xml:space="preserve">Макрокоманда </w:t>
+      </w:r>
+      <w:r>
+        <w:rPr>
+          <w:lang w:val="en-US"/>
+        </w:rPr>
+        <w:t>PREPDCB</w:t>
+      </w:r>
+      <w:bookmarkEnd w:id="18"/>
     </w:p>
     <w:p>
       <w:r>
@@ -2199,7 +5812,7 @@
         <w:rPr>
           <w:lang w:val="en-US"/>
         </w:rPr>
-        <w:t>ZEROING</w:t>
+        <w:t>PREPDCB</w:t>
       </w:r>
       <w:r>
         <w:t xml:space="preserve"> &amp;</w:t>
@@ -2208,21 +5821,105 @@
         <w:rPr>
           <w:lang w:val="en-US"/>
         </w:rPr>
-        <w:t>TO</w:t>
-      </w:r>
-      <w:r>
-        <w:t>, &amp;</w:t>
-      </w:r>
-      <w:r>
-        <w:rPr>
-          <w:lang w:val="en-US"/>
-        </w:rPr>
-        <w:t>LENGTH</w:t>
-      </w:r>
-    </w:p>
-    <w:p>
-      <w:r>
-        <w:t xml:space="preserve">Заполняет область памяти </w:t>
+        <w:t>PARM</w:t>
+      </w:r>
+      <w:r>
+        <w:t>=</w:t>
+      </w:r>
+      <w:r>
+        <w:rPr>
+          <w:lang w:val="en-US"/>
+        </w:rPr>
+        <w:t>PUT</w:t>
+      </w:r>
+      <w:r>
+        <w:t>,&amp;</w:t>
+      </w:r>
+      <w:r>
+        <w:rPr>
+          <w:lang w:val="en-US"/>
+        </w:rPr>
+        <w:t>DDNAME</w:t>
+      </w:r>
+      <w:r>
+        <w:t>,&amp;</w:t>
+      </w:r>
+      <w:r>
+        <w:rPr>
+          <w:lang w:val="en-US"/>
+        </w:rPr>
+        <w:t>RESULT</w:t>
+      </w:r>
+    </w:p>
+    <w:p>
+      <w:r>
+        <w:t xml:space="preserve">Создает динамически </w:t>
+      </w:r>
+      <w:r>
+        <w:rPr>
+          <w:lang w:val="en-US"/>
+        </w:rPr>
+        <w:t>DCB</w:t>
+      </w:r>
+      <w:r>
+        <w:t xml:space="preserve"> </w:t>
+      </w:r>
+      <w:r>
+        <w:t>для вывода (</w:t>
+      </w:r>
+      <w:r>
+        <w:rPr>
+          <w:lang w:val="en-US"/>
+        </w:rPr>
+        <w:t>PARM</w:t>
+      </w:r>
+      <w:r>
+        <w:t>=</w:t>
+      </w:r>
+      <w:r>
+        <w:rPr>
+          <w:lang w:val="en-US"/>
+        </w:rPr>
+        <w:t>PUT</w:t>
+      </w:r>
+      <w:r>
+        <w:t xml:space="preserve">) </w:t>
+      </w:r>
+      <w:r>
+        <w:t>или ввода (</w:t>
+      </w:r>
+      <w:r>
+        <w:rPr>
+          <w:lang w:val="en-US"/>
+        </w:rPr>
+        <w:t>PARM</w:t>
+      </w:r>
+      <w:r>
+        <w:t>=</w:t>
+      </w:r>
+      <w:r>
+        <w:rPr>
+          <w:lang w:val="en-US"/>
+        </w:rPr>
+        <w:t>GET</w:t>
+      </w:r>
+      <w:r>
+        <w:t>)</w:t>
+      </w:r>
+      <w:r>
+        <w:t xml:space="preserve"> для </w:t>
+      </w:r>
+      <w:r>
+        <w:rPr>
+          <w:lang w:val="en-US"/>
+        </w:rPr>
+        <w:t>DD</w:t>
+      </w:r>
+      <w:r>
+        <w:t xml:space="preserve"> </w:t>
+      </w:r>
+      <w:r>
+        <w:t xml:space="preserve">имени </w:t>
       </w:r>
       <w:r>
         <w:t>&amp;</w:t>
@@ -2231,10 +5928,22 @@
         <w:rPr>
           <w:lang w:val="en-US"/>
         </w:rPr>
-        <w:t>TO</w:t>
-      </w:r>
-      <w:r>
-        <w:t xml:space="preserve"> длиной </w:t>
+        <w:t>DDNAME</w:t>
+      </w:r>
+      <w:r>
+        <w:t xml:space="preserve"> и помещает указатель на созданный  </w:t>
+      </w:r>
+      <w:r>
+        <w:rPr>
+          <w:lang w:val="en-US"/>
+        </w:rPr>
+        <w:t>DCB</w:t>
+      </w:r>
+      <w:r>
+        <w:t xml:space="preserve"> </w:t>
+      </w:r>
+      <w:r>
+        <w:t xml:space="preserve">в </w:t>
       </w:r>
       <w:r>
         <w:t>&amp;</w:t>
@@ -2243,88 +5952,10 @@
         <w:rPr>
           <w:lang w:val="en-US"/>
         </w:rPr>
-        <w:t>LENGTH</w:t>
-      </w:r>
-      <w:r>
-        <w:t xml:space="preserve"> </w:t>
-      </w:r>
-      <w:r>
-        <w:t>нолями.</w:t>
-      </w:r>
-      <w:r>
-        <w:t xml:space="preserve">  </w:t>
-      </w:r>
-      <w:r>
-        <w:t xml:space="preserve"> &amp;</w:t>
-      </w:r>
-      <w:r>
-        <w:rPr>
-          <w:lang w:val="en-US"/>
-        </w:rPr>
-        <w:t>TO</w:t>
-      </w:r>
-      <w:r>
-        <w:t xml:space="preserve"> </w:t>
-      </w:r>
-      <w:r>
-        <w:t xml:space="preserve">может быть полем, литералом, регистром. </w:t>
-      </w:r>
-      <w:r>
-        <w:t>&amp;</w:t>
-      </w:r>
-      <w:r>
-        <w:rPr>
-          <w:lang w:val="en-US"/>
-        </w:rPr>
-        <w:t>LENGTH</w:t>
-      </w:r>
-      <w:r>
-        <w:t xml:space="preserve"> </w:t>
-      </w:r>
-      <w:r>
-        <w:t>регистром (в скобках), литералом (4 байта), непосредственным</w:t>
-      </w:r>
-      <w:r>
-        <w:t xml:space="preserve"> </w:t>
-      </w:r>
-      <w:r>
-        <w:rPr>
-          <w:lang w:val="en-US"/>
-        </w:rPr>
-        <w:t>HEX</w:t>
-      </w:r>
-      <w:r>
-        <w:t xml:space="preserve"> значением в 2 байта(</w:t>
-      </w:r>
-      <w:r>
-        <w:rPr>
-          <w:lang w:val="en-US"/>
-        </w:rPr>
-        <w:t>X</w:t>
-      </w:r>
-      <w:r>
-        <w:t>'0020')</w:t>
-      </w:r>
-      <w:r>
-        <w:t xml:space="preserve">, или </w:t>
-      </w:r>
-      <w:r>
-        <w:rPr>
-          <w:lang w:val="en-US"/>
-        </w:rPr>
-        <w:t>EQU</w:t>
-      </w:r>
-      <w:r>
-        <w:t xml:space="preserve"> </w:t>
-      </w:r>
-      <w:r>
-        <w:t xml:space="preserve">(имя должно начинаться с </w:t>
-      </w:r>
-      <w:r>
-        <w:t xml:space="preserve">#, # </w:t>
-      </w:r>
-      <w:r>
-        <w:t>обрезается).</w:t>
+        <w:t>RESULT</w:t>
+      </w:r>
+      <w:r>
+        <w:t>.</w:t>
       </w:r>
     </w:p>
     <w:p>
@@ -2343,7 +5974,7 @@
         <w:t>R</w:t>
       </w:r>
       <w:r>
-        <w:t xml:space="preserve">1, </w:t>
+        <w:t>1,</w:t>
       </w:r>
       <w:r>
         <w:rPr>
@@ -2352,7 +5983,7 @@
         <w:t>R</w:t>
       </w:r>
       <w:r>
-        <w:t xml:space="preserve">2, </w:t>
+        <w:t>2,</w:t>
       </w:r>
       <w:r>
         <w:rPr>
@@ -2361,7 +5992,7 @@
         <w:t>R</w:t>
       </w:r>
       <w:r>
-        <w:t xml:space="preserve">3, </w:t>
+        <w:t>3,</w:t>
       </w:r>
       <w:r>
         <w:rPr>
@@ -2372,8 +6003,48 @@
       <w:r>
         <w:t>4</w:t>
       </w:r>
-      <w:r>
-        <w:t xml:space="preserve">, </w:t>
+    </w:p>
+    <w:p>
+      <w:r>
+        <w:t xml:space="preserve">Пример использования: </w:t>
+      </w:r>
+      <w:r>
+        <w:t>PREPDCB PARM=PUT,TDDSPZP,(R10)</w:t>
+      </w:r>
+    </w:p>
+    <w:p>
+      <w:pPr>
+        <w:pStyle w:val="2"/>
+      </w:pPr>
+      <w:bookmarkStart w:id="19" w:name="_Toc393294709"/>
+      <w:r>
+        <w:t>Рутина DALLOC</w:t>
+      </w:r>
+      <w:bookmarkEnd w:id="19"/>
+    </w:p>
+    <w:p>
+      <w:r>
+        <w:t xml:space="preserve">Создает </w:t>
+      </w:r>
+      <w:r>
+        <w:rPr>
+          <w:lang w:val="en-US"/>
+        </w:rPr>
+        <w:t>DDNAME</w:t>
+      </w:r>
+      <w:r>
+        <w:t xml:space="preserve"> </w:t>
+      </w:r>
+      <w:r>
+        <w:t xml:space="preserve">для </w:t>
+      </w:r>
+      <w:proofErr w:type="spellStart"/>
+      <w:r>
+        <w:t>датасета</w:t>
+      </w:r>
+      <w:proofErr w:type="spellEnd"/>
+      <w:r>
+        <w:t xml:space="preserve">, адрес имени которого передан в </w:t>
       </w:r>
       <w:r>
         <w:rPr>
@@ -2382,33 +6053,121 @@
         <w:t>R</w:t>
       </w:r>
       <w:r>
-        <w:t>9</w:t>
-      </w:r>
+        <w:t>0</w:t>
+      </w:r>
+      <w:r>
+        <w:t xml:space="preserve"> в формате "</w:t>
+      </w:r>
+      <w:r>
+        <w:rPr>
+          <w:lang w:val="en-US"/>
+        </w:rPr>
+        <w:t>PARM</w:t>
+      </w:r>
+      <w:r>
+        <w:t xml:space="preserve">" (два байта - длина, дальше само имя). В </w:t>
+      </w:r>
+      <w:r>
+        <w:rPr>
+          <w:lang w:val="en-US"/>
+        </w:rPr>
+        <w:t>R</w:t>
+      </w:r>
+      <w:r>
+        <w:t xml:space="preserve">0 </w:t>
+      </w:r>
+      <w:r>
+        <w:t xml:space="preserve">возвращает </w:t>
+      </w:r>
+      <w:proofErr w:type="spellStart"/>
+      <w:r>
+        <w:t>токен</w:t>
+      </w:r>
+      <w:proofErr w:type="spellEnd"/>
+      <w:r>
+        <w:t xml:space="preserve">, описывающий </w:t>
+      </w:r>
+      <w:proofErr w:type="spellStart"/>
+      <w:r>
+        <w:t>датасет</w:t>
+      </w:r>
+      <w:proofErr w:type="spellEnd"/>
       <w:r>
         <w:t>.</w:t>
       </w:r>
     </w:p>
     <w:p>
       <w:r>
-        <w:t>Пример</w:t>
-      </w:r>
-      <w:r>
-        <w:t xml:space="preserve"> </w:t>
-      </w:r>
-      <w:r>
-        <w:t>использования</w:t>
-      </w:r>
-      <w:r>
-        <w:t xml:space="preserve">: </w:t>
-      </w:r>
-      <w:r>
-        <w:rPr>
-          <w:lang w:val="en-US"/>
-        </w:rPr>
-        <w:t>ZEROING</w:t>
-      </w:r>
-      <w:r>
-        <w:t xml:space="preserve"> (</w:t>
+        <w:rPr>
+          <w:highlight w:val="green"/>
+        </w:rPr>
+        <w:t xml:space="preserve">переделать в передачу параметра в форме структуры, где имя модуля и имя </w:t>
+      </w:r>
+      <w:proofErr w:type="spellStart"/>
+      <w:r>
+        <w:rPr>
+          <w:highlight w:val="green"/>
+        </w:rPr>
+        <w:t>датасета</w:t>
+      </w:r>
+      <w:proofErr w:type="spellEnd"/>
+      <w:r>
+        <w:rPr>
+          <w:highlight w:val="green"/>
+        </w:rPr>
+        <w:t xml:space="preserve"> отдельно</w:t>
+      </w:r>
+    </w:p>
+    <w:p>
+      <w:pPr>
+        <w:pStyle w:val="2"/>
+      </w:pPr>
+      <w:bookmarkStart w:id="20" w:name="_Toc393294710"/>
+      <w:r>
+        <w:t>Рутина D</w:t>
+      </w:r>
+      <w:r>
+        <w:rPr>
+          <w:lang w:val="en-US"/>
+        </w:rPr>
+        <w:t>UNA</w:t>
+      </w:r>
+      <w:r>
+        <w:t>LLOC</w:t>
+      </w:r>
+      <w:bookmarkEnd w:id="20"/>
+    </w:p>
+    <w:p>
+      <w:r>
+        <w:t xml:space="preserve">Уничтожает </w:t>
+      </w:r>
+      <w:r>
+        <w:rPr>
+          <w:lang w:val="en-US"/>
+        </w:rPr>
+        <w:t>DDNAME</w:t>
+      </w:r>
+      <w:r>
+        <w:t xml:space="preserve"> </w:t>
+      </w:r>
+      <w:r>
+        <w:t xml:space="preserve">для </w:t>
+      </w:r>
+      <w:proofErr w:type="spellStart"/>
+      <w:r>
+        <w:t>датасета</w:t>
+      </w:r>
+      <w:proofErr w:type="spellEnd"/>
+      <w:r>
+        <w:t xml:space="preserve">, по </w:t>
+      </w:r>
+      <w:proofErr w:type="spellStart"/>
+      <w:r>
+        <w:t>токену</w:t>
+      </w:r>
+      <w:proofErr w:type="spellEnd"/>
+      <w:r>
+        <w:t xml:space="preserve">, который передается в </w:t>
       </w:r>
       <w:r>
         <w:rPr>
@@ -2417,1096 +6176,22 @@
         <w:t>R</w:t>
       </w:r>
       <w:r>
-        <w:t>7),#</w:t>
-      </w:r>
-      <w:r>
-        <w:rPr>
-          <w:lang w:val="en-US"/>
-        </w:rPr>
-        <w:t>NUM</w:t>
-      </w:r>
-      <w:r>
-        <w:t xml:space="preserve">; </w:t>
-      </w:r>
-      <w:r>
-        <w:rPr>
-          <w:lang w:val="en-US"/>
-        </w:rPr>
-        <w:t>ZEROING</w:t>
-      </w:r>
-      <w:r>
-        <w:t xml:space="preserve"> </w:t>
-      </w:r>
-      <w:r>
-        <w:rPr>
-          <w:lang w:val="en-US"/>
-        </w:rPr>
-        <w:t>FLD</w:t>
-      </w:r>
-      <w:r>
-        <w:t>,#</w:t>
-      </w:r>
-      <w:r>
-        <w:rPr>
-          <w:lang w:val="en-US"/>
-        </w:rPr>
-        <w:t>NUM</w:t>
-      </w:r>
-      <w:r>
-        <w:t xml:space="preserve">; </w:t>
-      </w:r>
-      <w:r>
-        <w:rPr>
-          <w:lang w:val="en-US"/>
-        </w:rPr>
-        <w:t>ZEROING</w:t>
-      </w:r>
-      <w:r>
-        <w:t xml:space="preserve"> (</w:t>
-      </w:r>
-      <w:r>
-        <w:rPr>
-          <w:lang w:val="en-US"/>
-        </w:rPr>
-        <w:t>R</w:t>
-      </w:r>
-      <w:r>
-        <w:t>7),</w:t>
-      </w:r>
-      <w:r>
-        <w:rPr>
-          <w:lang w:val="en-US"/>
-        </w:rPr>
-        <w:t>X</w:t>
-      </w:r>
-      <w:r>
-        <w:t>'0020'</w:t>
-      </w:r>
-    </w:p>
-    <w:p>
-      <w:pPr>
-        <w:rPr>
-          <w:lang w:val="en-US"/>
-        </w:rPr>
-      </w:pPr>
-      <w:r>
-        <w:rPr>
-          <w:b/>
-        </w:rPr>
-        <w:t>Макрокоманда</w:t>
-      </w:r>
-      <w:r>
-        <w:rPr>
-          <w:b/>
-          <w:lang w:val="en-US"/>
-        </w:rPr>
-        <w:t xml:space="preserve"> </w:t>
-      </w:r>
-      <w:r>
-        <w:rPr>
-          <w:b/>
-          <w:lang w:val="en-US"/>
-        </w:rPr>
-        <w:t>TEXTUNIT</w:t>
-      </w:r>
-    </w:p>
-    <w:p>
-      <w:pPr>
-        <w:rPr>
-          <w:lang w:val="en-US"/>
-        </w:rPr>
-      </w:pPr>
-      <w:r>
-        <w:t>Синтаксис</w:t>
-      </w:r>
-      <w:r>
-        <w:rPr>
-          <w:lang w:val="en-US"/>
-        </w:rPr>
-        <w:t>: TEXTUNIT &amp;UTYPE=DISP,&amp;PARM=SHR,&amp;PARMLENGTH=X'0001',&amp;LAST=FALSE</w:t>
-      </w:r>
-    </w:p>
-    <w:p>
-      <w:r>
-        <w:t>Создает</w:t>
-      </w:r>
-      <w:r>
-        <w:rPr>
-          <w:lang w:val="en-US"/>
-        </w:rPr>
-        <w:t xml:space="preserve"> </w:t>
-      </w:r>
-      <w:r>
-        <w:rPr>
-          <w:lang w:val="en-US"/>
-        </w:rPr>
-        <w:t xml:space="preserve">TEXTUNIT </w:t>
-      </w:r>
-      <w:r>
-        <w:t>для</w:t>
-      </w:r>
-      <w:r>
-        <w:rPr>
-          <w:lang w:val="en-US"/>
-        </w:rPr>
-        <w:t xml:space="preserve"> </w:t>
-      </w:r>
-      <w:r>
-        <w:rPr>
-          <w:lang w:val="en-US"/>
-        </w:rPr>
-        <w:t xml:space="preserve">DYNAMIC ALLOCATION. &amp;UTYPE </w:t>
-      </w:r>
-      <w:r>
-        <w:t>это</w:t>
-      </w:r>
-      <w:r>
-        <w:rPr>
-          <w:lang w:val="en-US"/>
-        </w:rPr>
-        <w:t xml:space="preserve"> </w:t>
-      </w:r>
-      <w:r>
-        <w:t>тип</w:t>
-      </w:r>
-      <w:r>
-        <w:rPr>
-          <w:lang w:val="en-US"/>
-        </w:rPr>
-        <w:t xml:space="preserve"> </w:t>
-      </w:r>
-      <w:r>
-        <w:t>параметра</w:t>
-      </w:r>
-      <w:r>
-        <w:rPr>
-          <w:lang w:val="en-US"/>
-        </w:rPr>
-        <w:t xml:space="preserve"> (</w:t>
-      </w:r>
-      <w:r>
-        <w:rPr>
-          <w:lang w:val="en-US"/>
-        </w:rPr>
-        <w:t>DISP, DSNAME, DDNAME, MEMBER</w:t>
-      </w:r>
-      <w:r>
-        <w:rPr>
-          <w:lang w:val="en-US"/>
-        </w:rPr>
-        <w:t xml:space="preserve">). </w:t>
-      </w:r>
-      <w:r>
-        <w:t>&amp;</w:t>
-      </w:r>
-      <w:r>
-        <w:rPr>
-          <w:lang w:val="en-US"/>
-        </w:rPr>
-        <w:t>PARM</w:t>
-      </w:r>
-      <w:r>
-        <w:t xml:space="preserve"> это сам параметр, а точнее его адрес в регистре, либо строка в кавычках. Если выбрано </w:t>
-      </w:r>
-      <w:r>
-        <w:t>&amp;</w:t>
-      </w:r>
-      <w:r>
-        <w:rPr>
-          <w:lang w:val="en-US"/>
-        </w:rPr>
-        <w:t>UTYPE</w:t>
-      </w:r>
-      <w:r>
-        <w:t>=</w:t>
-      </w:r>
-      <w:r>
-        <w:rPr>
-          <w:lang w:val="en-US"/>
-        </w:rPr>
-        <w:t>DISP</w:t>
-      </w:r>
-      <w:r>
-        <w:t xml:space="preserve">, то надо указывать что-то из </w:t>
-      </w:r>
-      <w:r>
-        <w:t>(</w:t>
-      </w:r>
-      <w:r>
-        <w:rPr>
-          <w:lang w:val="en-US"/>
-        </w:rPr>
-        <w:t>NEW</w:t>
-      </w:r>
-      <w:r>
-        <w:t>,</w:t>
-      </w:r>
-      <w:r>
-        <w:rPr>
-          <w:lang w:val="en-US"/>
-        </w:rPr>
-        <w:t>SHR</w:t>
-      </w:r>
-      <w:r>
-        <w:t>,</w:t>
-      </w:r>
-      <w:r>
-        <w:rPr>
-          <w:lang w:val="en-US"/>
-        </w:rPr>
-        <w:t>OLD</w:t>
-      </w:r>
-      <w:r>
-        <w:t>,</w:t>
-      </w:r>
-      <w:r>
-        <w:rPr>
-          <w:lang w:val="en-US"/>
-        </w:rPr>
-        <w:t>MOD</w:t>
-      </w:r>
-      <w:r>
-        <w:t>)</w:t>
-      </w:r>
-      <w:r>
-        <w:t xml:space="preserve">. В </w:t>
-      </w:r>
-      <w:r>
-        <w:t>&amp;</w:t>
-      </w:r>
-      <w:r>
-        <w:rPr>
-          <w:lang w:val="en-US"/>
-        </w:rPr>
-        <w:t>PARMLENGTH</w:t>
-      </w:r>
-      <w:r>
-        <w:t xml:space="preserve"> передаем длину: либо в регистре, либо в литерале, либо непосредственно (типа </w:t>
-      </w:r>
-      <w:r>
-        <w:rPr>
-          <w:lang w:val="en-US"/>
-        </w:rPr>
-        <w:t>X</w:t>
-      </w:r>
-      <w:r>
-        <w:t>'0001'</w:t>
-      </w:r>
-      <w:r>
-        <w:t xml:space="preserve">). </w:t>
-      </w:r>
-      <w:r>
-        <w:t>&amp;</w:t>
-      </w:r>
-      <w:r>
-        <w:rPr>
-          <w:lang w:val="en-US"/>
-        </w:rPr>
-        <w:t>LAST</w:t>
-      </w:r>
-      <w:r>
-        <w:t xml:space="preserve"> это признак того, что этот </w:t>
-      </w:r>
-      <w:r>
-        <w:rPr>
-          <w:lang w:val="en-US"/>
-        </w:rPr>
-        <w:t>TEXTUNIT</w:t>
-      </w:r>
-      <w:r>
-        <w:t xml:space="preserve"> </w:t>
-      </w:r>
-      <w:r>
-        <w:t xml:space="preserve">будет последним: в адресе этого </w:t>
-      </w:r>
-      <w:r>
-        <w:rPr>
-          <w:lang w:val="en-US"/>
-        </w:rPr>
-        <w:t>UNIT</w:t>
-      </w:r>
-      <w:r>
-        <w:t xml:space="preserve"> </w:t>
-      </w:r>
-      <w:r>
-        <w:t>взводится отвечающий за это бит.</w:t>
-      </w:r>
-    </w:p>
-    <w:p>
-      <w:proofErr w:type="spellStart"/>
-      <w:r>
-        <w:t>Порятся</w:t>
-      </w:r>
-      <w:proofErr w:type="spellEnd"/>
-      <w:r>
-        <w:t xml:space="preserve">: </w:t>
-      </w:r>
-      <w:r>
-        <w:rPr>
-          <w:lang w:val="en-US"/>
-        </w:rPr>
-        <w:t>R</w:t>
-      </w:r>
-      <w:r>
-        <w:t xml:space="preserve">1, </w:t>
-      </w:r>
-      <w:r>
-        <w:rPr>
-          <w:lang w:val="en-US"/>
-        </w:rPr>
-        <w:t>R</w:t>
-      </w:r>
-      <w:r>
-        <w:t xml:space="preserve">2, </w:t>
-      </w:r>
-      <w:r>
-        <w:rPr>
-          <w:lang w:val="en-US"/>
-        </w:rPr>
-        <w:t>R</w:t>
-      </w:r>
-      <w:r>
-        <w:t xml:space="preserve">3. В </w:t>
-      </w:r>
-      <w:r>
-        <w:rPr>
-          <w:lang w:val="en-US"/>
-        </w:rPr>
-        <w:t>R</w:t>
-      </w:r>
-      <w:r>
-        <w:t xml:space="preserve">8 </w:t>
-      </w:r>
-      <w:r>
-        <w:t xml:space="preserve">возвращается адрес </w:t>
-      </w:r>
-      <w:proofErr w:type="spellStart"/>
-      <w:r>
-        <w:t>юнита</w:t>
-      </w:r>
-      <w:proofErr w:type="spellEnd"/>
+        <w:t>0</w:t>
+      </w:r>
       <w:r>
         <w:t>.</w:t>
       </w:r>
     </w:p>
     <w:p>
-      <w:r>
-        <w:t>Пример</w:t>
-      </w:r>
-      <w:r>
-        <w:t xml:space="preserve"> </w:t>
-      </w:r>
-      <w:r>
-        <w:t>использования</w:t>
-      </w:r>
-      <w:r>
-        <w:t xml:space="preserve">: </w:t>
-      </w:r>
-      <w:r>
-        <w:rPr>
-          <w:lang w:val="en-US"/>
-        </w:rPr>
-        <w:t>ZEROING</w:t>
-      </w:r>
-      <w:r>
-        <w:t xml:space="preserve"> (</w:t>
-      </w:r>
-      <w:r>
-        <w:rPr>
-          <w:lang w:val="en-US"/>
-        </w:rPr>
-        <w:t>R</w:t>
-      </w:r>
-      <w:r>
-        <w:t>7),#</w:t>
-      </w:r>
-      <w:r>
-        <w:rPr>
-          <w:lang w:val="en-US"/>
-        </w:rPr>
-        <w:t>NUM</w:t>
-      </w:r>
-      <w:r>
-        <w:t xml:space="preserve">; </w:t>
-      </w:r>
-      <w:r>
-        <w:rPr>
-          <w:lang w:val="en-US"/>
-        </w:rPr>
-        <w:t>ZEROING</w:t>
-      </w:r>
-      <w:r>
-        <w:t xml:space="preserve"> </w:t>
-      </w:r>
-      <w:r>
-        <w:rPr>
-          <w:lang w:val="en-US"/>
-        </w:rPr>
-        <w:t>FLD</w:t>
-      </w:r>
-      <w:r>
-        <w:t>,#</w:t>
-      </w:r>
-      <w:r>
-        <w:rPr>
-          <w:lang w:val="en-US"/>
-        </w:rPr>
-        <w:t>NUM</w:t>
-      </w:r>
-      <w:r>
-        <w:t xml:space="preserve">; </w:t>
-      </w:r>
-      <w:r>
-        <w:rPr>
-          <w:lang w:val="en-US"/>
-        </w:rPr>
-        <w:t>ZEROING</w:t>
-      </w:r>
-      <w:r>
-        <w:t xml:space="preserve"> (</w:t>
-      </w:r>
-      <w:r>
-        <w:rPr>
-          <w:lang w:val="en-US"/>
-        </w:rPr>
-        <w:t>R</w:t>
-      </w:r>
-      <w:r>
-        <w:t>7),</w:t>
-      </w:r>
-      <w:r>
-        <w:rPr>
-          <w:lang w:val="en-US"/>
-        </w:rPr>
-        <w:t>X</w:t>
-      </w:r>
-      <w:r>
-        <w:t>'0020'</w:t>
-      </w:r>
-    </w:p>
-    <w:p>
-      <w:pPr>
-        <w:rPr>
-          <w:b/>
-        </w:rPr>
-      </w:pPr>
-      <w:r>
-        <w:rPr>
-          <w:b/>
-        </w:rPr>
-        <w:t xml:space="preserve">Макрокоманда </w:t>
-      </w:r>
-      <w:r>
-        <w:rPr>
-          <w:b/>
-          <w:lang w:val="en-US"/>
-        </w:rPr>
-        <w:t>PUSHSTRUCT</w:t>
-      </w:r>
-    </w:p>
-    <w:p>
-      <w:pPr>
-        <w:rPr>
-          <w:lang w:val="en-US"/>
-        </w:rPr>
-      </w:pPr>
-      <w:r>
-        <w:t>Синтаксис</w:t>
-      </w:r>
-      <w:r>
-        <w:rPr>
-          <w:lang w:val="en-US"/>
-        </w:rPr>
-        <w:t>: PUSHSTRUCT &amp;STRUCTNAME,&amp;RECORD@,&amp;LIST@</w:t>
-      </w:r>
-    </w:p>
-    <w:p>
-      <w:r>
-        <w:t xml:space="preserve">Копирует данные из </w:t>
-      </w:r>
-      <w:r>
-        <w:t>&amp;</w:t>
-      </w:r>
-      <w:r>
-        <w:rPr>
-          <w:lang w:val="en-US"/>
-        </w:rPr>
-        <w:t>RECORD</w:t>
-      </w:r>
-      <w:r>
-        <w:t>@</w:t>
-      </w:r>
-      <w:r>
-        <w:t xml:space="preserve"> в </w:t>
-      </w:r>
-      <w:r>
-        <w:t>&amp;</w:t>
-      </w:r>
-      <w:r>
-        <w:rPr>
-          <w:lang w:val="en-US"/>
-        </w:rPr>
-        <w:t>LIST</w:t>
-      </w:r>
-      <w:r>
-        <w:t>@</w:t>
-      </w:r>
-      <w:r>
-        <w:t xml:space="preserve"> типа </w:t>
-      </w:r>
-      <w:r>
-        <w:t>&amp;</w:t>
-      </w:r>
-      <w:r>
-        <w:rPr>
-          <w:lang w:val="en-US"/>
-        </w:rPr>
-        <w:t>STRUCTNAME</w:t>
-      </w:r>
-      <w:r>
-        <w:t xml:space="preserve">. При переполнении </w:t>
-      </w:r>
-      <w:r>
-        <w:t>&amp;</w:t>
-      </w:r>
-      <w:r>
-        <w:rPr>
-          <w:lang w:val="en-US"/>
-        </w:rPr>
-        <w:t>LIST</w:t>
-      </w:r>
-      <w:r>
-        <w:t>@</w:t>
-      </w:r>
-      <w:r>
-        <w:t xml:space="preserve">  может быть изменен. </w:t>
-      </w:r>
-    </w:p>
-    <w:p>
-      <w:r>
-        <w:t xml:space="preserve">Портятся: </w:t>
-      </w:r>
-      <w:r>
-        <w:rPr>
-          <w:lang w:val="en-US"/>
-        </w:rPr>
-        <w:t>R</w:t>
-      </w:r>
-      <w:r>
-        <w:t xml:space="preserve">0 </w:t>
-      </w:r>
-      <w:r>
-        <w:rPr>
-          <w:lang w:val="en-US"/>
-        </w:rPr>
-        <w:t>R</w:t>
-      </w:r>
-      <w:r>
-        <w:t xml:space="preserve">1 </w:t>
-      </w:r>
-      <w:r>
-        <w:rPr>
-          <w:lang w:val="en-US"/>
-        </w:rPr>
-        <w:t>R</w:t>
-      </w:r>
-      <w:r>
-        <w:t xml:space="preserve">2 </w:t>
-      </w:r>
-      <w:r>
-        <w:rPr>
-          <w:lang w:val="en-US"/>
-        </w:rPr>
-        <w:t>R</w:t>
-      </w:r>
-      <w:r>
-        <w:t xml:space="preserve">3 </w:t>
-      </w:r>
-      <w:r>
-        <w:rPr>
-          <w:lang w:val="en-US"/>
-        </w:rPr>
-        <w:t>R</w:t>
-      </w:r>
-      <w:r>
-        <w:t xml:space="preserve">4 </w:t>
-      </w:r>
-      <w:r>
-        <w:rPr>
-          <w:lang w:val="en-US"/>
-        </w:rPr>
-        <w:t>R</w:t>
-      </w:r>
-      <w:r>
-        <w:t xml:space="preserve">7 </w:t>
-      </w:r>
-      <w:r>
-        <w:rPr>
-          <w:lang w:val="en-US"/>
-        </w:rPr>
-        <w:t>R</w:t>
-      </w:r>
-      <w:r>
-        <w:t xml:space="preserve">8 </w:t>
-      </w:r>
-      <w:r>
-        <w:rPr>
-          <w:lang w:val="en-US"/>
-        </w:rPr>
-        <w:t>R</w:t>
-      </w:r>
-      <w:r>
-        <w:t>9</w:t>
-      </w:r>
-    </w:p>
-    <w:p>
-      <w:r>
-        <w:t xml:space="preserve">Пример использования: </w:t>
-      </w:r>
-      <w:r>
-        <w:t>PUSHSTRUCT TOPM,(R6),(R</w:t>
-      </w:r>
-      <w:r>
-        <w:t>10</w:t>
-      </w:r>
-      <w:r>
-        <w:t>)</w:t>
-      </w:r>
-      <w:r>
-        <w:t xml:space="preserve">               </w:t>
-      </w:r>
-    </w:p>
-    <w:p>
-      <w:pPr>
-        <w:rPr>
-          <w:b/>
-        </w:rPr>
-      </w:pPr>
-    </w:p>
-    <w:p>
-      <w:pPr>
-        <w:rPr>
-          <w:b/>
-        </w:rPr>
-      </w:pPr>
-    </w:p>
-    <w:p>
-      <w:pPr>
-        <w:rPr>
-          <w:b/>
-        </w:rPr>
-      </w:pPr>
-    </w:p>
-    <w:p>
-      <w:pPr>
-        <w:rPr>
-          <w:b/>
-        </w:rPr>
-      </w:pPr>
-      <w:r>
-        <w:rPr>
-          <w:b/>
-        </w:rPr>
+      <w:pPr>
+        <w:pStyle w:val="1"/>
+      </w:pPr>
+      <w:bookmarkStart w:id="21" w:name="_Toc393294711"/>
+      <w:r>
         <w:lastRenderedPageBreak/>
-        <w:t xml:space="preserve">Макрокоманда </w:t>
-      </w:r>
-      <w:r>
-        <w:rPr>
-          <w:b/>
-          <w:lang w:val="en-US"/>
-        </w:rPr>
-        <w:t>PREPDCB</w:t>
-      </w:r>
-    </w:p>
-    <w:p>
-      <w:r>
-        <w:t>Синтаксис</w:t>
-      </w:r>
-      <w:r>
-        <w:rPr>
-          <w:lang w:val="en-US"/>
-        </w:rPr>
-        <w:t>: PREPDCB &amp;PARM=PUT,&amp;DDNAME,&amp;RESULT</w:t>
-      </w:r>
-    </w:p>
-    <w:p>
-      <w:r>
-        <w:t xml:space="preserve">Создает динамически </w:t>
-      </w:r>
-      <w:r>
-        <w:rPr>
-          <w:lang w:val="en-US"/>
-        </w:rPr>
-        <w:t>DCB</w:t>
-      </w:r>
-      <w:r>
-        <w:t xml:space="preserve"> </w:t>
-      </w:r>
-      <w:r>
-        <w:t>для вывода (</w:t>
-      </w:r>
-      <w:r>
-        <w:rPr>
-          <w:lang w:val="en-US"/>
-        </w:rPr>
-        <w:t>PARM</w:t>
-      </w:r>
-      <w:r>
-        <w:t>=</w:t>
-      </w:r>
-      <w:r>
-        <w:rPr>
-          <w:lang w:val="en-US"/>
-        </w:rPr>
-        <w:t>PUT</w:t>
-      </w:r>
-      <w:r>
-        <w:t xml:space="preserve">) </w:t>
-      </w:r>
-      <w:r>
-        <w:t>или ввода (</w:t>
-      </w:r>
-      <w:r>
-        <w:rPr>
-          <w:lang w:val="en-US"/>
-        </w:rPr>
-        <w:t>PARM</w:t>
-      </w:r>
-      <w:r>
-        <w:t>=</w:t>
-      </w:r>
-      <w:r>
-        <w:rPr>
-          <w:lang w:val="en-US"/>
-        </w:rPr>
-        <w:t>GET</w:t>
-      </w:r>
-      <w:r>
-        <w:t>)</w:t>
-      </w:r>
-      <w:r>
-        <w:t xml:space="preserve"> для </w:t>
-      </w:r>
-      <w:r>
-        <w:rPr>
-          <w:lang w:val="en-US"/>
-        </w:rPr>
-        <w:t>DD</w:t>
-      </w:r>
-      <w:r>
-        <w:t xml:space="preserve"> </w:t>
-      </w:r>
-      <w:r>
-        <w:t xml:space="preserve">имени </w:t>
-      </w:r>
-      <w:r>
-        <w:t>&amp;</w:t>
-      </w:r>
-      <w:r>
-        <w:rPr>
-          <w:lang w:val="en-US"/>
-        </w:rPr>
-        <w:t>DDNAME</w:t>
-      </w:r>
-      <w:r>
-        <w:t xml:space="preserve"> и помещает указатель на созданный  </w:t>
-      </w:r>
-      <w:r>
-        <w:rPr>
-          <w:lang w:val="en-US"/>
-        </w:rPr>
-        <w:t>DCB</w:t>
-      </w:r>
-      <w:r>
-        <w:t xml:space="preserve"> </w:t>
-      </w:r>
-      <w:r>
-        <w:t xml:space="preserve">в </w:t>
-      </w:r>
-      <w:r>
-        <w:t>&amp;</w:t>
-      </w:r>
-      <w:r>
-        <w:rPr>
-          <w:lang w:val="en-US"/>
-        </w:rPr>
-        <w:t>RESULT</w:t>
-      </w:r>
-      <w:r>
-        <w:t>.</w:t>
-      </w:r>
-    </w:p>
-    <w:p>
-      <w:proofErr w:type="spellStart"/>
-      <w:r>
-        <w:t>Порятся</w:t>
-      </w:r>
-      <w:proofErr w:type="spellEnd"/>
-      <w:r>
-        <w:t xml:space="preserve">: </w:t>
-      </w:r>
-      <w:r>
-        <w:rPr>
-          <w:lang w:val="en-US"/>
-        </w:rPr>
-        <w:t>R</w:t>
-      </w:r>
-      <w:r>
-        <w:t>1,</w:t>
-      </w:r>
-      <w:r>
-        <w:rPr>
-          <w:lang w:val="en-US"/>
-        </w:rPr>
-        <w:t>R</w:t>
-      </w:r>
-      <w:r>
-        <w:t>2,</w:t>
-      </w:r>
-      <w:r>
-        <w:rPr>
-          <w:lang w:val="en-US"/>
-        </w:rPr>
-        <w:t>R</w:t>
-      </w:r>
-      <w:r>
-        <w:t>3,</w:t>
-      </w:r>
-      <w:r>
-        <w:rPr>
-          <w:lang w:val="en-US"/>
-        </w:rPr>
-        <w:t>R</w:t>
-      </w:r>
-      <w:r>
-        <w:t>4</w:t>
-      </w:r>
-    </w:p>
-    <w:p>
-      <w:r>
-        <w:t xml:space="preserve">Пример использования: </w:t>
-      </w:r>
-      <w:r>
-        <w:t>PREPDCB PARM=PUT,TDDSPZP,(R10)</w:t>
-      </w:r>
-    </w:p>
-    <w:p>
-      <w:pPr>
-        <w:rPr>
-          <w:b/>
-        </w:rPr>
-      </w:pPr>
-      <w:r>
-        <w:rPr>
-          <w:b/>
-        </w:rPr>
-        <w:t xml:space="preserve">Макрокоманда </w:t>
-      </w:r>
-      <w:r>
-        <w:rPr>
-          <w:b/>
-          <w:lang w:val="en-US"/>
-        </w:rPr>
-        <w:t>CONVERT</w:t>
-      </w:r>
-    </w:p>
-    <w:p>
-      <w:pPr>
-        <w:rPr>
-          <w:b/>
-        </w:rPr>
-      </w:pPr>
-      <w:r>
-        <w:rPr>
-          <w:b/>
-        </w:rPr>
-        <w:t>Рутина DALLOC</w:t>
-      </w:r>
-    </w:p>
-    <w:p>
-      <w:r>
-        <w:t xml:space="preserve">Создает </w:t>
-      </w:r>
-      <w:r>
-        <w:rPr>
-          <w:lang w:val="en-US"/>
-        </w:rPr>
-        <w:t>DDNAME</w:t>
-      </w:r>
-      <w:r>
-        <w:t xml:space="preserve"> </w:t>
-      </w:r>
-      <w:r>
-        <w:t xml:space="preserve">для </w:t>
-      </w:r>
-      <w:proofErr w:type="spellStart"/>
-      <w:r>
-        <w:t>датасета</w:t>
-      </w:r>
-      <w:proofErr w:type="spellEnd"/>
-      <w:r>
-        <w:t xml:space="preserve">, адрес имени которого передан в </w:t>
-      </w:r>
-      <w:r>
-        <w:rPr>
-          <w:lang w:val="en-US"/>
-        </w:rPr>
-        <w:t>R</w:t>
-      </w:r>
-      <w:r>
-        <w:t>0</w:t>
-      </w:r>
-      <w:r>
-        <w:t xml:space="preserve"> в формате "</w:t>
-      </w:r>
-      <w:r>
-        <w:rPr>
-          <w:lang w:val="en-US"/>
-        </w:rPr>
-        <w:t>PARM</w:t>
-      </w:r>
-      <w:r>
-        <w:t xml:space="preserve">" (два байта - длина, дальше само имя). В </w:t>
-      </w:r>
-      <w:r>
-        <w:rPr>
-          <w:lang w:val="en-US"/>
-        </w:rPr>
-        <w:t>R</w:t>
-      </w:r>
-      <w:r>
-        <w:t xml:space="preserve">0 </w:t>
-      </w:r>
-      <w:r>
-        <w:t xml:space="preserve">возвращает </w:t>
-      </w:r>
-      <w:proofErr w:type="spellStart"/>
-      <w:r>
-        <w:t>токен</w:t>
-      </w:r>
-      <w:proofErr w:type="spellEnd"/>
-      <w:r>
-        <w:t xml:space="preserve">, описывающий </w:t>
-      </w:r>
-      <w:proofErr w:type="spellStart"/>
-      <w:r>
-        <w:t>датасет</w:t>
-      </w:r>
-      <w:proofErr w:type="spellEnd"/>
-      <w:r>
-        <w:t>.</w:t>
-      </w:r>
-    </w:p>
-    <w:p>
-      <w:r>
-        <w:rPr>
-          <w:highlight w:val="green"/>
-        </w:rPr>
-        <w:t xml:space="preserve">переделать в передачу параметра в форме структуры, где имя модуля и имя </w:t>
-      </w:r>
-      <w:proofErr w:type="spellStart"/>
-      <w:r>
-        <w:rPr>
-          <w:highlight w:val="green"/>
-        </w:rPr>
-        <w:t>датасета</w:t>
-      </w:r>
-      <w:proofErr w:type="spellEnd"/>
-      <w:r>
-        <w:rPr>
-          <w:highlight w:val="green"/>
-        </w:rPr>
-        <w:t xml:space="preserve"> отдельно</w:t>
-      </w:r>
-    </w:p>
-    <w:p>
-      <w:pPr>
-        <w:rPr>
-          <w:b/>
-        </w:rPr>
-      </w:pPr>
-      <w:r>
-        <w:rPr>
-          <w:b/>
-        </w:rPr>
-        <w:t>Рутина D</w:t>
-      </w:r>
-      <w:r>
-        <w:rPr>
-          <w:b/>
-          <w:lang w:val="en-US"/>
-        </w:rPr>
-        <w:t>UNA</w:t>
-      </w:r>
-      <w:r>
-        <w:rPr>
-          <w:b/>
-        </w:rPr>
-        <w:t>LLOC</w:t>
-      </w:r>
-    </w:p>
-    <w:p>
-      <w:r>
-        <w:t xml:space="preserve">Уничтожает </w:t>
-      </w:r>
-      <w:r>
-        <w:rPr>
-          <w:lang w:val="en-US"/>
-        </w:rPr>
-        <w:t>DDNAME</w:t>
-      </w:r>
-      <w:r>
-        <w:t xml:space="preserve"> </w:t>
-      </w:r>
-      <w:r>
-        <w:t xml:space="preserve">для </w:t>
-      </w:r>
-      <w:proofErr w:type="spellStart"/>
-      <w:r>
-        <w:t>датасета</w:t>
-      </w:r>
-      <w:proofErr w:type="spellEnd"/>
-      <w:r>
-        <w:t xml:space="preserve">, по </w:t>
-      </w:r>
-      <w:proofErr w:type="spellStart"/>
-      <w:r>
-        <w:t>токену</w:t>
-      </w:r>
-      <w:proofErr w:type="spellEnd"/>
-      <w:r>
-        <w:t xml:space="preserve">, который передается в </w:t>
-      </w:r>
-      <w:r>
-        <w:rPr>
-          <w:lang w:val="en-US"/>
-        </w:rPr>
-        <w:t>R</w:t>
-      </w:r>
-      <w:r>
-        <w:t>0</w:t>
-      </w:r>
-      <w:r>
-        <w:t>.</w:t>
-      </w:r>
-    </w:p>
-    <w:p>
-      <w:pPr>
-        <w:ind w:left="-567"/>
-        <w:rPr>
-          <w:b/>
-          <w:sz w:val="28"/>
-          <w:szCs w:val="28"/>
-        </w:rPr>
-      </w:pPr>
-      <w:r>
-        <w:rPr>
-          <w:b/>
-          <w:sz w:val="28"/>
-          <w:szCs w:val="28"/>
-        </w:rPr>
         <w:t>Задача о вызове программы.</w:t>
       </w:r>
+      <w:bookmarkEnd w:id="21"/>
     </w:p>
     <w:p>
       <w:r>
@@ -3867,30 +6552,25 @@
     </w:p>
     <w:p>
       <w:pPr>
-        <w:rPr>
-          <w:b/>
-        </w:rPr>
-      </w:pPr>
-      <w:r>
-        <w:rPr>
-          <w:b/>
+        <w:pStyle w:val="2"/>
+      </w:pPr>
+      <w:bookmarkStart w:id="22" w:name="_Toc393294712"/>
+      <w:r>
+        <w:rPr>
           <w:lang w:val="en-US"/>
         </w:rPr>
         <w:t>Dynamic</w:t>
       </w:r>
       <w:r>
-        <w:rPr>
-          <w:b/>
-        </w:rPr>
-        <w:t xml:space="preserve"> </w:t>
-      </w:r>
-      <w:r>
-        <w:rPr>
-          <w:b/>
+        <w:t xml:space="preserve"> </w:t>
+      </w:r>
+      <w:r>
+        <w:rPr>
           <w:lang w:val="en-US"/>
         </w:rPr>
         <w:t>Allocation</w:t>
       </w:r>
+      <w:bookmarkEnd w:id="22"/>
     </w:p>
     <w:p>
       <w:r>
@@ -3900,11 +6580,7 @@
         <w:t xml:space="preserve"> (незаметно для нее)</w:t>
       </w:r>
       <w:r>
-        <w:t xml:space="preserve">,  исполняет код, который реагирует на это нажатие: например, помещает код </w:t>
-      </w:r>
-      <w:r>
-        <w:lastRenderedPageBreak/>
-        <w:t>кнопки в буфер, и продолжает исполнение нашей программы</w:t>
+        <w:t>,  исполняет код, который реагирует на это нажатие: например, помещает код кнопки в буфер, и продолжает исполнение нашей программы</w:t>
       </w:r>
       <w:r>
         <w:t xml:space="preserve">. Отсюда название - "прерывание".  Так было в ОС реального времени: в частности, </w:t>
@@ -4606,7 +7282,7 @@
                     </pic:cNvPicPr>
                   </pic:nvPicPr>
                   <pic:blipFill>
-                    <a:blip r:embed="rId5"/>
+                    <a:blip r:embed="rId6" cstate="print"/>
                     <a:srcRect/>
                     <a:stretch>
                       <a:fillRect/>
@@ -7111,6 +9787,119 @@
     </w:lvl>
   </w:abstractNum>
   <w:abstractNum w:abstractNumId="1">
+    <w:nsid w:val="45AC18D3"/>
+    <w:multiLevelType w:val="hybridMultilevel"/>
+    <w:tmpl w:val="3E941856"/>
+    <w:lvl w:ilvl="0" w:tplc="04190001">
+      <w:start w:val="1"/>
+      <w:numFmt w:val="bullet"/>
+      <w:lvlText w:val=""/>
+      <w:lvlJc w:val="left"/>
+      <w:pPr>
+        <w:ind w:left="720" w:hanging="360"/>
+      </w:pPr>
+      <w:rPr>
+        <w:rFonts w:ascii="Symbol" w:hAnsi="Symbol" w:hint="default"/>
+      </w:rPr>
+    </w:lvl>
+    <w:lvl w:ilvl="1" w:tplc="04190003" w:tentative="1">
+      <w:start w:val="1"/>
+      <w:numFmt w:val="bullet"/>
+      <w:lvlText w:val="o"/>
+      <w:lvlJc w:val="left"/>
+      <w:pPr>
+        <w:ind w:left="1440" w:hanging="360"/>
+      </w:pPr>
+      <w:rPr>
+        <w:rFonts w:ascii="Courier New" w:hAnsi="Courier New" w:cs="Courier New" w:hint="default"/>
+      </w:rPr>
+    </w:lvl>
+    <w:lvl w:ilvl="2" w:tplc="04190005" w:tentative="1">
+      <w:start w:val="1"/>
+      <w:numFmt w:val="bullet"/>
+      <w:lvlText w:val=""/>
+      <w:lvlJc w:val="left"/>
+      <w:pPr>
+        <w:ind w:left="2160" w:hanging="360"/>
+      </w:pPr>
+      <w:rPr>
+        <w:rFonts w:ascii="Wingdings" w:hAnsi="Wingdings" w:hint="default"/>
+      </w:rPr>
+    </w:lvl>
+    <w:lvl w:ilvl="3" w:tplc="04190001" w:tentative="1">
+      <w:start w:val="1"/>
+      <w:numFmt w:val="bullet"/>
+      <w:lvlText w:val=""/>
+      <w:lvlJc w:val="left"/>
+      <w:pPr>
+        <w:ind w:left="2880" w:hanging="360"/>
+      </w:pPr>
+      <w:rPr>
+        <w:rFonts w:ascii="Symbol" w:hAnsi="Symbol" w:hint="default"/>
+      </w:rPr>
+    </w:lvl>
+    <w:lvl w:ilvl="4" w:tplc="04190003" w:tentative="1">
+      <w:start w:val="1"/>
+      <w:numFmt w:val="bullet"/>
+      <w:lvlText w:val="o"/>
+      <w:lvlJc w:val="left"/>
+      <w:pPr>
+        <w:ind w:left="3600" w:hanging="360"/>
+      </w:pPr>
+      <w:rPr>
+        <w:rFonts w:ascii="Courier New" w:hAnsi="Courier New" w:cs="Courier New" w:hint="default"/>
+      </w:rPr>
+    </w:lvl>
+    <w:lvl w:ilvl="5" w:tplc="04190005" w:tentative="1">
+      <w:start w:val="1"/>
+      <w:numFmt w:val="bullet"/>
+      <w:lvlText w:val=""/>
+      <w:lvlJc w:val="left"/>
+      <w:pPr>
+        <w:ind w:left="4320" w:hanging="360"/>
+      </w:pPr>
+      <w:rPr>
+        <w:rFonts w:ascii="Wingdings" w:hAnsi="Wingdings" w:hint="default"/>
+      </w:rPr>
+    </w:lvl>
+    <w:lvl w:ilvl="6" w:tplc="04190001" w:tentative="1">
+      <w:start w:val="1"/>
+      <w:numFmt w:val="bullet"/>
+      <w:lvlText w:val=""/>
+      <w:lvlJc w:val="left"/>
+      <w:pPr>
+        <w:ind w:left="5040" w:hanging="360"/>
+      </w:pPr>
+      <w:rPr>
+        <w:rFonts w:ascii="Symbol" w:hAnsi="Symbol" w:hint="default"/>
+      </w:rPr>
+    </w:lvl>
+    <w:lvl w:ilvl="7" w:tplc="04190003" w:tentative="1">
+      <w:start w:val="1"/>
+      <w:numFmt w:val="bullet"/>
+      <w:lvlText w:val="o"/>
+      <w:lvlJc w:val="left"/>
+      <w:pPr>
+        <w:ind w:left="5760" w:hanging="360"/>
+      </w:pPr>
+      <w:rPr>
+        <w:rFonts w:ascii="Courier New" w:hAnsi="Courier New" w:cs="Courier New" w:hint="default"/>
+      </w:rPr>
+    </w:lvl>
+    <w:lvl w:ilvl="8" w:tplc="04190005" w:tentative="1">
+      <w:start w:val="1"/>
+      <w:numFmt w:val="bullet"/>
+      <w:lvlText w:val=""/>
+      <w:lvlJc w:val="left"/>
+      <w:pPr>
+        <w:ind w:left="6480" w:hanging="360"/>
+      </w:pPr>
+      <w:rPr>
+        <w:rFonts w:ascii="Wingdings" w:hAnsi="Wingdings" w:hint="default"/>
+      </w:rPr>
+    </w:lvl>
+  </w:abstractNum>
+  <w:abstractNum w:abstractNumId="2">
     <w:nsid w:val="5C377B58"/>
     <w:multiLevelType w:val="multilevel"/>
     <w:tmpl w:val="0419001F"/>
@@ -7196,7 +9985,7 @@
       </w:pPr>
     </w:lvl>
   </w:abstractNum>
-  <w:abstractNum w:abstractNumId="2">
+  <w:abstractNum w:abstractNumId="3">
     <w:nsid w:val="6C251C3C"/>
     <w:multiLevelType w:val="hybridMultilevel"/>
     <w:tmpl w:val="D5326220"/>
@@ -7282,7 +10071,7 @@
       </w:pPr>
     </w:lvl>
   </w:abstractNum>
-  <w:abstractNum w:abstractNumId="3">
+  <w:abstractNum w:abstractNumId="4">
     <w:nsid w:val="7F9954F8"/>
     <w:multiLevelType w:val="multilevel"/>
     <w:tmpl w:val="E7AE8782"/>
@@ -7396,16 +10185,19 @@
     </w:lvl>
   </w:abstractNum>
   <w:num w:numId="1">
+    <w:abstractNumId w:val="3"/>
+  </w:num>
+  <w:num w:numId="2">
     <w:abstractNumId w:val="2"/>
   </w:num>
-  <w:num w:numId="2">
-    <w:abstractNumId w:val="1"/>
-  </w:num>
   <w:num w:numId="3">
-    <w:abstractNumId w:val="3"/>
+    <w:abstractNumId w:val="4"/>
   </w:num>
   <w:num w:numId="4">
     <w:abstractNumId w:val="0"/>
+  </w:num>
+  <w:num w:numId="5">
+    <w:abstractNumId w:val="1"/>
   </w:num>
 </w:numbering>
 </file>
@@ -7571,6 +10363,41 @@
     <w:qFormat/>
     <w:rsid w:val="001955D4"/>
   </w:style>
+  <w:style w:type="paragraph" w:styleId="1">
+    <w:name w:val="heading 1"/>
+    <w:basedOn w:val="a"/>
+    <w:next w:val="a"/>
+    <w:link w:val="10"/>
+    <w:uiPriority w:val="9"/>
+    <w:qFormat/>
+    <w:rsid w:val="005D3B4A"/>
+    <w:pPr>
+      <w:outlineLvl w:val="0"/>
+    </w:pPr>
+    <w:rPr>
+      <w:b/>
+      <w:sz w:val="32"/>
+      <w:szCs w:val="32"/>
+    </w:rPr>
+  </w:style>
+  <w:style w:type="paragraph" w:styleId="2">
+    <w:name w:val="heading 2"/>
+    <w:basedOn w:val="a"/>
+    <w:next w:val="a"/>
+    <w:link w:val="20"/>
+    <w:uiPriority w:val="9"/>
+    <w:unhideWhenUsed/>
+    <w:qFormat/>
+    <w:rsid w:val="005D3B4A"/>
+    <w:pPr>
+      <w:outlineLvl w:val="1"/>
+    </w:pPr>
+    <w:rPr>
+      <w:b/>
+      <w:sz w:val="24"/>
+      <w:szCs w:val="24"/>
+    </w:rPr>
+  </w:style>
   <w:style w:type="character" w:default="1" w:styleId="a0">
     <w:name w:val="Default Paragraph Font"/>
     <w:uiPriority w:val="1"/>
@@ -7664,6 +10491,89 @@
       <w:rFonts w:ascii="Tahoma" w:hAnsi="Tahoma" w:cs="Tahoma"/>
       <w:sz w:val="16"/>
       <w:szCs w:val="16"/>
+    </w:rPr>
+  </w:style>
+  <w:style w:type="character" w:customStyle="1" w:styleId="10">
+    <w:name w:val="Заголовок 1 Знак"/>
+    <w:basedOn w:val="a0"/>
+    <w:link w:val="1"/>
+    <w:uiPriority w:val="9"/>
+    <w:rsid w:val="005D3B4A"/>
+    <w:rPr>
+      <w:b/>
+      <w:sz w:val="32"/>
+      <w:szCs w:val="32"/>
+    </w:rPr>
+  </w:style>
+  <w:style w:type="character" w:customStyle="1" w:styleId="20">
+    <w:name w:val="Заголовок 2 Знак"/>
+    <w:basedOn w:val="a0"/>
+    <w:link w:val="2"/>
+    <w:uiPriority w:val="9"/>
+    <w:rsid w:val="005D3B4A"/>
+    <w:rPr>
+      <w:b/>
+      <w:sz w:val="24"/>
+      <w:szCs w:val="24"/>
+    </w:rPr>
+  </w:style>
+  <w:style w:type="paragraph" w:styleId="a7">
+    <w:name w:val="TOC Heading"/>
+    <w:basedOn w:val="1"/>
+    <w:next w:val="a"/>
+    <w:uiPriority w:val="39"/>
+    <w:semiHidden/>
+    <w:unhideWhenUsed/>
+    <w:qFormat/>
+    <w:rsid w:val="007A202D"/>
+    <w:pPr>
+      <w:keepNext/>
+      <w:keepLines/>
+      <w:spacing w:before="480" w:after="0"/>
+      <w:outlineLvl w:val="9"/>
+    </w:pPr>
+    <w:rPr>
+      <w:rFonts w:asciiTheme="majorHAnsi" w:eastAsiaTheme="majorEastAsia" w:hAnsiTheme="majorHAnsi" w:cstheme="majorBidi"/>
+      <w:bCs/>
+      <w:color w:val="365F91" w:themeColor="accent1" w:themeShade="BF"/>
+      <w:sz w:val="28"/>
+      <w:szCs w:val="28"/>
+    </w:rPr>
+  </w:style>
+  <w:style w:type="paragraph" w:styleId="11">
+    <w:name w:val="toc 1"/>
+    <w:basedOn w:val="a"/>
+    <w:next w:val="a"/>
+    <w:autoRedefine/>
+    <w:uiPriority w:val="39"/>
+    <w:unhideWhenUsed/>
+    <w:rsid w:val="007A202D"/>
+    <w:pPr>
+      <w:spacing w:after="100"/>
+    </w:pPr>
+  </w:style>
+  <w:style w:type="paragraph" w:styleId="21">
+    <w:name w:val="toc 2"/>
+    <w:basedOn w:val="a"/>
+    <w:next w:val="a"/>
+    <w:autoRedefine/>
+    <w:uiPriority w:val="39"/>
+    <w:unhideWhenUsed/>
+    <w:rsid w:val="007A202D"/>
+    <w:pPr>
+      <w:spacing w:after="100"/>
+      <w:ind w:left="220"/>
+    </w:pPr>
+  </w:style>
+  <w:style w:type="character" w:styleId="a8">
+    <w:name w:val="Hyperlink"/>
+    <w:basedOn w:val="a0"/>
+    <w:uiPriority w:val="99"/>
+    <w:unhideWhenUsed/>
+    <w:rsid w:val="007A202D"/>
+    <w:rPr>
+      <w:color w:val="0000FF" w:themeColor="hyperlink"/>
+      <w:u w:val="single"/>
     </w:rPr>
   </w:style>
 </w:styles>
@@ -7950,4 +10860,16 @@
   <a:objectDefaults/>
   <a:extraClrSchemeLst/>
 </a:theme>
+</file>
+
+<file path=customXml/item1.xml><?xml version="1.0" encoding="utf-8"?>
+<b:Sources xmlns:b="http://schemas.openxmlformats.org/officeDocument/2006/bibliography" xmlns="http://schemas.openxmlformats.org/officeDocument/2006/bibliography" SelectedStyle="\APA.XSL" StyleName="APA Fifth Edition"/>
+</file>
+
+<file path=customXml/itemProps1.xml><?xml version="1.0" encoding="utf-8"?>
+<ds:datastoreItem xmlns:ds="http://schemas.openxmlformats.org/officeDocument/2006/customXml" ds:itemID="{45622587-893A-4A99-BD99-457172F543F2}">
+  <ds:schemaRefs>
+    <ds:schemaRef ds:uri="http://schemas.openxmlformats.org/officeDocument/2006/bibliography"/>
+  </ds:schemaRefs>
+</ds:datastoreItem>
 </file>
--- a/2013-2014/SPYM/documents/Макро.docx
+++ b/2013-2014/SPYM/documents/Макро.docx
@@ -8,7 +8,6 @@
           <w:b/>
           <w:sz w:val="36"/>
           <w:szCs w:val="36"/>
-          <w:lang w:val="en-US"/>
         </w:rPr>
       </w:pPr>
       <w:r>
@@ -52,22 +51,20 @@
     </w:p>
     <w:sdt>
       <w:sdtPr>
+        <w:rPr>
+          <w:rFonts w:asciiTheme="minorHAnsi" w:eastAsiaTheme="minorHAnsi" w:hAnsiTheme="minorHAnsi" w:cstheme="minorBidi"/>
+          <w:b w:val="0"/>
+          <w:bCs w:val="0"/>
+          <w:color w:val="auto"/>
+          <w:sz w:val="22"/>
+          <w:szCs w:val="22"/>
+        </w:rPr>
         <w:id w:val="29120395"/>
         <w:docPartObj>
           <w:docPartGallery w:val="Table of Contents"/>
           <w:docPartUnique/>
         </w:docPartObj>
       </w:sdtPr>
-      <w:sdtEndPr>
-        <w:rPr>
-          <w:rFonts w:asciiTheme="minorHAnsi" w:eastAsiaTheme="minorHAnsi" w:hAnsiTheme="minorHAnsi" w:cstheme="minorBidi"/>
-          <w:b w:val="0"/>
-          <w:bCs w:val="0"/>
-          <w:color w:val="auto"/>
-          <w:sz w:val="22"/>
-          <w:szCs w:val="22"/>
-        </w:rPr>
-      </w:sdtEndPr>
       <w:sdtContent>
         <w:p>
           <w:pPr>
@@ -98,13 +95,21 @@
           <w:r>
             <w:fldChar w:fldCharType="separate"/>
           </w:r>
-          <w:hyperlink w:anchor="_Toc393294690" w:history="1">
+          <w:hyperlink w:anchor="_Toc393378226" w:history="1">
             <w:r>
               <w:rPr>
                 <w:rStyle w:val="a8"/>
                 <w:noProof/>
               </w:rPr>
-              <w:t>Система User Stack.</w:t>
+              <w:t>Система</w:t>
+            </w:r>
+            <w:r>
+              <w:rPr>
+                <w:rStyle w:val="a8"/>
+                <w:noProof/>
+                <w:lang w:val="en-US"/>
+              </w:rPr>
+              <w:t xml:space="preserve"> User Stack.</w:t>
             </w:r>
             <w:r>
               <w:rPr>
@@ -125,7 +130,7 @@
                 <w:noProof/>
                 <w:webHidden/>
               </w:rPr>
-              <w:instrText xml:space="preserve"> PAGEREF _Toc393294690 \h </w:instrText>
+              <w:instrText xml:space="preserve"> PAGEREF _Toc393378226 \h </w:instrText>
             </w:r>
             <w:r>
               <w:rPr>
@@ -168,13 +173,21 @@
               <w:lang w:eastAsia="ru-RU"/>
             </w:rPr>
           </w:pPr>
-          <w:hyperlink w:anchor="_Toc393294691" w:history="1">
+          <w:hyperlink w:anchor="_Toc393378227" w:history="1">
             <w:r>
               <w:rPr>
                 <w:rStyle w:val="a8"/>
                 <w:noProof/>
               </w:rPr>
-              <w:t>Макрокоманда IUS (Init User Stack)</w:t>
+              <w:t>Макрокоманда</w:t>
+            </w:r>
+            <w:r>
+              <w:rPr>
+                <w:rStyle w:val="a8"/>
+                <w:noProof/>
+                <w:lang w:val="en-US"/>
+              </w:rPr>
+              <w:t xml:space="preserve"> IUS (Init User Stack)</w:t>
             </w:r>
             <w:r>
               <w:rPr>
@@ -195,7 +208,7 @@
                 <w:noProof/>
                 <w:webHidden/>
               </w:rPr>
-              <w:instrText xml:space="preserve"> PAGEREF _Toc393294691 \h </w:instrText>
+              <w:instrText xml:space="preserve"> PAGEREF _Toc393378227 \h </w:instrText>
             </w:r>
             <w:r>
               <w:rPr>
@@ -238,13 +251,13 @@
               <w:lang w:eastAsia="ru-RU"/>
             </w:rPr>
           </w:pPr>
-          <w:hyperlink w:anchor="_Toc393294692" w:history="1">
+          <w:hyperlink w:anchor="_Toc393378228" w:history="1">
             <w:r>
               <w:rPr>
                 <w:rStyle w:val="a8"/>
                 <w:noProof/>
               </w:rPr>
-              <w:t xml:space="preserve">Макрокоманда </w:t>
+              <w:t>Макрокоманда</w:t>
             </w:r>
             <w:r>
               <w:rPr>
@@ -252,7 +265,7 @@
                 <w:noProof/>
                 <w:lang w:val="en-US"/>
               </w:rPr>
-              <w:t>DSTACK (Data STACK)</w:t>
+              <w:t xml:space="preserve"> DSTACK (Data STACK)</w:t>
             </w:r>
             <w:r>
               <w:rPr>
@@ -273,7 +286,7 @@
                 <w:noProof/>
                 <w:webHidden/>
               </w:rPr>
-              <w:instrText xml:space="preserve"> PAGEREF _Toc393294692 \h </w:instrText>
+              <w:instrText xml:space="preserve"> PAGEREF _Toc393378228 \h </w:instrText>
             </w:r>
             <w:r>
               <w:rPr>
@@ -316,7 +329,7 @@
               <w:lang w:eastAsia="ru-RU"/>
             </w:rPr>
           </w:pPr>
-          <w:hyperlink w:anchor="_Toc393294693" w:history="1">
+          <w:hyperlink w:anchor="_Toc393378229" w:history="1">
             <w:r>
               <w:rPr>
                 <w:rStyle w:val="a8"/>
@@ -330,7 +343,44 @@
                 <w:noProof/>
                 <w:lang w:val="en-US"/>
               </w:rPr>
-              <w:t>UPUSH (User PUSH)</w:t>
+              <w:t>UPUSH</w:t>
+            </w:r>
+            <w:r>
+              <w:rPr>
+                <w:rStyle w:val="a8"/>
+                <w:noProof/>
+              </w:rPr>
+              <w:t xml:space="preserve"> (</w:t>
+            </w:r>
+            <w:r>
+              <w:rPr>
+                <w:rStyle w:val="a8"/>
+                <w:noProof/>
+                <w:lang w:val="en-US"/>
+              </w:rPr>
+              <w:t>User</w:t>
+            </w:r>
+            <w:r>
+              <w:rPr>
+                <w:rStyle w:val="a8"/>
+                <w:noProof/>
+              </w:rPr>
+              <w:t xml:space="preserve"> </w:t>
+            </w:r>
+            <w:r>
+              <w:rPr>
+                <w:rStyle w:val="a8"/>
+                <w:noProof/>
+                <w:lang w:val="en-US"/>
+              </w:rPr>
+              <w:t>PUSH</w:t>
+            </w:r>
+            <w:r>
+              <w:rPr>
+                <w:rStyle w:val="a8"/>
+                <w:noProof/>
+              </w:rPr>
+              <w:t>)</w:t>
             </w:r>
             <w:r>
               <w:rPr>
@@ -351,7 +401,7 @@
                 <w:noProof/>
                 <w:webHidden/>
               </w:rPr>
-              <w:instrText xml:space="preserve"> PAGEREF _Toc393294693 \h </w:instrText>
+              <w:instrText xml:space="preserve"> PAGEREF _Toc393378229 \h </w:instrText>
             </w:r>
             <w:r>
               <w:rPr>
@@ -394,7 +444,7 @@
               <w:lang w:eastAsia="ru-RU"/>
             </w:rPr>
           </w:pPr>
-          <w:hyperlink w:anchor="_Toc393294694" w:history="1">
+          <w:hyperlink w:anchor="_Toc393378230" w:history="1">
             <w:r>
               <w:rPr>
                 <w:rStyle w:val="a8"/>
@@ -408,7 +458,44 @@
                 <w:noProof/>
                 <w:lang w:val="en-US"/>
               </w:rPr>
-              <w:t>UPOP (User POP)</w:t>
+              <w:t>UPOP</w:t>
+            </w:r>
+            <w:r>
+              <w:rPr>
+                <w:rStyle w:val="a8"/>
+                <w:noProof/>
+              </w:rPr>
+              <w:t xml:space="preserve"> (</w:t>
+            </w:r>
+            <w:r>
+              <w:rPr>
+                <w:rStyle w:val="a8"/>
+                <w:noProof/>
+                <w:lang w:val="en-US"/>
+              </w:rPr>
+              <w:t>User</w:t>
+            </w:r>
+            <w:r>
+              <w:rPr>
+                <w:rStyle w:val="a8"/>
+                <w:noProof/>
+              </w:rPr>
+              <w:t xml:space="preserve"> </w:t>
+            </w:r>
+            <w:r>
+              <w:rPr>
+                <w:rStyle w:val="a8"/>
+                <w:noProof/>
+                <w:lang w:val="en-US"/>
+              </w:rPr>
+              <w:t>POP</w:t>
+            </w:r>
+            <w:r>
+              <w:rPr>
+                <w:rStyle w:val="a8"/>
+                <w:noProof/>
+              </w:rPr>
+              <w:t>)</w:t>
             </w:r>
             <w:r>
               <w:rPr>
@@ -429,7 +516,7 @@
                 <w:noProof/>
                 <w:webHidden/>
               </w:rPr>
-              <w:instrText xml:space="preserve"> PAGEREF _Toc393294694 \h </w:instrText>
+              <w:instrText xml:space="preserve"> PAGEREF _Toc393378230 \h </w:instrText>
             </w:r>
             <w:r>
               <w:rPr>
@@ -472,13 +559,13 @@
               <w:lang w:eastAsia="ru-RU"/>
             </w:rPr>
           </w:pPr>
-          <w:hyperlink w:anchor="_Toc393294695" w:history="1">
+          <w:hyperlink w:anchor="_Toc393378231" w:history="1">
             <w:r>
               <w:rPr>
                 <w:rStyle w:val="a8"/>
                 <w:noProof/>
               </w:rPr>
-              <w:t xml:space="preserve">Макрокоманда </w:t>
+              <w:t>Макрокоманда</w:t>
             </w:r>
             <w:r>
               <w:rPr>
@@ -486,7 +573,7 @@
                 <w:noProof/>
                 <w:lang w:val="en-US"/>
               </w:rPr>
-              <w:t>STSIZE (STack SIZE)</w:t>
+              <w:t xml:space="preserve"> USTSIZE (USTack SIZE)</w:t>
             </w:r>
             <w:r>
               <w:rPr>
@@ -507,7 +594,7 @@
                 <w:noProof/>
                 <w:webHidden/>
               </w:rPr>
-              <w:instrText xml:space="preserve"> PAGEREF _Toc393294695 \h </w:instrText>
+              <w:instrText xml:space="preserve"> PAGEREF _Toc393378231 \h </w:instrText>
             </w:r>
             <w:r>
               <w:rPr>
@@ -550,7 +637,7 @@
               <w:lang w:eastAsia="ru-RU"/>
             </w:rPr>
           </w:pPr>
-          <w:hyperlink w:anchor="_Toc393294696" w:history="1">
+          <w:hyperlink w:anchor="_Toc393378232" w:history="1">
             <w:r>
               <w:rPr>
                 <w:rStyle w:val="a8"/>
@@ -600,7 +687,7 @@
                 <w:noProof/>
                 <w:webHidden/>
               </w:rPr>
-              <w:instrText xml:space="preserve"> PAGEREF _Toc393294696 \h </w:instrText>
+              <w:instrText xml:space="preserve"> PAGEREF _Toc393378232 \h </w:instrText>
             </w:r>
             <w:r>
               <w:rPr>
@@ -643,7 +730,7 @@
               <w:lang w:eastAsia="ru-RU"/>
             </w:rPr>
           </w:pPr>
-          <w:hyperlink w:anchor="_Toc393294697" w:history="1">
+          <w:hyperlink w:anchor="_Toc393378233" w:history="1">
             <w:r>
               <w:rPr>
                 <w:rStyle w:val="a8"/>
@@ -678,7 +765,7 @@
                 <w:noProof/>
                 <w:webHidden/>
               </w:rPr>
-              <w:instrText xml:space="preserve"> PAGEREF _Toc393294697 \h </w:instrText>
+              <w:instrText xml:space="preserve"> PAGEREF _Toc393378233 \h </w:instrText>
             </w:r>
             <w:r>
               <w:rPr>
@@ -721,7 +808,7 @@
               <w:lang w:eastAsia="ru-RU"/>
             </w:rPr>
           </w:pPr>
-          <w:hyperlink w:anchor="_Toc393294698" w:history="1">
+          <w:hyperlink w:anchor="_Toc393378234" w:history="1">
             <w:r>
               <w:rPr>
                 <w:rStyle w:val="a8"/>
@@ -748,7 +835,7 @@
                 <w:noProof/>
                 <w:webHidden/>
               </w:rPr>
-              <w:instrText xml:space="preserve"> PAGEREF _Toc393294698 \h </w:instrText>
+              <w:instrText xml:space="preserve"> PAGEREF _Toc393378234 \h </w:instrText>
             </w:r>
             <w:r>
               <w:rPr>
@@ -791,7 +878,7 @@
               <w:lang w:eastAsia="ru-RU"/>
             </w:rPr>
           </w:pPr>
-          <w:hyperlink w:anchor="_Toc393294699" w:history="1">
+          <w:hyperlink w:anchor="_Toc393378235" w:history="1">
             <w:r>
               <w:rPr>
                 <w:rStyle w:val="a8"/>
@@ -826,7 +913,7 @@
                 <w:noProof/>
                 <w:webHidden/>
               </w:rPr>
-              <w:instrText xml:space="preserve"> PAGEREF _Toc393294699 \h </w:instrText>
+              <w:instrText xml:space="preserve"> PAGEREF _Toc393378235 \h </w:instrText>
             </w:r>
             <w:r>
               <w:rPr>
@@ -869,7 +956,7 @@
               <w:lang w:eastAsia="ru-RU"/>
             </w:rPr>
           </w:pPr>
-          <w:hyperlink w:anchor="_Toc393294700" w:history="1">
+          <w:hyperlink w:anchor="_Toc393378236" w:history="1">
             <w:r>
               <w:rPr>
                 <w:rStyle w:val="a8"/>
@@ -904,7 +991,7 @@
                 <w:noProof/>
                 <w:webHidden/>
               </w:rPr>
-              <w:instrText xml:space="preserve"> PAGEREF _Toc393294700 \h </w:instrText>
+              <w:instrText xml:space="preserve"> PAGEREF _Toc393378236 \h </w:instrText>
             </w:r>
             <w:r>
               <w:rPr>
@@ -947,7 +1034,7 @@
               <w:lang w:eastAsia="ru-RU"/>
             </w:rPr>
           </w:pPr>
-          <w:hyperlink w:anchor="_Toc393294701" w:history="1">
+          <w:hyperlink w:anchor="_Toc393378237" w:history="1">
             <w:r>
               <w:rPr>
                 <w:rStyle w:val="a8"/>
@@ -982,7 +1069,7 @@
                 <w:noProof/>
                 <w:webHidden/>
               </w:rPr>
-              <w:instrText xml:space="preserve"> PAGEREF _Toc393294701 \h </w:instrText>
+              <w:instrText xml:space="preserve"> PAGEREF _Toc393378237 \h </w:instrText>
             </w:r>
             <w:r>
               <w:rPr>
@@ -1025,7 +1112,7 @@
               <w:lang w:eastAsia="ru-RU"/>
             </w:rPr>
           </w:pPr>
-          <w:hyperlink w:anchor="_Toc393294702" w:history="1">
+          <w:hyperlink w:anchor="_Toc393378238" w:history="1">
             <w:r>
               <w:rPr>
                 <w:rStyle w:val="a8"/>
@@ -1060,7 +1147,7 @@
                 <w:noProof/>
                 <w:webHidden/>
               </w:rPr>
-              <w:instrText xml:space="preserve"> PAGEREF _Toc393294702 \h </w:instrText>
+              <w:instrText xml:space="preserve"> PAGEREF _Toc393378238 \h </w:instrText>
             </w:r>
             <w:r>
               <w:rPr>
@@ -1103,7 +1190,7 @@
               <w:lang w:eastAsia="ru-RU"/>
             </w:rPr>
           </w:pPr>
-          <w:hyperlink w:anchor="_Toc393294703" w:history="1">
+          <w:hyperlink w:anchor="_Toc393378239" w:history="1">
             <w:r>
               <w:rPr>
                 <w:rStyle w:val="a8"/>
@@ -1131,7 +1218,7 @@
                 <w:noProof/>
                 <w:webHidden/>
               </w:rPr>
-              <w:instrText xml:space="preserve"> PAGEREF _Toc393294703 \h </w:instrText>
+              <w:instrText xml:space="preserve"> PAGEREF _Toc393378239 \h </w:instrText>
             </w:r>
             <w:r>
               <w:rPr>
@@ -1174,7 +1261,7 @@
               <w:lang w:eastAsia="ru-RU"/>
             </w:rPr>
           </w:pPr>
-          <w:hyperlink w:anchor="_Toc393294704" w:history="1">
+          <w:hyperlink w:anchor="_Toc393378240" w:history="1">
             <w:r>
               <w:rPr>
                 <w:rStyle w:val="a8"/>
@@ -1202,7 +1289,7 @@
                 <w:noProof/>
                 <w:webHidden/>
               </w:rPr>
-              <w:instrText xml:space="preserve"> PAGEREF _Toc393294704 \h </w:instrText>
+              <w:instrText xml:space="preserve"> PAGEREF _Toc393378240 \h </w:instrText>
             </w:r>
             <w:r>
               <w:rPr>
@@ -1245,7 +1332,7 @@
               <w:lang w:eastAsia="ru-RU"/>
             </w:rPr>
           </w:pPr>
-          <w:hyperlink w:anchor="_Toc393294705" w:history="1">
+          <w:hyperlink w:anchor="_Toc393378241" w:history="1">
             <w:r>
               <w:rPr>
                 <w:rStyle w:val="a8"/>
@@ -1280,7 +1367,7 @@
                 <w:noProof/>
                 <w:webHidden/>
               </w:rPr>
-              <w:instrText xml:space="preserve"> PAGEREF _Toc393294705 \h </w:instrText>
+              <w:instrText xml:space="preserve"> PAGEREF _Toc393378241 \h </w:instrText>
             </w:r>
             <w:r>
               <w:rPr>
@@ -1323,7 +1410,7 @@
               <w:lang w:eastAsia="ru-RU"/>
             </w:rPr>
           </w:pPr>
-          <w:hyperlink w:anchor="_Toc393294706" w:history="1">
+          <w:hyperlink w:anchor="_Toc393378242" w:history="1">
             <w:r>
               <w:rPr>
                 <w:rStyle w:val="a8"/>
@@ -1358,7 +1445,7 @@
                 <w:noProof/>
                 <w:webHidden/>
               </w:rPr>
-              <w:instrText xml:space="preserve"> PAGEREF _Toc393294706 \h </w:instrText>
+              <w:instrText xml:space="preserve"> PAGEREF _Toc393378242 \h </w:instrText>
             </w:r>
             <w:r>
               <w:rPr>
@@ -1401,7 +1488,7 @@
               <w:lang w:eastAsia="ru-RU"/>
             </w:rPr>
           </w:pPr>
-          <w:hyperlink w:anchor="_Toc393294707" w:history="1">
+          <w:hyperlink w:anchor="_Toc393378243" w:history="1">
             <w:r>
               <w:rPr>
                 <w:rStyle w:val="a8"/>
@@ -1436,7 +1523,7 @@
                 <w:noProof/>
                 <w:webHidden/>
               </w:rPr>
-              <w:instrText xml:space="preserve"> PAGEREF _Toc393294707 \h </w:instrText>
+              <w:instrText xml:space="preserve"> PAGEREF _Toc393378243 \h </w:instrText>
             </w:r>
             <w:r>
               <w:rPr>
@@ -1479,7 +1566,7 @@
               <w:lang w:eastAsia="ru-RU"/>
             </w:rPr>
           </w:pPr>
-          <w:hyperlink w:anchor="_Toc393294708" w:history="1">
+          <w:hyperlink w:anchor="_Toc393378244" w:history="1">
             <w:r>
               <w:rPr>
                 <w:rStyle w:val="a8"/>
@@ -1514,7 +1601,7 @@
                 <w:noProof/>
                 <w:webHidden/>
               </w:rPr>
-              <w:instrText xml:space="preserve"> PAGEREF _Toc393294708 \h </w:instrText>
+              <w:instrText xml:space="preserve"> PAGEREF _Toc393378244 \h </w:instrText>
             </w:r>
             <w:r>
               <w:rPr>
@@ -1557,7 +1644,7 @@
               <w:lang w:eastAsia="ru-RU"/>
             </w:rPr>
           </w:pPr>
-          <w:hyperlink w:anchor="_Toc393294709" w:history="1">
+          <w:hyperlink w:anchor="_Toc393378245" w:history="1">
             <w:r>
               <w:rPr>
                 <w:rStyle w:val="a8"/>
@@ -1584,7 +1671,7 @@
                 <w:noProof/>
                 <w:webHidden/>
               </w:rPr>
-              <w:instrText xml:space="preserve"> PAGEREF _Toc393294709 \h </w:instrText>
+              <w:instrText xml:space="preserve"> PAGEREF _Toc393378245 \h </w:instrText>
             </w:r>
             <w:r>
               <w:rPr>
@@ -1627,7 +1714,7 @@
               <w:lang w:eastAsia="ru-RU"/>
             </w:rPr>
           </w:pPr>
-          <w:hyperlink w:anchor="_Toc393294710" w:history="1">
+          <w:hyperlink w:anchor="_Toc393378246" w:history="1">
             <w:r>
               <w:rPr>
                 <w:rStyle w:val="a8"/>
@@ -1669,7 +1756,7 @@
                 <w:noProof/>
                 <w:webHidden/>
               </w:rPr>
-              <w:instrText xml:space="preserve"> PAGEREF _Toc393294710 \h </w:instrText>
+              <w:instrText xml:space="preserve"> PAGEREF _Toc393378246 \h </w:instrText>
             </w:r>
             <w:r>
               <w:rPr>
@@ -1712,7 +1799,7 @@
               <w:lang w:eastAsia="ru-RU"/>
             </w:rPr>
           </w:pPr>
-          <w:hyperlink w:anchor="_Toc393294711" w:history="1">
+          <w:hyperlink w:anchor="_Toc393378247" w:history="1">
             <w:r>
               <w:rPr>
                 <w:rStyle w:val="a8"/>
@@ -1739,7 +1826,7 @@
                 <w:noProof/>
                 <w:webHidden/>
               </w:rPr>
-              <w:instrText xml:space="preserve"> PAGEREF _Toc393294711 \h </w:instrText>
+              <w:instrText xml:space="preserve"> PAGEREF _Toc393378247 \h </w:instrText>
             </w:r>
             <w:r>
               <w:rPr>
@@ -1782,7 +1869,7 @@
               <w:lang w:eastAsia="ru-RU"/>
             </w:rPr>
           </w:pPr>
-          <w:hyperlink w:anchor="_Toc393294712" w:history="1">
+          <w:hyperlink w:anchor="_Toc393378248" w:history="1">
             <w:r>
               <w:rPr>
                 <w:rStyle w:val="a8"/>
@@ -1825,7 +1912,7 @@
                 <w:noProof/>
                 <w:webHidden/>
               </w:rPr>
-              <w:instrText xml:space="preserve"> PAGEREF _Toc393294712 \h </w:instrText>
+              <w:instrText xml:space="preserve"> PAGEREF _Toc393378248 \h </w:instrText>
             </w:r>
             <w:r>
               <w:rPr>
@@ -1887,66 +1974,841 @@
     <w:p>
       <w:pPr>
         <w:pStyle w:val="1"/>
-      </w:pPr>
-      <w:bookmarkStart w:id="0" w:name="_Toc393294690"/>
+        <w:rPr>
+          <w:lang w:val="en-US"/>
+        </w:rPr>
+      </w:pPr>
+      <w:bookmarkStart w:id="0" w:name="_Toc393378226"/>
       <w:r>
         <w:lastRenderedPageBreak/>
-        <w:t xml:space="preserve">Система </w:t>
+        <w:t>Система</w:t>
+      </w:r>
+      <w:r>
+        <w:rPr>
+          <w:lang w:val="en-US"/>
+        </w:rPr>
+        <w:t xml:space="preserve"> User Stack.</w:t>
+      </w:r>
+      <w:bookmarkEnd w:id="0"/>
+    </w:p>
+    <w:p>
+      <w:pPr>
+        <w:pStyle w:val="2"/>
+        <w:rPr>
+          <w:lang w:val="en-US"/>
+        </w:rPr>
+      </w:pPr>
+      <w:bookmarkStart w:id="1" w:name="_Toc393378227"/>
+      <w:r>
+        <w:t>Макрокоманда</w:t>
+      </w:r>
+      <w:r>
+        <w:rPr>
+          <w:lang w:val="en-US"/>
+        </w:rPr>
+        <w:t xml:space="preserve"> IUS</w:t>
+      </w:r>
+      <w:r>
+        <w:rPr>
+          <w:lang w:val="en-US"/>
+        </w:rPr>
+        <w:t xml:space="preserve"> (Init User Stack)</w:t>
+      </w:r>
+      <w:bookmarkEnd w:id="1"/>
+    </w:p>
+    <w:p>
+      <w:pPr>
+        <w:rPr>
+          <w:lang w:val="en-US"/>
+        </w:rPr>
+      </w:pPr>
+      <w:r>
+        <w:t>Синтаксис</w:t>
+      </w:r>
+      <w:r>
+        <w:rPr>
+          <w:lang w:val="en-US"/>
+        </w:rPr>
+        <w:t xml:space="preserve">: </w:t>
+      </w:r>
+      <w:r>
+        <w:rPr>
+          <w:lang w:val="en-US"/>
+        </w:rPr>
+        <w:t>IUS   &amp;NAME=DSTACK,&amp;SIZE=4000,&amp;RBASE=(R11)</w:t>
+      </w:r>
+    </w:p>
+    <w:p>
+      <w:r>
+        <w:t xml:space="preserve">По умолчанию инициализируется стек для </w:t>
+      </w:r>
+      <w:r>
+        <w:rPr>
+          <w:lang w:val="en-US"/>
+        </w:rPr>
+        <w:t>DSECT</w:t>
+      </w:r>
+      <w:r>
+        <w:t xml:space="preserve"> с именем </w:t>
+      </w:r>
+      <w:r>
+        <w:rPr>
+          <w:lang w:val="en-US"/>
+        </w:rPr>
+        <w:t>DSTACK</w:t>
+      </w:r>
+      <w:r>
+        <w:t xml:space="preserve"> </w:t>
+      </w:r>
+      <w:r>
+        <w:t xml:space="preserve">размером </w:t>
+      </w:r>
+      <w:r>
+        <w:t>4000</w:t>
+      </w:r>
+      <w:r>
+        <w:t xml:space="preserve"> байт с базовым регистром </w:t>
+      </w:r>
+      <w:r>
+        <w:rPr>
+          <w:lang w:val="en-US"/>
+        </w:rPr>
+        <w:t>R</w:t>
+      </w:r>
+      <w:r>
+        <w:t>1</w:t>
+      </w:r>
+      <w:r>
+        <w:t>1</w:t>
+      </w:r>
+      <w:r>
+        <w:t>.</w:t>
+      </w:r>
+    </w:p>
+    <w:p>
+      <w:r>
+        <w:t xml:space="preserve">Портится: </w:t>
+      </w:r>
+      <w:r>
+        <w:rPr>
+          <w:lang w:val="en-US"/>
+        </w:rPr>
+        <w:t>R</w:t>
+      </w:r>
+      <w:r>
+        <w:t>1</w:t>
+      </w:r>
+      <w:r>
+        <w:t>.</w:t>
+      </w:r>
+    </w:p>
+    <w:p>
+      <w:r>
+        <w:t xml:space="preserve">Возвращает: </w:t>
+      </w:r>
+      <w:r>
+        <w:rPr>
+          <w:lang w:val="en-US"/>
+        </w:rPr>
+        <w:t>R</w:t>
+      </w:r>
+      <w:r>
+        <w:t>11</w:t>
+      </w:r>
+    </w:p>
+    <w:p>
+      <w:r>
+        <w:t xml:space="preserve">Пример использования: </w:t>
+      </w:r>
+      <w:r>
+        <w:rPr>
+          <w:lang w:val="en-US"/>
+        </w:rPr>
+        <w:t>IUS</w:t>
+      </w:r>
+      <w:r>
+        <w:t xml:space="preserve"> </w:t>
+      </w:r>
+      <w:r>
+        <w:rPr>
+          <w:lang w:val="en-US"/>
+        </w:rPr>
+        <w:t>NAME</w:t>
+      </w:r>
+      <w:r>
+        <w:t>=</w:t>
+      </w:r>
+      <w:r>
+        <w:rPr>
+          <w:lang w:val="en-US"/>
+        </w:rPr>
+        <w:t>MYSTACK</w:t>
+      </w:r>
+      <w:r>
+        <w:t>,</w:t>
+      </w:r>
+      <w:r>
+        <w:rPr>
+          <w:lang w:val="en-US"/>
+        </w:rPr>
+        <w:t>SIZE</w:t>
+      </w:r>
+      <w:r>
+        <w:t>=200,</w:t>
+      </w:r>
+      <w:r>
+        <w:rPr>
+          <w:lang w:val="en-US"/>
+        </w:rPr>
+        <w:t>SBASE</w:t>
+      </w:r>
+      <w:r>
+        <w:t>=</w:t>
+      </w:r>
+      <w:r>
+        <w:rPr>
+          <w:lang w:val="en-US"/>
+        </w:rPr>
+        <w:t>R</w:t>
+      </w:r>
+      <w:r>
+        <w:t>10</w:t>
+      </w:r>
+    </w:p>
+    <w:p>
+      <w:pPr>
+        <w:pStyle w:val="2"/>
+        <w:rPr>
+          <w:lang w:val="en-US"/>
+        </w:rPr>
+      </w:pPr>
+      <w:bookmarkStart w:id="2" w:name="_Toc393378228"/>
+      <w:r>
+        <w:t>Макрокоманда</w:t>
+      </w:r>
+      <w:r>
+        <w:rPr>
+          <w:lang w:val="en-US"/>
+        </w:rPr>
+        <w:t xml:space="preserve"> </w:t>
+      </w:r>
+      <w:r>
+        <w:rPr>
+          <w:lang w:val="en-US"/>
+        </w:rPr>
+        <w:t>DSTACK</w:t>
+      </w:r>
+      <w:r>
+        <w:rPr>
+          <w:lang w:val="en-US"/>
+        </w:rPr>
+        <w:t xml:space="preserve"> (Data STACK)</w:t>
+      </w:r>
+      <w:bookmarkEnd w:id="2"/>
+    </w:p>
+    <w:p>
+      <w:pPr>
+        <w:rPr>
+          <w:lang w:val="en-US"/>
+        </w:rPr>
+      </w:pPr>
+      <w:r>
+        <w:t>Синтаксис</w:t>
+      </w:r>
+      <w:r>
+        <w:rPr>
+          <w:lang w:val="en-US"/>
+        </w:rPr>
+        <w:t xml:space="preserve">: </w:t>
+      </w:r>
+      <w:r>
+        <w:rPr>
+          <w:lang w:val="en-US"/>
+        </w:rPr>
+        <w:t>DSTACK &amp;NAME=DSTACK,&amp;SIZE=1000F</w:t>
+      </w:r>
+    </w:p>
+    <w:p>
+      <w:r>
+        <w:t xml:space="preserve">По умолчанию создает </w:t>
+      </w:r>
+      <w:r>
+        <w:rPr>
+          <w:lang w:val="en-US"/>
+        </w:rPr>
+        <w:t>DSECT</w:t>
+      </w:r>
+      <w:r>
+        <w:t xml:space="preserve"> с именем </w:t>
+      </w:r>
+      <w:r>
+        <w:rPr>
+          <w:lang w:val="en-US"/>
+        </w:rPr>
+        <w:t>DSTACK</w:t>
+      </w:r>
+      <w:r>
+        <w:t xml:space="preserve"> размером </w:t>
+      </w:r>
+      <w:r>
+        <w:t>1000</w:t>
+      </w:r>
+      <w:r>
+        <w:t xml:space="preserve"> </w:t>
+      </w:r>
+      <w:r>
+        <w:t>двойных слов (4 байта).</w:t>
+      </w:r>
+    </w:p>
+    <w:p>
+      <w:r>
+        <w:t>Прим</w:t>
+      </w:r>
+      <w:r>
+        <w:t xml:space="preserve">ер использования: </w:t>
+      </w:r>
+      <w:r>
+        <w:rPr>
+          <w:lang w:val="en-US"/>
+        </w:rPr>
+        <w:t>DSTACK</w:t>
+      </w:r>
+      <w:r>
+        <w:t xml:space="preserve"> </w:t>
+      </w:r>
+      <w:r>
+        <w:rPr>
+          <w:lang w:val="en-US"/>
+        </w:rPr>
+        <w:t>NAME</w:t>
+      </w:r>
+      <w:r>
+        <w:t>=</w:t>
+      </w:r>
+      <w:r>
+        <w:rPr>
+          <w:lang w:val="en-US"/>
+        </w:rPr>
+        <w:t>MYSTACK</w:t>
+      </w:r>
+      <w:r>
+        <w:t>,</w:t>
+      </w:r>
+      <w:r>
+        <w:rPr>
+          <w:lang w:val="en-US"/>
+        </w:rPr>
+        <w:t>SIZE</w:t>
+      </w:r>
+      <w:r>
+        <w:t>=200</w:t>
+      </w:r>
+    </w:p>
+    <w:p>
+      <w:pPr>
+        <w:pStyle w:val="2"/>
+      </w:pPr>
+      <w:bookmarkStart w:id="3" w:name="_Toc393378229"/>
+      <w:r>
+        <w:t xml:space="preserve">Макрокоманда </w:t>
+      </w:r>
+      <w:r>
+        <w:rPr>
+          <w:lang w:val="en-US"/>
+        </w:rPr>
+        <w:t>UPUSH</w:t>
+      </w:r>
+      <w:r>
+        <w:t xml:space="preserve"> (</w:t>
+      </w:r>
+      <w:r>
+        <w:rPr>
+          <w:lang w:val="en-US"/>
+        </w:rPr>
+        <w:t>User</w:t>
+      </w:r>
+      <w:r>
+        <w:t xml:space="preserve"> </w:t>
+      </w:r>
+      <w:r>
+        <w:rPr>
+          <w:lang w:val="en-US"/>
+        </w:rPr>
+        <w:t>PUSH</w:t>
+      </w:r>
+      <w:r>
+        <w:t>)</w:t>
+      </w:r>
+      <w:bookmarkEnd w:id="3"/>
+    </w:p>
+    <w:p>
+      <w:r>
+        <w:t>Синтаксис</w:t>
+      </w:r>
+      <w:r>
+        <w:t xml:space="preserve">: </w:t>
+      </w:r>
+      <w:r>
+        <w:rPr>
+          <w:lang w:val="en-US"/>
+        </w:rPr>
+        <w:t>UPUSH</w:t>
+      </w:r>
+      <w:r>
+        <w:t xml:space="preserve"> &amp;</w:t>
+      </w:r>
+      <w:r>
+        <w:rPr>
+          <w:lang w:val="en-US"/>
+        </w:rPr>
+        <w:t>NAME</w:t>
+      </w:r>
+      <w:r>
+        <w:t>=</w:t>
+      </w:r>
+      <w:r>
+        <w:rPr>
+          <w:lang w:val="en-US"/>
+        </w:rPr>
+        <w:t>DSTACK</w:t>
+      </w:r>
+      <w:r>
+        <w:t>,&amp;</w:t>
+      </w:r>
+      <w:r>
+        <w:rPr>
+          <w:lang w:val="en-US"/>
+        </w:rPr>
+        <w:t>C</w:t>
+      </w:r>
+    </w:p>
+    <w:p>
+      <w:r>
+        <w:t xml:space="preserve">Сохраняет </w:t>
+      </w:r>
+      <w:r>
+        <w:t xml:space="preserve">любой </w:t>
+      </w:r>
+      <w:r>
+        <w:t xml:space="preserve">регистр </w:t>
+      </w:r>
+      <w:r>
+        <w:t>&amp;</w:t>
+      </w:r>
+      <w:r>
+        <w:rPr>
+          <w:lang w:val="en-US"/>
+        </w:rPr>
+        <w:t>C</w:t>
+      </w:r>
+      <w:r>
+        <w:t xml:space="preserve"> </w:t>
+      </w:r>
+      <w:r>
+        <w:t xml:space="preserve"> или 4-байтовое поле</w:t>
+      </w:r>
+      <w:r>
+        <w:t xml:space="preserve"> </w:t>
+      </w:r>
+      <w:r>
+        <w:t xml:space="preserve">в стек, который инициализирован с помощью </w:t>
+      </w:r>
+      <w:r>
+        <w:rPr>
+          <w:lang w:val="en-US"/>
+        </w:rPr>
+        <w:t>IUS</w:t>
+      </w:r>
+      <w:r>
+        <w:t xml:space="preserve"> </w:t>
+      </w:r>
+      <w:r>
+        <w:t xml:space="preserve">с именем </w:t>
+      </w:r>
+      <w:r>
+        <w:rPr>
+          <w:lang w:val="en-US"/>
+        </w:rPr>
+        <w:t>DSTACK</w:t>
+      </w:r>
+      <w:r>
+        <w:t>.</w:t>
+      </w:r>
+      <w:r>
+        <w:t xml:space="preserve"> </w:t>
+      </w:r>
+      <w:r>
+        <w:t>Регистр передается в одинарных круглых</w:t>
+      </w:r>
+      <w:r>
+        <w:t xml:space="preserve"> скобках.</w:t>
+      </w:r>
+      <w:r>
+        <w:t xml:space="preserve"> Поле должно быть выровнено по 4 байтам.</w:t>
+      </w:r>
+    </w:p>
+    <w:p>
+      <w:r>
+        <w:t xml:space="preserve">Пример использования: </w:t>
+      </w:r>
+      <w:r>
+        <w:rPr>
+          <w:lang w:val="en-US"/>
+        </w:rPr>
+        <w:t>UPUSH</w:t>
+      </w:r>
+      <w:r>
+        <w:t xml:space="preserve"> </w:t>
+      </w:r>
+      <w:r>
+        <w:rPr>
+          <w:lang w:val="en-US"/>
+        </w:rPr>
+        <w:t>NAME</w:t>
+      </w:r>
+      <w:r>
+        <w:t>=</w:t>
+      </w:r>
+      <w:r>
+        <w:rPr>
+          <w:lang w:val="en-US"/>
+        </w:rPr>
+        <w:t>MYSTACK</w:t>
+      </w:r>
+      <w:r>
+        <w:t>,</w:t>
+      </w:r>
+      <w:r>
+        <w:t xml:space="preserve"> </w:t>
+      </w:r>
+      <w:r>
+        <w:t>(</w:t>
+      </w:r>
+      <w:r>
+        <w:rPr>
+          <w:lang w:val="en-US"/>
+        </w:rPr>
+        <w:t>R</w:t>
+      </w:r>
+      <w:r>
+        <w:t>2</w:t>
+      </w:r>
+      <w:r>
+        <w:t xml:space="preserve">); </w:t>
+      </w:r>
+      <w:r>
+        <w:rPr>
+          <w:lang w:val="en-US"/>
+        </w:rPr>
+        <w:t>UPUSH</w:t>
+      </w:r>
+      <w:r>
+        <w:t xml:space="preserve"> </w:t>
+      </w:r>
+      <w:r>
+        <w:rPr>
+          <w:lang w:val="en-US"/>
+        </w:rPr>
+        <w:t>NAME</w:t>
+      </w:r>
+      <w:r>
+        <w:t>=</w:t>
+      </w:r>
+      <w:r>
+        <w:rPr>
+          <w:lang w:val="en-US"/>
+        </w:rPr>
+        <w:t>MYSTACK</w:t>
+      </w:r>
+      <w:r>
+        <w:t>,</w:t>
+      </w:r>
+      <w:r>
+        <w:rPr>
+          <w:lang w:val="en-US"/>
+        </w:rPr>
+        <w:t>FLD</w:t>
+      </w:r>
+    </w:p>
+    <w:p>
+      <w:pPr>
+        <w:pStyle w:val="2"/>
+      </w:pPr>
+      <w:bookmarkStart w:id="4" w:name="_Toc393378230"/>
+      <w:r>
+        <w:t xml:space="preserve">Макрокоманда </w:t>
+      </w:r>
+      <w:r>
+        <w:rPr>
+          <w:lang w:val="en-US"/>
+        </w:rPr>
+        <w:t>UPOP</w:t>
+      </w:r>
+      <w:r>
+        <w:t xml:space="preserve"> (</w:t>
+      </w:r>
+      <w:r>
+        <w:rPr>
+          <w:lang w:val="en-US"/>
+        </w:rPr>
+        <w:t>User</w:t>
+      </w:r>
+      <w:r>
+        <w:t xml:space="preserve"> </w:t>
+      </w:r>
+      <w:r>
+        <w:rPr>
+          <w:lang w:val="en-US"/>
+        </w:rPr>
+        <w:t>POP</w:t>
+      </w:r>
+      <w:r>
+        <w:t>)</w:t>
+      </w:r>
+      <w:bookmarkEnd w:id="4"/>
+    </w:p>
+    <w:p>
+      <w:r>
+        <w:t>Синтаксис</w:t>
+      </w:r>
+      <w:r>
+        <w:t>:</w:t>
+      </w:r>
+      <w:r>
+        <w:t xml:space="preserve"> </w:t>
+      </w:r>
+      <w:r>
+        <w:rPr>
+          <w:lang w:val="en-US"/>
+        </w:rPr>
+        <w:t>UPOP</w:t>
+      </w:r>
+      <w:r>
+        <w:t xml:space="preserve">  &amp;</w:t>
+      </w:r>
+      <w:r>
+        <w:rPr>
+          <w:lang w:val="en-US"/>
+        </w:rPr>
+        <w:t>NAME</w:t>
+      </w:r>
+      <w:r>
+        <w:t>=</w:t>
+      </w:r>
+      <w:r>
+        <w:rPr>
+          <w:lang w:val="en-US"/>
+        </w:rPr>
+        <w:t>DSTACK</w:t>
+      </w:r>
+      <w:r>
+        <w:t>,&amp;</w:t>
+      </w:r>
+      <w:r>
+        <w:rPr>
+          <w:lang w:val="en-US"/>
+        </w:rPr>
+        <w:t>C</w:t>
+      </w:r>
+    </w:p>
+    <w:p>
+      <w:r>
+        <w:t>Загружает</w:t>
+      </w:r>
+      <w:r>
+        <w:t xml:space="preserve"> </w:t>
+      </w:r>
+      <w:r>
+        <w:t>любой</w:t>
+      </w:r>
+      <w:r>
+        <w:t xml:space="preserve"> регистр</w:t>
+      </w:r>
+      <w:r>
+        <w:t xml:space="preserve"> </w:t>
+      </w:r>
+      <w:r>
+        <w:t xml:space="preserve"> или 4-байтовое поле </w:t>
+      </w:r>
+      <w:r>
+        <w:t>&amp;</w:t>
+      </w:r>
+      <w:r>
+        <w:rPr>
+          <w:lang w:val="en-US"/>
+        </w:rPr>
+        <w:t>C</w:t>
+      </w:r>
+      <w:r>
+        <w:t xml:space="preserve"> </w:t>
+      </w:r>
+      <w:r>
+        <w:t xml:space="preserve">из стека, который инициализирован с помощью </w:t>
+      </w:r>
+      <w:r>
+        <w:rPr>
+          <w:lang w:val="en-US"/>
+        </w:rPr>
+        <w:t>IUS</w:t>
+      </w:r>
+      <w:r>
+        <w:t xml:space="preserve"> </w:t>
+      </w:r>
+      <w:r>
+        <w:t xml:space="preserve">с именем </w:t>
+      </w:r>
+      <w:r>
+        <w:rPr>
+          <w:lang w:val="en-US"/>
+        </w:rPr>
+        <w:t>DSTACK</w:t>
+      </w:r>
+      <w:r>
+        <w:t>.</w:t>
+      </w:r>
+      <w:r>
+        <w:t xml:space="preserve"> Регистр передается в одинарных круглых скобках.</w:t>
+      </w:r>
+      <w:r>
+        <w:t xml:space="preserve"> Поле должно быть выровнено по 4 байтам.</w:t>
+      </w:r>
+    </w:p>
+    <w:p>
+      <w:r>
+        <w:t xml:space="preserve">Пример использования: </w:t>
+      </w:r>
+      <w:r>
+        <w:rPr>
+          <w:lang w:val="en-US"/>
+        </w:rPr>
+        <w:t>UPOP</w:t>
+      </w:r>
+      <w:r>
+        <w:t xml:space="preserve"> </w:t>
+      </w:r>
+      <w:r>
+        <w:rPr>
+          <w:lang w:val="en-US"/>
+        </w:rPr>
+        <w:t>NAME</w:t>
+      </w:r>
+      <w:r>
+        <w:t>=</w:t>
+      </w:r>
+      <w:r>
+        <w:rPr>
+          <w:lang w:val="en-US"/>
+        </w:rPr>
+        <w:t>MYSTACK</w:t>
+      </w:r>
+      <w:r>
+        <w:t>,</w:t>
+      </w:r>
+      <w:r>
+        <w:t xml:space="preserve"> </w:t>
+      </w:r>
+      <w:r>
+        <w:t>(</w:t>
+      </w:r>
+      <w:r>
+        <w:rPr>
+          <w:lang w:val="en-US"/>
+        </w:rPr>
+        <w:t>R</w:t>
+      </w:r>
+      <w:r>
+        <w:t>2)</w:t>
+      </w:r>
+      <w:r>
+        <w:t xml:space="preserve">; </w:t>
+      </w:r>
+      <w:r>
+        <w:rPr>
+          <w:lang w:val="en-US"/>
+        </w:rPr>
+        <w:t>UPOP</w:t>
+      </w:r>
+      <w:r>
+        <w:t xml:space="preserve"> </w:t>
+      </w:r>
+      <w:r>
+        <w:rPr>
+          <w:lang w:val="en-US"/>
+        </w:rPr>
+        <w:t>NAME</w:t>
+      </w:r>
+      <w:r>
+        <w:t>=</w:t>
+      </w:r>
+      <w:r>
+        <w:rPr>
+          <w:lang w:val="en-US"/>
+        </w:rPr>
+        <w:t>MYSTACK</w:t>
+      </w:r>
+      <w:r>
+        <w:t>,</w:t>
+      </w:r>
+      <w:r>
+        <w:t xml:space="preserve"> </w:t>
+      </w:r>
+      <w:r>
+        <w:rPr>
+          <w:lang w:val="en-US"/>
+        </w:rPr>
+        <w:t>FLD</w:t>
+      </w:r>
+    </w:p>
+    <w:p>
+      <w:pPr>
+        <w:pStyle w:val="2"/>
+        <w:rPr>
+          <w:lang w:val="en-US"/>
+        </w:rPr>
+      </w:pPr>
+      <w:bookmarkStart w:id="5" w:name="_Toc393378231"/>
+      <w:r>
+        <w:t>Макрокоманда</w:t>
+      </w:r>
+      <w:r>
+        <w:rPr>
+          <w:lang w:val="en-US"/>
+        </w:rPr>
+        <w:t xml:space="preserve"> </w:t>
+      </w:r>
+      <w:r>
+        <w:rPr>
+          <w:lang w:val="en-US"/>
+        </w:rPr>
+        <w:t>U</w:t>
+      </w:r>
+      <w:r>
+        <w:rPr>
+          <w:lang w:val="en-US"/>
+        </w:rPr>
+        <w:t>STSIZE (</w:t>
       </w:r>
       <w:proofErr w:type="spellStart"/>
       <w:r>
-        <w:t>User</w:t>
+        <w:rPr>
+          <w:lang w:val="en-US"/>
+        </w:rPr>
+        <w:t>U</w:t>
+      </w:r>
+      <w:r>
+        <w:rPr>
+          <w:lang w:val="en-US"/>
+        </w:rPr>
+        <w:t>STack</w:t>
       </w:r>
       <w:proofErr w:type="spellEnd"/>
       <w:r>
-        <w:t xml:space="preserve"> </w:t>
-      </w:r>
-      <w:proofErr w:type="spellStart"/>
-      <w:r>
-        <w:t>Stack</w:t>
-      </w:r>
-      <w:proofErr w:type="spellEnd"/>
-      <w:r>
-        <w:t>.</w:t>
-      </w:r>
-      <w:bookmarkEnd w:id="0"/>
-    </w:p>
-    <w:p>
-      <w:pPr>
-        <w:pStyle w:val="2"/>
-      </w:pPr>
-      <w:bookmarkStart w:id="1" w:name="_Toc393294691"/>
-      <w:r>
-        <w:t>Макрокоманда IUS</w:t>
-      </w:r>
-      <w:r>
-        <w:t xml:space="preserve"> (</w:t>
-      </w:r>
-      <w:proofErr w:type="spellStart"/>
-      <w:r>
-        <w:t>Init</w:t>
-      </w:r>
-      <w:proofErr w:type="spellEnd"/>
-      <w:r>
-        <w:t xml:space="preserve"> </w:t>
-      </w:r>
-      <w:proofErr w:type="spellStart"/>
-      <w:r>
-        <w:t>User</w:t>
-      </w:r>
-      <w:proofErr w:type="spellEnd"/>
-      <w:r>
-        <w:t xml:space="preserve"> </w:t>
-      </w:r>
-      <w:proofErr w:type="spellStart"/>
-      <w:r>
-        <w:t>Stack</w:t>
-      </w:r>
-      <w:proofErr w:type="spellEnd"/>
-      <w:r>
-        <w:t>)</w:t>
-      </w:r>
-      <w:bookmarkEnd w:id="1"/>
+        <w:rPr>
+          <w:lang w:val="en-US"/>
+        </w:rPr>
+        <w:t xml:space="preserve"> SIZE)</w:t>
+      </w:r>
+      <w:bookmarkEnd w:id="5"/>
     </w:p>
     <w:p>
       <w:pPr>
@@ -1967,21 +2829,31 @@
         <w:rPr>
           <w:lang w:val="en-US"/>
         </w:rPr>
-        <w:t>IUS   &amp;NAME=DSTACK,&amp;SIZE=4000,&amp;RBASE=(R11)</w:t>
-      </w:r>
-    </w:p>
-    <w:p>
-      <w:r>
-        <w:t xml:space="preserve">По умолчанию инициализируется стек для </w:t>
-      </w:r>
-      <w:r>
-        <w:rPr>
-          <w:lang w:val="en-US"/>
-        </w:rPr>
-        <w:t>DSECT</w:t>
-      </w:r>
-      <w:r>
-        <w:t xml:space="preserve"> с именем </w:t>
+        <w:t>U</w:t>
+      </w:r>
+      <w:r>
+        <w:rPr>
+          <w:lang w:val="en-US"/>
+        </w:rPr>
+        <w:t>STSIZE</w:t>
+      </w:r>
+      <w:r>
+        <w:rPr>
+          <w:lang w:val="en-US"/>
+        </w:rPr>
+        <w:t xml:space="preserve"> &amp;</w:t>
+      </w:r>
+      <w:r>
+        <w:rPr>
+          <w:lang w:val="en-US"/>
+        </w:rPr>
+        <w:t>NAME</w:t>
+      </w:r>
+      <w:r>
+        <w:rPr>
+          <w:lang w:val="en-US"/>
+        </w:rPr>
+        <w:t>=</w:t>
       </w:r>
       <w:r>
         <w:rPr>
@@ -1990,16 +2862,127 @@
         <w:t>DSTACK</w:t>
       </w:r>
       <w:r>
-        <w:t xml:space="preserve"> </w:t>
-      </w:r>
-      <w:r>
-        <w:t xml:space="preserve">размером </w:t>
-      </w:r>
-      <w:r>
-        <w:t>4000</w:t>
-      </w:r>
-      <w:r>
-        <w:t xml:space="preserve"> байт с базовым регистром </w:t>
+        <w:rPr>
+          <w:lang w:val="en-US"/>
+        </w:rPr>
+        <w:t>,&amp;</w:t>
+      </w:r>
+      <w:r>
+        <w:rPr>
+          <w:lang w:val="en-US"/>
+        </w:rPr>
+        <w:t>C</w:t>
+      </w:r>
+    </w:p>
+    <w:p>
+      <w:r>
+        <w:t>Загружает</w:t>
+      </w:r>
+      <w:r>
+        <w:t xml:space="preserve"> </w:t>
+      </w:r>
+      <w:r>
+        <w:t xml:space="preserve">в любой регистр  или 4-байтовое поле </w:t>
+      </w:r>
+      <w:r>
+        <w:t>&amp;</w:t>
+      </w:r>
+      <w:r>
+        <w:rPr>
+          <w:lang w:val="en-US"/>
+        </w:rPr>
+        <w:t>C</w:t>
+      </w:r>
+      <w:r>
+        <w:t xml:space="preserve"> количество элементов в стеке, который инициализирован с помощью </w:t>
+      </w:r>
+      <w:r>
+        <w:rPr>
+          <w:lang w:val="en-US"/>
+        </w:rPr>
+        <w:t>IUS</w:t>
+      </w:r>
+      <w:r>
+        <w:t xml:space="preserve"> </w:t>
+      </w:r>
+      <w:r>
+        <w:t xml:space="preserve">с именем </w:t>
+      </w:r>
+      <w:r>
+        <w:rPr>
+          <w:lang w:val="en-US"/>
+        </w:rPr>
+        <w:t>DSTACK</w:t>
+      </w:r>
+      <w:r>
+        <w:t>. Регистр передается в одинарных круглых скобках. Поле должно быть выровнено по 4 байтам.</w:t>
+      </w:r>
+    </w:p>
+    <w:p>
+      <w:pPr>
+        <w:rPr>
+          <w:lang w:val="en-US"/>
+        </w:rPr>
+      </w:pPr>
+      <w:r>
+        <w:t>Пример</w:t>
+      </w:r>
+      <w:r>
+        <w:rPr>
+          <w:lang w:val="en-US"/>
+        </w:rPr>
+        <w:t xml:space="preserve"> </w:t>
+      </w:r>
+      <w:r>
+        <w:t>использования</w:t>
+      </w:r>
+      <w:r>
+        <w:rPr>
+          <w:lang w:val="en-US"/>
+        </w:rPr>
+        <w:t xml:space="preserve">: </w:t>
+      </w:r>
+      <w:r>
+        <w:rPr>
+          <w:lang w:val="en-US"/>
+        </w:rPr>
+        <w:t>U</w:t>
+      </w:r>
+      <w:r>
+        <w:rPr>
+          <w:lang w:val="en-US"/>
+        </w:rPr>
+        <w:t>STSIZE</w:t>
+      </w:r>
+      <w:r>
+        <w:rPr>
+          <w:lang w:val="en-US"/>
+        </w:rPr>
+        <w:t xml:space="preserve"> </w:t>
+      </w:r>
+      <w:r>
+        <w:rPr>
+          <w:lang w:val="en-US"/>
+        </w:rPr>
+        <w:t>NAME</w:t>
+      </w:r>
+      <w:r>
+        <w:rPr>
+          <w:lang w:val="en-US"/>
+        </w:rPr>
+        <w:t>=</w:t>
+      </w:r>
+      <w:r>
+        <w:rPr>
+          <w:lang w:val="en-US"/>
+        </w:rPr>
+        <w:t>MYSTACK</w:t>
+      </w:r>
+      <w:r>
+        <w:rPr>
+          <w:lang w:val="en-US"/>
+        </w:rPr>
+        <w:t>, (</w:t>
       </w:r>
       <w:r>
         <w:rPr>
@@ -2008,57 +2991,27 @@
         <w:t>R</w:t>
       </w:r>
       <w:r>
-        <w:t>1</w:t>
-      </w:r>
-      <w:r>
-        <w:t>1</w:t>
-      </w:r>
-      <w:r>
-        <w:t>.</w:t>
-      </w:r>
-    </w:p>
-    <w:p>
-      <w:r>
-        <w:t xml:space="preserve">Портится: </w:t>
-      </w:r>
-      <w:r>
-        <w:rPr>
-          <w:lang w:val="en-US"/>
-        </w:rPr>
-        <w:t>R</w:t>
-      </w:r>
-      <w:r>
-        <w:t>1</w:t>
-      </w:r>
-      <w:r>
-        <w:t>.</w:t>
-      </w:r>
-    </w:p>
-    <w:p>
-      <w:r>
-        <w:t xml:space="preserve">Возвращает: </w:t>
-      </w:r>
-      <w:r>
-        <w:rPr>
-          <w:lang w:val="en-US"/>
-        </w:rPr>
-        <w:t>R</w:t>
-      </w:r>
-      <w:r>
-        <w:t>11</w:t>
-      </w:r>
-    </w:p>
-    <w:p>
-      <w:r>
-        <w:t xml:space="preserve">Пример использования: </w:t>
-      </w:r>
-      <w:r>
-        <w:rPr>
-          <w:lang w:val="en-US"/>
-        </w:rPr>
-        <w:t>IUS</w:t>
-      </w:r>
-      <w:r>
+        <w:rPr>
+          <w:lang w:val="en-US"/>
+        </w:rPr>
+        <w:t xml:space="preserve">2); </w:t>
+      </w:r>
+      <w:r>
+        <w:rPr>
+          <w:lang w:val="en-US"/>
+        </w:rPr>
+        <w:t>U</w:t>
+      </w:r>
+      <w:r>
+        <w:rPr>
+          <w:lang w:val="en-US"/>
+        </w:rPr>
+        <w:t>STSIZE</w:t>
+      </w:r>
+      <w:r>
+        <w:rPr>
+          <w:lang w:val="en-US"/>
+        </w:rPr>
         <w:t xml:space="preserve"> </w:t>
       </w:r>
       <w:r>
@@ -2068,6 +3021,9 @@
         <w:t>NAME</w:t>
       </w:r>
       <w:r>
+        <w:rPr>
+          <w:lang w:val="en-US"/>
+        </w:rPr>
         <w:t>=</w:t>
       </w:r>
       <w:r>
@@ -2077,726 +3033,10 @@
         <w:t>MYSTACK</w:t>
       </w:r>
       <w:r>
+        <w:rPr>
+          <w:lang w:val="en-US"/>
+        </w:rPr>
         <w:t>,</w:t>
-      </w:r>
-      <w:r>
-        <w:rPr>
-          <w:lang w:val="en-US"/>
-        </w:rPr>
-        <w:t>SIZE</w:t>
-      </w:r>
-      <w:r>
-        <w:t>=200,</w:t>
-      </w:r>
-      <w:r>
-        <w:rPr>
-          <w:lang w:val="en-US"/>
-        </w:rPr>
-        <w:t>SBASE</w:t>
-      </w:r>
-      <w:r>
-        <w:t>=</w:t>
-      </w:r>
-      <w:r>
-        <w:rPr>
-          <w:lang w:val="en-US"/>
-        </w:rPr>
-        <w:t>R</w:t>
-      </w:r>
-      <w:r>
-        <w:t>10</w:t>
-      </w:r>
-    </w:p>
-    <w:p>
-      <w:pPr>
-        <w:pStyle w:val="2"/>
-      </w:pPr>
-      <w:bookmarkStart w:id="2" w:name="_Toc393294692"/>
-      <w:r>
-        <w:t xml:space="preserve">Макрокоманда </w:t>
-      </w:r>
-      <w:r>
-        <w:rPr>
-          <w:lang w:val="en-US"/>
-        </w:rPr>
-        <w:t>DSTACK</w:t>
-      </w:r>
-      <w:r>
-        <w:rPr>
-          <w:lang w:val="en-US"/>
-        </w:rPr>
-        <w:t xml:space="preserve"> (Data STACK)</w:t>
-      </w:r>
-      <w:bookmarkEnd w:id="2"/>
-    </w:p>
-    <w:p>
-      <w:pPr>
-        <w:rPr>
-          <w:lang w:val="en-US"/>
-        </w:rPr>
-      </w:pPr>
-      <w:r>
-        <w:t>Синтаксис</w:t>
-      </w:r>
-      <w:r>
-        <w:rPr>
-          <w:lang w:val="en-US"/>
-        </w:rPr>
-        <w:t xml:space="preserve">: </w:t>
-      </w:r>
-      <w:r>
-        <w:rPr>
-          <w:lang w:val="en-US"/>
-        </w:rPr>
-        <w:t>DSTACK &amp;NAME=DSTACK,&amp;SIZE=1000F</w:t>
-      </w:r>
-    </w:p>
-    <w:p>
-      <w:r>
-        <w:t xml:space="preserve">По умолчанию создает </w:t>
-      </w:r>
-      <w:r>
-        <w:rPr>
-          <w:lang w:val="en-US"/>
-        </w:rPr>
-        <w:t>DSECT</w:t>
-      </w:r>
-      <w:r>
-        <w:t xml:space="preserve"> с именем </w:t>
-      </w:r>
-      <w:r>
-        <w:rPr>
-          <w:lang w:val="en-US"/>
-        </w:rPr>
-        <w:t>DSTACK</w:t>
-      </w:r>
-      <w:r>
-        <w:t xml:space="preserve"> размером </w:t>
-      </w:r>
-      <w:r>
-        <w:t>1000</w:t>
-      </w:r>
-      <w:r>
-        <w:t xml:space="preserve"> </w:t>
-      </w:r>
-      <w:r>
-        <w:t>двойных слов (4 байта).</w:t>
-      </w:r>
-    </w:p>
-    <w:p>
-      <w:r>
-        <w:t>Прим</w:t>
-      </w:r>
-      <w:r>
-        <w:t xml:space="preserve">ер использования: </w:t>
-      </w:r>
-      <w:r>
-        <w:rPr>
-          <w:lang w:val="en-US"/>
-        </w:rPr>
-        <w:t>DSTACK</w:t>
-      </w:r>
-      <w:r>
-        <w:t xml:space="preserve"> </w:t>
-      </w:r>
-      <w:r>
-        <w:rPr>
-          <w:lang w:val="en-US"/>
-        </w:rPr>
-        <w:t>NAME</w:t>
-      </w:r>
-      <w:r>
-        <w:t>=</w:t>
-      </w:r>
-      <w:r>
-        <w:rPr>
-          <w:lang w:val="en-US"/>
-        </w:rPr>
-        <w:t>MYSTACK</w:t>
-      </w:r>
-      <w:r>
-        <w:t>,</w:t>
-      </w:r>
-      <w:r>
-        <w:rPr>
-          <w:lang w:val="en-US"/>
-        </w:rPr>
-        <w:t>SIZE</w:t>
-      </w:r>
-      <w:r>
-        <w:t>=200</w:t>
-      </w:r>
-    </w:p>
-    <w:p>
-      <w:pPr>
-        <w:pStyle w:val="2"/>
-      </w:pPr>
-      <w:bookmarkStart w:id="3" w:name="_Toc393294693"/>
-      <w:r>
-        <w:t xml:space="preserve">Макрокоманда </w:t>
-      </w:r>
-      <w:r>
-        <w:rPr>
-          <w:lang w:val="en-US"/>
-        </w:rPr>
-        <w:t>UPUSH</w:t>
-      </w:r>
-      <w:r>
-        <w:rPr>
-          <w:lang w:val="en-US"/>
-        </w:rPr>
-        <w:t xml:space="preserve"> (User PUSH)</w:t>
-      </w:r>
-      <w:bookmarkEnd w:id="3"/>
-    </w:p>
-    <w:p>
-      <w:pPr>
-        <w:rPr>
-          <w:lang w:val="en-US"/>
-        </w:rPr>
-      </w:pPr>
-      <w:r>
-        <w:t>Синтаксис</w:t>
-      </w:r>
-      <w:r>
-        <w:rPr>
-          <w:lang w:val="en-US"/>
-        </w:rPr>
-        <w:t xml:space="preserve">: </w:t>
-      </w:r>
-      <w:r>
-        <w:rPr>
-          <w:lang w:val="en-US"/>
-        </w:rPr>
-        <w:t>UPUSH &amp;NAME=DSTACK,&amp;C</w:t>
-      </w:r>
-    </w:p>
-    <w:p>
-      <w:r>
-        <w:t xml:space="preserve">Сохраняет </w:t>
-      </w:r>
-      <w:r>
-        <w:t xml:space="preserve">любой </w:t>
-      </w:r>
-      <w:r>
-        <w:t xml:space="preserve">регистр </w:t>
-      </w:r>
-      <w:r>
-        <w:t>&amp;</w:t>
-      </w:r>
-      <w:r>
-        <w:rPr>
-          <w:lang w:val="en-US"/>
-        </w:rPr>
-        <w:t>C</w:t>
-      </w:r>
-      <w:r>
-        <w:t xml:space="preserve"> </w:t>
-      </w:r>
-      <w:r>
-        <w:t xml:space="preserve"> или 4-байтовое поле</w:t>
-      </w:r>
-      <w:r>
-        <w:t xml:space="preserve"> </w:t>
-      </w:r>
-      <w:r>
-        <w:t xml:space="preserve">в стек, который инициализирован с помощью </w:t>
-      </w:r>
-      <w:r>
-        <w:rPr>
-          <w:lang w:val="en-US"/>
-        </w:rPr>
-        <w:t>IUS</w:t>
-      </w:r>
-      <w:r>
-        <w:rPr>
-          <w:lang w:val="en-US"/>
-        </w:rPr>
-        <w:t xml:space="preserve"> </w:t>
-      </w:r>
-      <w:r>
-        <w:t xml:space="preserve">с именем </w:t>
-      </w:r>
-      <w:r>
-        <w:rPr>
-          <w:lang w:val="en-US"/>
-        </w:rPr>
-        <w:t>DSTACK</w:t>
-      </w:r>
-      <w:r>
-        <w:t>.</w:t>
-      </w:r>
-      <w:r>
-        <w:t xml:space="preserve"> </w:t>
-      </w:r>
-      <w:r>
-        <w:t>Регистр передается в одинарных круглых</w:t>
-      </w:r>
-      <w:r>
-        <w:t xml:space="preserve"> скобках.</w:t>
-      </w:r>
-      <w:r>
-        <w:t xml:space="preserve"> Поле должно быть выровнено по 4 байтам.</w:t>
-      </w:r>
-    </w:p>
-    <w:p>
-      <w:r>
-        <w:t xml:space="preserve">Пример использования: </w:t>
-      </w:r>
-      <w:r>
-        <w:rPr>
-          <w:lang w:val="en-US"/>
-        </w:rPr>
-        <w:t>UPUSH</w:t>
-      </w:r>
-      <w:r>
-        <w:t xml:space="preserve"> </w:t>
-      </w:r>
-      <w:r>
-        <w:rPr>
-          <w:lang w:val="en-US"/>
-        </w:rPr>
-        <w:t>NAME</w:t>
-      </w:r>
-      <w:r>
-        <w:t>=</w:t>
-      </w:r>
-      <w:r>
-        <w:rPr>
-          <w:lang w:val="en-US"/>
-        </w:rPr>
-        <w:t>MYSTACK</w:t>
-      </w:r>
-      <w:r>
-        <w:t>,</w:t>
-      </w:r>
-      <w:r>
-        <w:t xml:space="preserve"> </w:t>
-      </w:r>
-      <w:r>
-        <w:t>(</w:t>
-      </w:r>
-      <w:r>
-        <w:rPr>
-          <w:lang w:val="en-US"/>
-        </w:rPr>
-        <w:t>R</w:t>
-      </w:r>
-      <w:r>
-        <w:t>2</w:t>
-      </w:r>
-      <w:r>
-        <w:t xml:space="preserve">); </w:t>
-      </w:r>
-      <w:r>
-        <w:rPr>
-          <w:lang w:val="en-US"/>
-        </w:rPr>
-        <w:t>UPUSH</w:t>
-      </w:r>
-      <w:r>
-        <w:t xml:space="preserve"> </w:t>
-      </w:r>
-      <w:r>
-        <w:rPr>
-          <w:lang w:val="en-US"/>
-        </w:rPr>
-        <w:t>NAME</w:t>
-      </w:r>
-      <w:r>
-        <w:t>=</w:t>
-      </w:r>
-      <w:r>
-        <w:rPr>
-          <w:lang w:val="en-US"/>
-        </w:rPr>
-        <w:t>MYSTACK</w:t>
-      </w:r>
-      <w:r>
-        <w:t>,</w:t>
-      </w:r>
-      <w:r>
-        <w:rPr>
-          <w:lang w:val="en-US"/>
-        </w:rPr>
-        <w:t>FLD</w:t>
-      </w:r>
-    </w:p>
-    <w:p>
-      <w:pPr>
-        <w:pStyle w:val="2"/>
-      </w:pPr>
-      <w:bookmarkStart w:id="4" w:name="_Toc393294694"/>
-      <w:r>
-        <w:t xml:space="preserve">Макрокоманда </w:t>
-      </w:r>
-      <w:r>
-        <w:rPr>
-          <w:lang w:val="en-US"/>
-        </w:rPr>
-        <w:t>UPOP</w:t>
-      </w:r>
-      <w:r>
-        <w:rPr>
-          <w:lang w:val="en-US"/>
-        </w:rPr>
-        <w:t xml:space="preserve"> (User POP)</w:t>
-      </w:r>
-      <w:bookmarkEnd w:id="4"/>
-    </w:p>
-    <w:p>
-      <w:pPr>
-        <w:rPr>
-          <w:lang w:val="en-US"/>
-        </w:rPr>
-      </w:pPr>
-      <w:r>
-        <w:t>Синтаксис</w:t>
-      </w:r>
-      <w:r>
-        <w:rPr>
-          <w:lang w:val="en-US"/>
-        </w:rPr>
-        <w:t>:</w:t>
-      </w:r>
-      <w:r>
-        <w:rPr>
-          <w:lang w:val="en-US"/>
-        </w:rPr>
-        <w:t xml:space="preserve"> </w:t>
-      </w:r>
-      <w:r>
-        <w:rPr>
-          <w:lang w:val="en-US"/>
-        </w:rPr>
-        <w:t>UPOP  &amp;NAME=DSTACK,&amp;C</w:t>
-      </w:r>
-    </w:p>
-    <w:p>
-      <w:r>
-        <w:t>Загружает</w:t>
-      </w:r>
-      <w:r>
-        <w:t xml:space="preserve"> </w:t>
-      </w:r>
-      <w:r>
-        <w:t>любой</w:t>
-      </w:r>
-      <w:r>
-        <w:t xml:space="preserve"> регистр</w:t>
-      </w:r>
-      <w:r>
-        <w:t xml:space="preserve"> </w:t>
-      </w:r>
-      <w:r>
-        <w:t xml:space="preserve"> или 4-байтовое поле </w:t>
-      </w:r>
-      <w:r>
-        <w:t>&amp;</w:t>
-      </w:r>
-      <w:r>
-        <w:rPr>
-          <w:lang w:val="en-US"/>
-        </w:rPr>
-        <w:t>C</w:t>
-      </w:r>
-      <w:r>
-        <w:t xml:space="preserve"> </w:t>
-      </w:r>
-      <w:r>
-        <w:t xml:space="preserve">из стека, который инициализирован с помощью </w:t>
-      </w:r>
-      <w:r>
-        <w:rPr>
-          <w:lang w:val="en-US"/>
-        </w:rPr>
-        <w:t>IUS</w:t>
-      </w:r>
-      <w:r>
-        <w:rPr>
-          <w:lang w:val="en-US"/>
-        </w:rPr>
-        <w:t xml:space="preserve"> </w:t>
-      </w:r>
-      <w:r>
-        <w:t xml:space="preserve">с именем </w:t>
-      </w:r>
-      <w:r>
-        <w:rPr>
-          <w:lang w:val="en-US"/>
-        </w:rPr>
-        <w:t>DSTACK</w:t>
-      </w:r>
-      <w:r>
-        <w:t>.</w:t>
-      </w:r>
-      <w:r>
-        <w:t xml:space="preserve"> Регистр передается в одинарных круглых скобках.</w:t>
-      </w:r>
-      <w:r>
-        <w:t xml:space="preserve"> Поле должно быть выровнено по 4 байтам.</w:t>
-      </w:r>
-    </w:p>
-    <w:p>
-      <w:r>
-        <w:t xml:space="preserve">Пример использования: </w:t>
-      </w:r>
-      <w:r>
-        <w:rPr>
-          <w:lang w:val="en-US"/>
-        </w:rPr>
-        <w:t>UPOP</w:t>
-      </w:r>
-      <w:r>
-        <w:t xml:space="preserve"> </w:t>
-      </w:r>
-      <w:r>
-        <w:rPr>
-          <w:lang w:val="en-US"/>
-        </w:rPr>
-        <w:t>NAME</w:t>
-      </w:r>
-      <w:r>
-        <w:t>=</w:t>
-      </w:r>
-      <w:r>
-        <w:rPr>
-          <w:lang w:val="en-US"/>
-        </w:rPr>
-        <w:t>MYSTACK</w:t>
-      </w:r>
-      <w:r>
-        <w:t>,</w:t>
-      </w:r>
-      <w:r>
-        <w:t xml:space="preserve"> </w:t>
-      </w:r>
-      <w:r>
-        <w:t>(</w:t>
-      </w:r>
-      <w:r>
-        <w:rPr>
-          <w:lang w:val="en-US"/>
-        </w:rPr>
-        <w:t>R</w:t>
-      </w:r>
-      <w:r>
-        <w:t>2)</w:t>
-      </w:r>
-      <w:r>
-        <w:t xml:space="preserve">; </w:t>
-      </w:r>
-      <w:r>
-        <w:rPr>
-          <w:lang w:val="en-US"/>
-        </w:rPr>
-        <w:t>UPOP</w:t>
-      </w:r>
-      <w:r>
-        <w:t xml:space="preserve"> </w:t>
-      </w:r>
-      <w:r>
-        <w:rPr>
-          <w:lang w:val="en-US"/>
-        </w:rPr>
-        <w:t>NAME</w:t>
-      </w:r>
-      <w:r>
-        <w:t>=</w:t>
-      </w:r>
-      <w:r>
-        <w:rPr>
-          <w:lang w:val="en-US"/>
-        </w:rPr>
-        <w:t>MYSTACK</w:t>
-      </w:r>
-      <w:r>
-        <w:t>,</w:t>
-      </w:r>
-      <w:r>
-        <w:t xml:space="preserve"> </w:t>
-      </w:r>
-      <w:r>
-        <w:rPr>
-          <w:lang w:val="en-US"/>
-        </w:rPr>
-        <w:t>FLD</w:t>
-      </w:r>
-    </w:p>
-    <w:p>
-      <w:pPr>
-        <w:pStyle w:val="2"/>
-      </w:pPr>
-      <w:bookmarkStart w:id="5" w:name="_Toc393294695"/>
-      <w:r>
-        <w:t xml:space="preserve">Макрокоманда </w:t>
-      </w:r>
-      <w:r>
-        <w:rPr>
-          <w:lang w:val="en-US"/>
-        </w:rPr>
-        <w:t>STSIZE (</w:t>
-      </w:r>
-      <w:proofErr w:type="spellStart"/>
-      <w:r>
-        <w:rPr>
-          <w:lang w:val="en-US"/>
-        </w:rPr>
-        <w:t>STack</w:t>
-      </w:r>
-      <w:proofErr w:type="spellEnd"/>
-      <w:r>
-        <w:rPr>
-          <w:lang w:val="en-US"/>
-        </w:rPr>
-        <w:t xml:space="preserve"> SIZE)</w:t>
-      </w:r>
-      <w:bookmarkEnd w:id="5"/>
-    </w:p>
-    <w:p>
-      <w:r>
-        <w:t>Синтаксис</w:t>
-      </w:r>
-      <w:r>
-        <w:t xml:space="preserve">: </w:t>
-      </w:r>
-      <w:r>
-        <w:rPr>
-          <w:lang w:val="en-US"/>
-        </w:rPr>
-        <w:t>STSIZE</w:t>
-      </w:r>
-      <w:r>
-        <w:t xml:space="preserve"> &amp;</w:t>
-      </w:r>
-      <w:r>
-        <w:rPr>
-          <w:lang w:val="en-US"/>
-        </w:rPr>
-        <w:t>NAME</w:t>
-      </w:r>
-      <w:r>
-        <w:t>=</w:t>
-      </w:r>
-      <w:r>
-        <w:rPr>
-          <w:lang w:val="en-US"/>
-        </w:rPr>
-        <w:t>DSTACK</w:t>
-      </w:r>
-      <w:r>
-        <w:t>,&amp;</w:t>
-      </w:r>
-      <w:r>
-        <w:rPr>
-          <w:lang w:val="en-US"/>
-        </w:rPr>
-        <w:t>C</w:t>
-      </w:r>
-    </w:p>
-    <w:p>
-      <w:r>
-        <w:t>Загружает</w:t>
-      </w:r>
-      <w:r>
-        <w:t xml:space="preserve"> </w:t>
-      </w:r>
-      <w:r>
-        <w:t xml:space="preserve">в любой регистр  или 4-байтовое поле </w:t>
-      </w:r>
-      <w:r>
-        <w:t>&amp;</w:t>
-      </w:r>
-      <w:r>
-        <w:rPr>
-          <w:lang w:val="en-US"/>
-        </w:rPr>
-        <w:t>C</w:t>
-      </w:r>
-      <w:r>
-        <w:t xml:space="preserve"> количество элементов в стеке, который инициализирован с помощью </w:t>
-      </w:r>
-      <w:r>
-        <w:rPr>
-          <w:lang w:val="en-US"/>
-        </w:rPr>
-        <w:t>IUS</w:t>
-      </w:r>
-      <w:r>
-        <w:t xml:space="preserve"> </w:t>
-      </w:r>
-      <w:r>
-        <w:t xml:space="preserve">с именем </w:t>
-      </w:r>
-      <w:r>
-        <w:rPr>
-          <w:lang w:val="en-US"/>
-        </w:rPr>
-        <w:t>DSTACK</w:t>
-      </w:r>
-      <w:r>
-        <w:t>. Регистр передается в одинарных круглых скобках. Поле должно быть выровнено по 4 байтам.</w:t>
-      </w:r>
-    </w:p>
-    <w:p>
-      <w:pPr>
-        <w:rPr>
-          <w:lang w:val="en-US"/>
-        </w:rPr>
-      </w:pPr>
-      <w:r>
-        <w:t>Пример</w:t>
-      </w:r>
-      <w:r>
-        <w:rPr>
-          <w:lang w:val="en-US"/>
-        </w:rPr>
-        <w:t xml:space="preserve"> </w:t>
-      </w:r>
-      <w:r>
-        <w:t>использования</w:t>
-      </w:r>
-      <w:r>
-        <w:rPr>
-          <w:lang w:val="en-US"/>
-        </w:rPr>
-        <w:t xml:space="preserve">: </w:t>
-      </w:r>
-      <w:r>
-        <w:rPr>
-          <w:lang w:val="en-US"/>
-        </w:rPr>
-        <w:t>STSIZE</w:t>
-      </w:r>
-      <w:r>
-        <w:rPr>
-          <w:lang w:val="en-US"/>
-        </w:rPr>
-        <w:t xml:space="preserve"> NAME=MYSTACK, (</w:t>
-      </w:r>
-      <w:r>
-        <w:rPr>
-          <w:lang w:val="en-US"/>
-        </w:rPr>
-        <w:t>R</w:t>
-      </w:r>
-      <w:r>
-        <w:rPr>
-          <w:lang w:val="en-US"/>
-        </w:rPr>
-        <w:t xml:space="preserve">2); </w:t>
-      </w:r>
-      <w:r>
-        <w:rPr>
-          <w:lang w:val="en-US"/>
-        </w:rPr>
-        <w:t>STSIZE</w:t>
-      </w:r>
-      <w:r>
-        <w:rPr>
-          <w:lang w:val="en-US"/>
-        </w:rPr>
-        <w:t xml:space="preserve"> NAME=MYSTACK,</w:t>
       </w:r>
       <w:r>
         <w:rPr>
@@ -2822,7 +3062,7 @@
           <w:lang w:val="en-US"/>
         </w:rPr>
       </w:pPr>
-      <w:bookmarkStart w:id="6" w:name="_Toc393294696"/>
+      <w:bookmarkStart w:id="6" w:name="_Toc393378232"/>
       <w:r>
         <w:lastRenderedPageBreak/>
         <w:t>Условное</w:t>
@@ -2869,11 +3109,6 @@
       <w:bookmarkEnd w:id="6"/>
     </w:p>
     <w:p>
-      <w:pPr>
-        <w:rPr>
-          <w:lang w:val="en-US"/>
-        </w:rPr>
-      </w:pPr>
       <w:r>
         <w:t xml:space="preserve">Данная группа макросов позволяет реализовать условное ветвление: </w:t>
       </w:r>
@@ -3039,7 +3274,7 @@
       <w:pPr>
         <w:pStyle w:val="2"/>
       </w:pPr>
-      <w:bookmarkStart w:id="7" w:name="_Toc393294697"/>
+      <w:bookmarkStart w:id="7" w:name="_Toc393378233"/>
       <w:r>
         <w:t>Макрокоманда</w:t>
       </w:r>
@@ -3181,18 +3416,12 @@
         <w:t>и</w:t>
       </w:r>
       <w:r>
-        <w:rPr>
-          <w:lang w:val="en-US"/>
-        </w:rPr>
         <w:t xml:space="preserve"> </w:t>
       </w:r>
       <w:r>
         <w:t>команд</w:t>
       </w:r>
       <w:r>
-        <w:rPr>
-          <w:lang w:val="en-US"/>
-        </w:rPr>
         <w:t xml:space="preserve">: </w:t>
       </w:r>
       <w:r>
@@ -3202,9 +3431,6 @@
         <w:t>EQ</w:t>
       </w:r>
       <w:r>
-        <w:rPr>
-          <w:lang w:val="en-US"/>
-        </w:rPr>
         <w:t xml:space="preserve"> (</w:t>
       </w:r>
       <w:proofErr w:type="spellStart"/>
@@ -3222,9 +3448,6 @@
       </w:r>
       <w:proofErr w:type="spellEnd"/>
       <w:r>
-        <w:rPr>
-          <w:lang w:val="en-US"/>
-        </w:rPr>
         <w:t xml:space="preserve">), </w:t>
       </w:r>
       <w:r>
@@ -3234,9 +3457,6 @@
         <w:t>NE</w:t>
       </w:r>
       <w:r>
-        <w:rPr>
-          <w:lang w:val="en-US"/>
-        </w:rPr>
         <w:t xml:space="preserve"> (</w:t>
       </w:r>
       <w:r>
@@ -3246,9 +3466,6 @@
         <w:t>Not</w:t>
       </w:r>
       <w:r>
-        <w:rPr>
-          <w:lang w:val="en-US"/>
-        </w:rPr>
         <w:t xml:space="preserve"> </w:t>
       </w:r>
       <w:r>
@@ -3258,9 +3475,6 @@
         <w:t>Equal</w:t>
       </w:r>
       <w:r>
-        <w:rPr>
-          <w:lang w:val="en-US"/>
-        </w:rPr>
         <w:t xml:space="preserve">), </w:t>
       </w:r>
       <w:r>
@@ -3270,9 +3484,6 @@
         <w:t>LE</w:t>
       </w:r>
       <w:r>
-        <w:rPr>
-          <w:lang w:val="en-US"/>
-        </w:rPr>
         <w:t xml:space="preserve"> ( </w:t>
       </w:r>
       <w:r>
@@ -3282,9 +3493,6 @@
         <w:t>Less</w:t>
       </w:r>
       <w:r>
-        <w:rPr>
-          <w:lang w:val="en-US"/>
-        </w:rPr>
         <w:t xml:space="preserve"> </w:t>
       </w:r>
       <w:r>
@@ -3294,9 +3502,6 @@
         <w:t>than</w:t>
       </w:r>
       <w:r>
-        <w:rPr>
-          <w:lang w:val="en-US"/>
-        </w:rPr>
         <w:t xml:space="preserve"> </w:t>
       </w:r>
       <w:r>
@@ -3306,9 +3511,6 @@
         <w:t>or</w:t>
       </w:r>
       <w:r>
-        <w:rPr>
-          <w:lang w:val="en-US"/>
-        </w:rPr>
         <w:t xml:space="preserve"> </w:t>
       </w:r>
       <w:r>
@@ -3318,9 +3520,6 @@
         <w:t>Equal</w:t>
       </w:r>
       <w:r>
-        <w:rPr>
-          <w:lang w:val="en-US"/>
-        </w:rPr>
         <w:t xml:space="preserve">), </w:t>
       </w:r>
       <w:r>
@@ -3330,9 +3529,6 @@
         <w:t>LT</w:t>
       </w:r>
       <w:r>
-        <w:rPr>
-          <w:lang w:val="en-US"/>
-        </w:rPr>
         <w:t xml:space="preserve"> (</w:t>
       </w:r>
       <w:r>
@@ -3342,9 +3538,6 @@
         <w:t>Less</w:t>
       </w:r>
       <w:r>
-        <w:rPr>
-          <w:lang w:val="en-US"/>
-        </w:rPr>
         <w:t xml:space="preserve"> </w:t>
       </w:r>
       <w:r>
@@ -3354,9 +3547,6 @@
         <w:t>Than</w:t>
       </w:r>
       <w:r>
-        <w:rPr>
-          <w:lang w:val="en-US"/>
-        </w:rPr>
         <w:t xml:space="preserve">), </w:t>
       </w:r>
       <w:r>
@@ -3366,9 +3556,6 @@
         <w:t>GE</w:t>
       </w:r>
       <w:r>
-        <w:rPr>
-          <w:lang w:val="en-US"/>
-        </w:rPr>
         <w:t xml:space="preserve"> (</w:t>
       </w:r>
       <w:r>
@@ -3378,9 +3565,6 @@
         <w:t>Greater</w:t>
       </w:r>
       <w:r>
-        <w:rPr>
-          <w:lang w:val="en-US"/>
-        </w:rPr>
         <w:t xml:space="preserve"> </w:t>
       </w:r>
       <w:r>
@@ -3390,9 +3574,6 @@
         <w:t>than</w:t>
       </w:r>
       <w:r>
-        <w:rPr>
-          <w:lang w:val="en-US"/>
-        </w:rPr>
         <w:t xml:space="preserve"> </w:t>
       </w:r>
       <w:r>
@@ -3402,9 +3583,6 @@
         <w:t>or</w:t>
       </w:r>
       <w:r>
-        <w:rPr>
-          <w:lang w:val="en-US"/>
-        </w:rPr>
         <w:t xml:space="preserve"> </w:t>
       </w:r>
       <w:r>
@@ -3414,9 +3592,6 @@
         <w:t>Equal</w:t>
       </w:r>
       <w:r>
-        <w:rPr>
-          <w:lang w:val="en-US"/>
-        </w:rPr>
         <w:t xml:space="preserve">), </w:t>
       </w:r>
       <w:r>
@@ -3426,9 +3601,6 @@
         <w:t>GT</w:t>
       </w:r>
       <w:r>
-        <w:rPr>
-          <w:lang w:val="en-US"/>
-        </w:rPr>
         <w:t xml:space="preserve"> (</w:t>
       </w:r>
       <w:r>
@@ -3438,9 +3610,6 @@
         <w:t>Greater</w:t>
       </w:r>
       <w:r>
-        <w:rPr>
-          <w:lang w:val="en-US"/>
-        </w:rPr>
         <w:t xml:space="preserve"> </w:t>
       </w:r>
       <w:r>
@@ -3450,9 +3619,6 @@
         <w:t>Than</w:t>
       </w:r>
       <w:r>
-        <w:rPr>
-          <w:lang w:val="en-US"/>
-        </w:rPr>
         <w:t xml:space="preserve">). </w:t>
       </w:r>
       <w:r>
@@ -3592,7 +3758,7 @@
       <w:pPr>
         <w:pStyle w:val="1"/>
       </w:pPr>
-      <w:bookmarkStart w:id="8" w:name="_Toc393294698"/>
+      <w:bookmarkStart w:id="8" w:name="_Toc393378234"/>
       <w:r>
         <w:t>Другие макросы</w:t>
       </w:r>
@@ -3602,7 +3768,7 @@
       <w:pPr>
         <w:pStyle w:val="2"/>
       </w:pPr>
-      <w:bookmarkStart w:id="9" w:name="_Toc393294699"/>
+      <w:bookmarkStart w:id="9" w:name="_Toc393378235"/>
       <w:r>
         <w:t>Макрокоманда</w:t>
       </w:r>
@@ -3836,7 +4002,7 @@
       <w:pPr>
         <w:pStyle w:val="2"/>
       </w:pPr>
-      <w:bookmarkStart w:id="10" w:name="_Toc393294700"/>
+      <w:bookmarkStart w:id="10" w:name="_Toc393378236"/>
       <w:r>
         <w:t xml:space="preserve">Макрокоманда </w:t>
       </w:r>
@@ -3887,7 +4053,7 @@
           <w:lang w:val="en-US"/>
         </w:rPr>
       </w:pPr>
-      <w:bookmarkStart w:id="11" w:name="_Toc393294701"/>
+      <w:bookmarkStart w:id="11" w:name="_Toc393378237"/>
       <w:r>
         <w:t>Макрокоманда</w:t>
       </w:r>
@@ -4195,7 +4361,7 @@
           <w:lang w:val="en-US"/>
         </w:rPr>
       </w:pPr>
-      <w:bookmarkStart w:id="12" w:name="_Toc393294702"/>
+      <w:bookmarkStart w:id="12" w:name="_Toc393378238"/>
       <w:r>
         <w:t>Макрокоманда</w:t>
       </w:r>
@@ -4502,7 +4668,7 @@
           <w:lang w:eastAsia="ru-RU"/>
         </w:rPr>
       </w:pPr>
-      <w:bookmarkStart w:id="13" w:name="_Toc393294703"/>
+      <w:bookmarkStart w:id="13" w:name="_Toc393378239"/>
       <w:r>
         <w:rPr>
           <w:lang w:eastAsia="ru-RU"/>
@@ -4705,7 +4871,7 @@
           <w:lang w:eastAsia="ru-RU"/>
         </w:rPr>
       </w:pPr>
-      <w:bookmarkStart w:id="14" w:name="_Toc393294704"/>
+      <w:bookmarkStart w:id="14" w:name="_Toc393378240"/>
       <w:r>
         <w:rPr>
           <w:lang w:eastAsia="ru-RU"/>
@@ -4835,7 +5001,7 @@
           <w:lang w:val="en-US"/>
         </w:rPr>
       </w:pPr>
-      <w:bookmarkStart w:id="15" w:name="_Toc393294705"/>
+      <w:bookmarkStart w:id="15" w:name="_Toc393378241"/>
       <w:r>
         <w:t>Макрокоманда</w:t>
       </w:r>
@@ -5156,7 +5322,7 @@
           <w:lang w:val="en-US"/>
         </w:rPr>
       </w:pPr>
-      <w:bookmarkStart w:id="16" w:name="_Toc393294706"/>
+      <w:bookmarkStart w:id="16" w:name="_Toc393378242"/>
       <w:r>
         <w:t>Макрокоманда</w:t>
       </w:r>
@@ -5552,7 +5718,7 @@
       <w:pPr>
         <w:pStyle w:val="2"/>
       </w:pPr>
-      <w:bookmarkStart w:id="17" w:name="_Toc393294707"/>
+      <w:bookmarkStart w:id="17" w:name="_Toc393378243"/>
       <w:r>
         <w:t xml:space="preserve">Макрокоманда </w:t>
       </w:r>
@@ -5789,7 +5955,7 @@
       <w:pPr>
         <w:pStyle w:val="2"/>
       </w:pPr>
-      <w:bookmarkStart w:id="18" w:name="_Toc393294708"/>
+      <w:bookmarkStart w:id="18" w:name="_Toc393378244"/>
       <w:r>
         <w:t xml:space="preserve">Макрокоманда </w:t>
       </w:r>
@@ -6016,7 +6182,7 @@
       <w:pPr>
         <w:pStyle w:val="2"/>
       </w:pPr>
-      <w:bookmarkStart w:id="19" w:name="_Toc393294709"/>
+      <w:bookmarkStart w:id="19" w:name="_Toc393378245"/>
       <w:r>
         <w:t>Рутина DALLOC</w:t>
       </w:r>
@@ -6122,7 +6288,7 @@
       <w:pPr>
         <w:pStyle w:val="2"/>
       </w:pPr>
-      <w:bookmarkStart w:id="20" w:name="_Toc393294710"/>
+      <w:bookmarkStart w:id="20" w:name="_Toc393378246"/>
       <w:r>
         <w:t>Рутина D</w:t>
       </w:r>
@@ -6186,7 +6352,7 @@
       <w:pPr>
         <w:pStyle w:val="1"/>
       </w:pPr>
-      <w:bookmarkStart w:id="21" w:name="_Toc393294711"/>
+      <w:bookmarkStart w:id="21" w:name="_Toc393378247"/>
       <w:r>
         <w:lastRenderedPageBreak/>
         <w:t>Задача о вызове программы.</w:t>
@@ -6554,7 +6720,7 @@
       <w:pPr>
         <w:pStyle w:val="2"/>
       </w:pPr>
-      <w:bookmarkStart w:id="22" w:name="_Toc393294712"/>
+      <w:bookmarkStart w:id="22" w:name="_Toc393378248"/>
       <w:r>
         <w:rPr>
           <w:lang w:val="en-US"/>
@@ -10867,7 +11033,7 @@
 </file>
 
 <file path=customXml/itemProps1.xml><?xml version="1.0" encoding="utf-8"?>
-<ds:datastoreItem xmlns:ds="http://schemas.openxmlformats.org/officeDocument/2006/customXml" ds:itemID="{45622587-893A-4A99-BD99-457172F543F2}">
+<ds:datastoreItem xmlns:ds="http://schemas.openxmlformats.org/officeDocument/2006/customXml" ds:itemID="{4C38B814-60E9-446A-8754-E24DFE8FBC35}">
   <ds:schemaRefs>
     <ds:schemaRef ds:uri="http://schemas.openxmlformats.org/officeDocument/2006/bibliography"/>
   </ds:schemaRefs>
